--- a/ins prac/prac2/PRAC2.docx
+++ b/ins prac/prac2/PRAC2.docx
@@ -2,6 +2,30 @@
 <file path=word/document.xml><?xml version="1.0" encoding="utf-8"?>
 <w:document xmlns:wpc="http://schemas.microsoft.com/office/word/2010/wordprocessingCanvas" xmlns:cx="http://schemas.microsoft.com/office/drawing/2014/chartex" xmlns:cx1="http://schemas.microsoft.com/office/drawing/2015/9/8/chartex" xmlns:cx2="http://schemas.microsoft.com/office/drawing/2015/10/21/chartex" xmlns:cx3="http://schemas.microsoft.com/office/drawing/2016/5/9/chartex" xmlns:cx4="http://schemas.microsoft.com/office/drawing/2016/5/10/chartex" xmlns:cx5="http://schemas.microsoft.com/office/drawing/2016/5/11/chartex" xmlns:cx6="http://schemas.microsoft.com/office/drawing/2016/5/12/chartex" xmlns:cx7="http://schemas.microsoft.com/office/drawing/2016/5/13/chartex" xmlns:cx8="http://schemas.microsoft.com/office/drawing/2016/5/14/chartex" xmlns:mc="http://schemas.openxmlformats.org/markup-compatibility/2006" xmlns:aink="http://schemas.microsoft.com/office/drawing/2016/ink" xmlns:am3d="http://schemas.microsoft.com/office/drawing/2017/model3d" xmlns:o="urn:schemas-microsoft-com:office:office" xmlns:r="http://schemas.openxmlformats.org/officeDocument/2006/relationships" xmlns:m="http://schemas.openxmlformats.org/officeDocument/2006/math" xmlns:v="urn:schemas-microsoft-com:vml" xmlns:wp14="http://schemas.microsoft.com/office/word/2010/wordprocessingDrawing" xmlns:wp="http://schemas.openxmlformats.org/drawingml/2006/wordprocessingDrawing" xmlns:w10="urn:schemas-microsoft-com:office:word" xmlns:w="http://schemas.openxmlformats.org/wordprocessingml/2006/main" xmlns:w14="http://schemas.microsoft.com/office/word/2010/wordml" xmlns:w15="http://schemas.microsoft.com/office/word/2012/wordml" xmlns:w16cex="http://schemas.microsoft.com/office/word/2018/wordml/cex" xmlns:w16cid="http://schemas.microsoft.com/office/word/2016/wordml/cid" xmlns:w16="http://schemas.microsoft.com/office/word/2018/wordml" xmlns:w16se="http://schemas.microsoft.com/office/word/2015/wordml/symex" xmlns:wpg="http://schemas.microsoft.com/office/word/2010/wordprocessingGroup" xmlns:wpi="http://schemas.microsoft.com/office/word/2010/wordprocessingInk" xmlns:wne="http://schemas.microsoft.com/office/word/2006/wordml" xmlns:wps="http://schemas.microsoft.com/office/word/2010/wordprocessingShape" mc:Ignorable="w14 w15 w16se w16cid w16 w16cex wp14">
   <w:body>
+    <w:p>
+      <w:pPr>
+        <w:pStyle w:val="BodyText"/>
+        <w:spacing w:before="102" w:after="0"/>
+        <w:ind w:left="81" w:right="56"/>
+        <w:jc w:val="right"/>
+        <w:rPr>
+          <w:rFonts w:ascii="Arial" w:hAnsi="Arial"/>
+          <w:b/>
+          <w:bCs/>
+          <w:w w:val="110"/>
+          <w:u w:val="single"/>
+        </w:rPr>
+      </w:pPr>
+      <w:r>
+        <w:rPr>
+          <w:rFonts w:ascii="Arial" w:hAnsi="Arial"/>
+          <w:b/>
+          <w:bCs/>
+          <w:w w:val="110"/>
+        </w:rPr>
+        <w:t>Date: 02/09/2020</w:t>
+      </w:r>
+    </w:p>
     <w:p>
       <w:pPr>
         <w:pStyle w:val="BodyText"/>
@@ -83,13 +107,23 @@
         </w:rPr>
         <w:t xml:space="preserve">         a)</w:t>
       </w:r>
+      <w:proofErr w:type="spellStart"/>
       <w:r>
         <w:rPr>
           <w:rFonts w:ascii="Arial" w:hAnsi="Arial"/>
           <w:bCs/>
           <w:w w:val="110"/>
         </w:rPr>
-        <w:t xml:space="preserve">Vernam Cipher </w:t>
+        <w:t>Vernam</w:t>
+      </w:r>
+      <w:proofErr w:type="spellEnd"/>
+      <w:r>
+        <w:rPr>
+          <w:rFonts w:ascii="Arial" w:hAnsi="Arial"/>
+          <w:bCs/>
+          <w:w w:val="110"/>
+        </w:rPr>
+        <w:t xml:space="preserve"> Cipher </w:t>
       </w:r>
       <w:r>
         <w:rPr>
@@ -129,13 +163,41 @@
         <w:ind w:right="56"/>
         <w:rPr>
           <w:rFonts w:ascii="Arial" w:hAnsi="Arial"/>
+          <w:b/>
+          <w:u w:val="single"/>
         </w:rPr>
       </w:pPr>
       <w:r>
         <w:rPr>
           <w:rFonts w:ascii="Arial" w:hAnsi="Arial"/>
         </w:rPr>
-        <w:t xml:space="preserve"> </w:t>
+        <w:t xml:space="preserve">    </w:t>
+      </w:r>
+      <w:r>
+        <w:rPr>
+          <w:rFonts w:ascii="Arial" w:hAnsi="Arial"/>
+          <w:b/>
+          <w:w w:val="110"/>
+        </w:rPr>
+        <w:t>a)</w:t>
+      </w:r>
+      <w:proofErr w:type="spellStart"/>
+      <w:r>
+        <w:rPr>
+          <w:rFonts w:ascii="Arial" w:hAnsi="Arial"/>
+          <w:b/>
+          <w:w w:val="110"/>
+        </w:rPr>
+        <w:t>Vernam</w:t>
+      </w:r>
+      <w:proofErr w:type="spellEnd"/>
+      <w:r>
+        <w:rPr>
+          <w:rFonts w:ascii="Arial" w:hAnsi="Arial"/>
+          <w:b/>
+          <w:w w:val="110"/>
+        </w:rPr>
+        <w:t xml:space="preserve"> Cipher</w:t>
       </w:r>
     </w:p>
     <w:tbl>
@@ -166,59 +228,73 @@
               <w:rPr>
                 <w:rFonts w:ascii="Arial" w:hAnsi="Arial"/>
               </w:rPr>
-              <w:t>import java.util.Scanner;</w:t>
-            </w:r>
-          </w:p>
-          <w:p>
-            <w:pPr>
-              <w:pStyle w:val="BodyText"/>
-              <w:spacing w:before="102"/>
-              <w:ind w:right="56"/>
-              <w:rPr>
-                <w:rFonts w:ascii="Arial" w:hAnsi="Arial"/>
-              </w:rPr>
-            </w:pPr>
-          </w:p>
-          <w:p>
-            <w:pPr>
-              <w:pStyle w:val="BodyText"/>
-              <w:spacing w:before="102"/>
-              <w:ind w:right="56"/>
-              <w:rPr>
-                <w:rFonts w:ascii="Arial" w:hAnsi="Arial"/>
-              </w:rPr>
-            </w:pPr>
-            <w:r>
-              <w:rPr>
-                <w:rFonts w:ascii="Arial" w:hAnsi="Arial"/>
-              </w:rPr>
-              <w:t>public class Vernam {</w:t>
-            </w:r>
-          </w:p>
-          <w:p>
-            <w:pPr>
-              <w:pStyle w:val="BodyText"/>
-              <w:spacing w:before="102"/>
-              <w:ind w:right="56"/>
-              <w:rPr>
-                <w:rFonts w:ascii="Arial" w:hAnsi="Arial"/>
-              </w:rPr>
-            </w:pPr>
-          </w:p>
-          <w:p>
-            <w:pPr>
-              <w:pStyle w:val="BodyText"/>
-              <w:spacing w:before="102"/>
-              <w:ind w:right="56"/>
-              <w:rPr>
-                <w:rFonts w:ascii="Arial" w:hAnsi="Arial"/>
-              </w:rPr>
-            </w:pPr>
-            <w:r>
-              <w:rPr>
-                <w:rFonts w:ascii="Arial" w:hAnsi="Arial"/>
-              </w:rPr>
-              <w:t xml:space="preserve">    String encrypt(String str, String pad) {</w:t>
+              <w:t xml:space="preserve">import </w:t>
+            </w:r>
+            <w:proofErr w:type="spellStart"/>
+            <w:r>
+              <w:rPr>
+                <w:rFonts w:ascii="Arial" w:hAnsi="Arial"/>
+              </w:rPr>
+              <w:t>java.util.Scanner</w:t>
+            </w:r>
+            <w:proofErr w:type="spellEnd"/>
+            <w:r>
+              <w:rPr>
+                <w:rFonts w:ascii="Arial" w:hAnsi="Arial"/>
+              </w:rPr>
+              <w:t>;</w:t>
+            </w:r>
+          </w:p>
+          <w:p>
+            <w:pPr>
+              <w:pStyle w:val="BodyText"/>
+              <w:spacing w:before="102"/>
+              <w:ind w:right="56"/>
+              <w:rPr>
+                <w:rFonts w:ascii="Arial" w:hAnsi="Arial"/>
+              </w:rPr>
+            </w:pPr>
+            <w:r>
+              <w:rPr>
+                <w:rFonts w:ascii="Arial" w:hAnsi="Arial"/>
+              </w:rPr>
+              <w:t xml:space="preserve">public class </w:t>
+            </w:r>
+            <w:proofErr w:type="spellStart"/>
+            <w:r>
+              <w:rPr>
+                <w:rFonts w:ascii="Arial" w:hAnsi="Arial"/>
+              </w:rPr>
+              <w:t>Vernam</w:t>
+            </w:r>
+            <w:proofErr w:type="spellEnd"/>
+            <w:r>
+              <w:rPr>
+                <w:rFonts w:ascii="Arial" w:hAnsi="Arial"/>
+              </w:rPr>
+              <w:t xml:space="preserve"> {</w:t>
+            </w:r>
+          </w:p>
+          <w:p>
+            <w:pPr>
+              <w:pStyle w:val="BodyText"/>
+              <w:spacing w:before="102"/>
+              <w:ind w:right="56"/>
+              <w:rPr>
+                <w:rFonts w:ascii="Arial" w:hAnsi="Arial"/>
+              </w:rPr>
+            </w:pPr>
+            <w:r>
+              <w:rPr>
+                <w:rFonts w:ascii="Arial" w:hAnsi="Arial"/>
+              </w:rPr>
+              <w:t xml:space="preserve"> </w:t>
+            </w:r>
+            <w:r>
+              <w:rPr>
+                <w:rFonts w:ascii="Arial" w:hAnsi="Arial"/>
+              </w:rPr>
+              <w:t>String encrypt(String str, String pad) {</w:t>
             </w:r>
           </w:p>
           <w:p>
@@ -250,39 +326,151 @@
               <w:rPr>
                 <w:rFonts w:ascii="Arial" w:hAnsi="Arial"/>
               </w:rPr>
-              <w:t xml:space="preserve">        for (int i = 0; i &lt; str.length(); i++) {</w:t>
-            </w:r>
-          </w:p>
-          <w:p>
-            <w:pPr>
-              <w:pStyle w:val="BodyText"/>
-              <w:spacing w:before="102"/>
-              <w:ind w:right="56"/>
-              <w:rPr>
-                <w:rFonts w:ascii="Arial" w:hAnsi="Arial"/>
-              </w:rPr>
-            </w:pPr>
-            <w:r>
-              <w:rPr>
-                <w:rFonts w:ascii="Arial" w:hAnsi="Arial"/>
-              </w:rPr>
-              <w:t xml:space="preserve">            int c = str.charAt(i);</w:t>
-            </w:r>
-          </w:p>
-          <w:p>
-            <w:pPr>
-              <w:pStyle w:val="BodyText"/>
-              <w:spacing w:before="102"/>
-              <w:ind w:right="56"/>
-              <w:rPr>
-                <w:rFonts w:ascii="Arial" w:hAnsi="Arial"/>
-              </w:rPr>
-            </w:pPr>
-            <w:r>
-              <w:rPr>
-                <w:rFonts w:ascii="Arial" w:hAnsi="Arial"/>
-              </w:rPr>
-              <w:t xml:space="preserve">            int p = pad.charAt(i);</w:t>
+              <w:t xml:space="preserve">        for (int </w:t>
+            </w:r>
+            <w:proofErr w:type="spellStart"/>
+            <w:r>
+              <w:rPr>
+                <w:rFonts w:ascii="Arial" w:hAnsi="Arial"/>
+              </w:rPr>
+              <w:t>i</w:t>
+            </w:r>
+            <w:proofErr w:type="spellEnd"/>
+            <w:r>
+              <w:rPr>
+                <w:rFonts w:ascii="Arial" w:hAnsi="Arial"/>
+              </w:rPr>
+              <w:t xml:space="preserve"> = 0; </w:t>
+            </w:r>
+            <w:proofErr w:type="spellStart"/>
+            <w:r>
+              <w:rPr>
+                <w:rFonts w:ascii="Arial" w:hAnsi="Arial"/>
+              </w:rPr>
+              <w:t>i</w:t>
+            </w:r>
+            <w:proofErr w:type="spellEnd"/>
+            <w:r>
+              <w:rPr>
+                <w:rFonts w:ascii="Arial" w:hAnsi="Arial"/>
+              </w:rPr>
+              <w:t xml:space="preserve"> &lt; </w:t>
+            </w:r>
+            <w:proofErr w:type="spellStart"/>
+            <w:r>
+              <w:rPr>
+                <w:rFonts w:ascii="Arial" w:hAnsi="Arial"/>
+              </w:rPr>
+              <w:t>str.length</w:t>
+            </w:r>
+            <w:proofErr w:type="spellEnd"/>
+            <w:r>
+              <w:rPr>
+                <w:rFonts w:ascii="Arial" w:hAnsi="Arial"/>
+              </w:rPr>
+              <w:t xml:space="preserve">(); </w:t>
+            </w:r>
+            <w:proofErr w:type="spellStart"/>
+            <w:r>
+              <w:rPr>
+                <w:rFonts w:ascii="Arial" w:hAnsi="Arial"/>
+              </w:rPr>
+              <w:t>i</w:t>
+            </w:r>
+            <w:proofErr w:type="spellEnd"/>
+            <w:r>
+              <w:rPr>
+                <w:rFonts w:ascii="Arial" w:hAnsi="Arial"/>
+              </w:rPr>
+              <w:t>++) {</w:t>
+            </w:r>
+          </w:p>
+          <w:p>
+            <w:pPr>
+              <w:pStyle w:val="BodyText"/>
+              <w:spacing w:before="102"/>
+              <w:ind w:right="56"/>
+              <w:rPr>
+                <w:rFonts w:ascii="Arial" w:hAnsi="Arial"/>
+              </w:rPr>
+            </w:pPr>
+            <w:r>
+              <w:rPr>
+                <w:rFonts w:ascii="Arial" w:hAnsi="Arial"/>
+              </w:rPr>
+              <w:t xml:space="preserve">            int c = </w:t>
+            </w:r>
+            <w:proofErr w:type="spellStart"/>
+            <w:r>
+              <w:rPr>
+                <w:rFonts w:ascii="Arial" w:hAnsi="Arial"/>
+              </w:rPr>
+              <w:t>str.charAt</w:t>
+            </w:r>
+            <w:proofErr w:type="spellEnd"/>
+            <w:r>
+              <w:rPr>
+                <w:rFonts w:ascii="Arial" w:hAnsi="Arial"/>
+              </w:rPr>
+              <w:t>(</w:t>
+            </w:r>
+            <w:proofErr w:type="spellStart"/>
+            <w:r>
+              <w:rPr>
+                <w:rFonts w:ascii="Arial" w:hAnsi="Arial"/>
+              </w:rPr>
+              <w:t>i</w:t>
+            </w:r>
+            <w:proofErr w:type="spellEnd"/>
+            <w:r>
+              <w:rPr>
+                <w:rFonts w:ascii="Arial" w:hAnsi="Arial"/>
+              </w:rPr>
+              <w:t>);</w:t>
+            </w:r>
+          </w:p>
+          <w:p>
+            <w:pPr>
+              <w:pStyle w:val="BodyText"/>
+              <w:spacing w:before="102"/>
+              <w:ind w:right="56"/>
+              <w:rPr>
+                <w:rFonts w:ascii="Arial" w:hAnsi="Arial"/>
+              </w:rPr>
+            </w:pPr>
+            <w:r>
+              <w:rPr>
+                <w:rFonts w:ascii="Arial" w:hAnsi="Arial"/>
+              </w:rPr>
+              <w:t xml:space="preserve">            int p = </w:t>
+            </w:r>
+            <w:proofErr w:type="spellStart"/>
+            <w:r>
+              <w:rPr>
+                <w:rFonts w:ascii="Arial" w:hAnsi="Arial"/>
+              </w:rPr>
+              <w:t>pad.charAt</w:t>
+            </w:r>
+            <w:proofErr w:type="spellEnd"/>
+            <w:r>
+              <w:rPr>
+                <w:rFonts w:ascii="Arial" w:hAnsi="Arial"/>
+              </w:rPr>
+              <w:t>(</w:t>
+            </w:r>
+            <w:proofErr w:type="spellStart"/>
+            <w:r>
+              <w:rPr>
+                <w:rFonts w:ascii="Arial" w:hAnsi="Arial"/>
+              </w:rPr>
+              <w:t>i</w:t>
+            </w:r>
+            <w:proofErr w:type="spellEnd"/>
+            <w:r>
+              <w:rPr>
+                <w:rFonts w:ascii="Arial" w:hAnsi="Arial"/>
+              </w:rPr>
+              <w:t>);</w:t>
             </w:r>
           </w:p>
           <w:p>
@@ -330,414 +518,516 @@
               <w:rPr>
                 <w:rFonts w:ascii="Arial" w:hAnsi="Arial"/>
               </w:rPr>
+              <w:t xml:space="preserve">           </w:t>
+            </w:r>
+            <w:r>
+              <w:rPr>
+                <w:rFonts w:ascii="Arial" w:hAnsi="Arial"/>
+              </w:rPr>
+              <w:t xml:space="preserve">    </w:t>
+            </w:r>
+            <w:r>
+              <w:rPr>
+                <w:rFonts w:ascii="Arial" w:hAnsi="Arial"/>
+              </w:rPr>
+              <w:t xml:space="preserve"> c = c%26;</w:t>
+            </w:r>
+          </w:p>
+          <w:p>
+            <w:pPr>
+              <w:pStyle w:val="BodyText"/>
+              <w:spacing w:before="102"/>
+              <w:ind w:right="56"/>
+              <w:rPr>
+                <w:rFonts w:ascii="Arial" w:hAnsi="Arial"/>
+              </w:rPr>
+            </w:pPr>
+            <w:r>
+              <w:rPr>
+                <w:rFonts w:ascii="Arial" w:hAnsi="Arial"/>
+              </w:rPr>
+              <w:t xml:space="preserve">                c = c+65;</w:t>
+            </w:r>
+          </w:p>
+          <w:p>
+            <w:pPr>
+              <w:pStyle w:val="BodyText"/>
+              <w:spacing w:before="102"/>
+              <w:ind w:right="56"/>
+              <w:rPr>
+                <w:rFonts w:ascii="Arial" w:hAnsi="Arial"/>
+              </w:rPr>
+            </w:pPr>
+            <w:r>
+              <w:rPr>
+                <w:rFonts w:ascii="Arial" w:hAnsi="Arial"/>
+              </w:rPr>
+              <w:t xml:space="preserve">            }</w:t>
+            </w:r>
+          </w:p>
+          <w:p>
+            <w:pPr>
+              <w:pStyle w:val="BodyText"/>
+              <w:spacing w:before="102"/>
+              <w:ind w:right="56"/>
+              <w:rPr>
+                <w:rFonts w:ascii="Arial" w:hAnsi="Arial"/>
+              </w:rPr>
+            </w:pPr>
+            <w:r>
+              <w:rPr>
+                <w:rFonts w:ascii="Arial" w:hAnsi="Arial"/>
+              </w:rPr>
+              <w:t xml:space="preserve">            encrypted += (char) c;</w:t>
+            </w:r>
+          </w:p>
+          <w:p>
+            <w:pPr>
+              <w:pStyle w:val="BodyText"/>
+              <w:spacing w:before="102"/>
+              <w:ind w:right="56"/>
+              <w:rPr>
+                <w:rFonts w:ascii="Arial" w:hAnsi="Arial"/>
+              </w:rPr>
+            </w:pPr>
+            <w:r>
+              <w:rPr>
+                <w:rFonts w:ascii="Arial" w:hAnsi="Arial"/>
+              </w:rPr>
+              <w:t xml:space="preserve">        }</w:t>
+            </w:r>
+          </w:p>
+          <w:p>
+            <w:pPr>
+              <w:pStyle w:val="BodyText"/>
+              <w:spacing w:before="102"/>
+              <w:ind w:right="56"/>
+              <w:rPr>
+                <w:rFonts w:ascii="Arial" w:hAnsi="Arial"/>
+              </w:rPr>
+            </w:pPr>
+            <w:r>
+              <w:rPr>
+                <w:rFonts w:ascii="Arial" w:hAnsi="Arial"/>
+              </w:rPr>
+              <w:t xml:space="preserve">        return encrypted;</w:t>
+            </w:r>
+          </w:p>
+          <w:p>
+            <w:pPr>
+              <w:pStyle w:val="BodyText"/>
+              <w:spacing w:before="102"/>
+              <w:ind w:right="56"/>
+              <w:rPr>
+                <w:rFonts w:ascii="Arial" w:hAnsi="Arial"/>
+              </w:rPr>
+            </w:pPr>
+            <w:r>
+              <w:rPr>
+                <w:rFonts w:ascii="Arial" w:hAnsi="Arial"/>
+              </w:rPr>
+              <w:t xml:space="preserve">    }</w:t>
+            </w:r>
+          </w:p>
+          <w:p>
+            <w:pPr>
+              <w:pStyle w:val="BodyText"/>
+              <w:spacing w:before="102"/>
+              <w:ind w:right="56"/>
+              <w:rPr>
+                <w:rFonts w:ascii="Arial" w:hAnsi="Arial"/>
+              </w:rPr>
+            </w:pPr>
+            <w:r>
+              <w:rPr>
+                <w:rFonts w:ascii="Arial" w:hAnsi="Arial"/>
+              </w:rPr>
+              <w:t xml:space="preserve">    String decrypt(String str, String pad) {</w:t>
+            </w:r>
+          </w:p>
+          <w:p>
+            <w:pPr>
+              <w:pStyle w:val="BodyText"/>
+              <w:spacing w:before="102"/>
+              <w:ind w:right="56"/>
+              <w:rPr>
+                <w:rFonts w:ascii="Arial" w:hAnsi="Arial"/>
+              </w:rPr>
+            </w:pPr>
+            <w:r>
+              <w:rPr>
+                <w:rFonts w:ascii="Arial" w:hAnsi="Arial"/>
+              </w:rPr>
+              <w:t xml:space="preserve">        String decrypted = "";</w:t>
+            </w:r>
+          </w:p>
+          <w:p>
+            <w:pPr>
+              <w:pStyle w:val="BodyText"/>
+              <w:spacing w:before="102"/>
+              <w:ind w:right="56"/>
+              <w:rPr>
+                <w:rFonts w:ascii="Arial" w:hAnsi="Arial"/>
+              </w:rPr>
+            </w:pPr>
+            <w:r>
+              <w:rPr>
+                <w:rFonts w:ascii="Arial" w:hAnsi="Arial"/>
+              </w:rPr>
+              <w:t xml:space="preserve">        for (int </w:t>
+            </w:r>
+            <w:proofErr w:type="spellStart"/>
+            <w:r>
+              <w:rPr>
+                <w:rFonts w:ascii="Arial" w:hAnsi="Arial"/>
+              </w:rPr>
+              <w:t>i</w:t>
+            </w:r>
+            <w:proofErr w:type="spellEnd"/>
+            <w:r>
+              <w:rPr>
+                <w:rFonts w:ascii="Arial" w:hAnsi="Arial"/>
+              </w:rPr>
+              <w:t xml:space="preserve"> = 0; </w:t>
+            </w:r>
+            <w:proofErr w:type="spellStart"/>
+            <w:r>
+              <w:rPr>
+                <w:rFonts w:ascii="Arial" w:hAnsi="Arial"/>
+              </w:rPr>
+              <w:t>i</w:t>
+            </w:r>
+            <w:proofErr w:type="spellEnd"/>
+            <w:r>
+              <w:rPr>
+                <w:rFonts w:ascii="Arial" w:hAnsi="Arial"/>
+              </w:rPr>
+              <w:t xml:space="preserve"> &lt; </w:t>
+            </w:r>
+            <w:proofErr w:type="spellStart"/>
+            <w:r>
+              <w:rPr>
+                <w:rFonts w:ascii="Arial" w:hAnsi="Arial"/>
+              </w:rPr>
+              <w:t>str.length</w:t>
+            </w:r>
+            <w:proofErr w:type="spellEnd"/>
+            <w:r>
+              <w:rPr>
+                <w:rFonts w:ascii="Arial" w:hAnsi="Arial"/>
+              </w:rPr>
+              <w:t xml:space="preserve">(); </w:t>
+            </w:r>
+            <w:proofErr w:type="spellStart"/>
+            <w:r>
+              <w:rPr>
+                <w:rFonts w:ascii="Arial" w:hAnsi="Arial"/>
+              </w:rPr>
+              <w:t>i</w:t>
+            </w:r>
+            <w:proofErr w:type="spellEnd"/>
+            <w:r>
+              <w:rPr>
+                <w:rFonts w:ascii="Arial" w:hAnsi="Arial"/>
+              </w:rPr>
+              <w:t>++) {</w:t>
+            </w:r>
+          </w:p>
+          <w:p>
+            <w:pPr>
+              <w:pStyle w:val="BodyText"/>
+              <w:spacing w:before="102"/>
+              <w:ind w:right="56"/>
+              <w:rPr>
+                <w:rFonts w:ascii="Arial" w:hAnsi="Arial"/>
+              </w:rPr>
+            </w:pPr>
+            <w:r>
+              <w:rPr>
+                <w:rFonts w:ascii="Arial" w:hAnsi="Arial"/>
+              </w:rPr>
+              <w:t xml:space="preserve">            int c = </w:t>
+            </w:r>
+            <w:proofErr w:type="spellStart"/>
+            <w:r>
+              <w:rPr>
+                <w:rFonts w:ascii="Arial" w:hAnsi="Arial"/>
+              </w:rPr>
+              <w:t>str.charAt</w:t>
+            </w:r>
+            <w:proofErr w:type="spellEnd"/>
+            <w:r>
+              <w:rPr>
+                <w:rFonts w:ascii="Arial" w:hAnsi="Arial"/>
+              </w:rPr>
+              <w:t>(</w:t>
+            </w:r>
+            <w:proofErr w:type="spellStart"/>
+            <w:r>
+              <w:rPr>
+                <w:rFonts w:ascii="Arial" w:hAnsi="Arial"/>
+              </w:rPr>
+              <w:t>i</w:t>
+            </w:r>
+            <w:proofErr w:type="spellEnd"/>
+            <w:r>
+              <w:rPr>
+                <w:rFonts w:ascii="Arial" w:hAnsi="Arial"/>
+              </w:rPr>
+              <w:t>);</w:t>
+            </w:r>
+          </w:p>
+          <w:p>
+            <w:pPr>
+              <w:pStyle w:val="BodyText"/>
+              <w:spacing w:before="102"/>
+              <w:ind w:right="56"/>
+              <w:rPr>
+                <w:rFonts w:ascii="Arial" w:hAnsi="Arial"/>
+              </w:rPr>
+            </w:pPr>
+            <w:r>
+              <w:rPr>
+                <w:rFonts w:ascii="Arial" w:hAnsi="Arial"/>
+              </w:rPr>
+              <w:t xml:space="preserve">            int p = </w:t>
+            </w:r>
+            <w:proofErr w:type="spellStart"/>
+            <w:r>
+              <w:rPr>
+                <w:rFonts w:ascii="Arial" w:hAnsi="Arial"/>
+              </w:rPr>
+              <w:t>pad.charAt</w:t>
+            </w:r>
+            <w:proofErr w:type="spellEnd"/>
+            <w:r>
+              <w:rPr>
+                <w:rFonts w:ascii="Arial" w:hAnsi="Arial"/>
+              </w:rPr>
+              <w:t>(</w:t>
+            </w:r>
+            <w:proofErr w:type="spellStart"/>
+            <w:r>
+              <w:rPr>
+                <w:rFonts w:ascii="Arial" w:hAnsi="Arial"/>
+              </w:rPr>
+              <w:t>i</w:t>
+            </w:r>
+            <w:proofErr w:type="spellEnd"/>
+            <w:r>
+              <w:rPr>
+                <w:rFonts w:ascii="Arial" w:hAnsi="Arial"/>
+              </w:rPr>
+              <w:t>);</w:t>
+            </w:r>
+          </w:p>
+          <w:p>
+            <w:pPr>
+              <w:pStyle w:val="BodyText"/>
+              <w:spacing w:before="102"/>
+              <w:ind w:right="56"/>
+              <w:rPr>
+                <w:rFonts w:ascii="Arial" w:hAnsi="Arial"/>
+              </w:rPr>
+            </w:pPr>
+            <w:r>
+              <w:rPr>
+                <w:rFonts w:ascii="Arial" w:hAnsi="Arial"/>
+              </w:rPr>
+              <w:lastRenderedPageBreak/>
+              <w:t xml:space="preserve">            c = (c - p)+26;</w:t>
+            </w:r>
+          </w:p>
+          <w:p>
+            <w:pPr>
+              <w:pStyle w:val="BodyText"/>
+              <w:spacing w:before="102"/>
+              <w:ind w:right="56"/>
+              <w:rPr>
+                <w:rFonts w:ascii="Arial" w:hAnsi="Arial"/>
+              </w:rPr>
+            </w:pPr>
+            <w:r>
+              <w:rPr>
+                <w:rFonts w:ascii="Arial" w:hAnsi="Arial"/>
+              </w:rPr>
+              <w:t xml:space="preserve">            if (c &lt; 'A') {</w:t>
+            </w:r>
+          </w:p>
+          <w:p>
+            <w:pPr>
+              <w:pStyle w:val="BodyText"/>
+              <w:spacing w:before="102"/>
+              <w:ind w:right="56"/>
+              <w:rPr>
+                <w:rFonts w:ascii="Arial" w:hAnsi="Arial"/>
+              </w:rPr>
+            </w:pPr>
+            <w:r>
+              <w:rPr>
+                <w:rFonts w:ascii="Arial" w:hAnsi="Arial"/>
+              </w:rPr>
+              <w:t xml:space="preserve">                c = (c%26);</w:t>
+            </w:r>
+          </w:p>
+          <w:p>
+            <w:pPr>
+              <w:pStyle w:val="BodyText"/>
+              <w:spacing w:before="102"/>
+              <w:ind w:right="56"/>
+              <w:rPr>
+                <w:rFonts w:ascii="Arial" w:hAnsi="Arial"/>
+              </w:rPr>
+            </w:pPr>
+            <w:r>
+              <w:rPr>
+                <w:rFonts w:ascii="Arial" w:hAnsi="Arial"/>
+              </w:rPr>
+              <w:t xml:space="preserve">                c = c+65;</w:t>
+            </w:r>
+          </w:p>
+          <w:p>
+            <w:pPr>
+              <w:pStyle w:val="BodyText"/>
+              <w:spacing w:before="102"/>
+              <w:ind w:right="56"/>
+              <w:rPr>
+                <w:rFonts w:ascii="Arial" w:hAnsi="Arial"/>
+              </w:rPr>
+            </w:pPr>
+            <w:r>
+              <w:rPr>
+                <w:rFonts w:ascii="Arial" w:hAnsi="Arial"/>
+              </w:rPr>
               <w:t xml:space="preserve">            </w:t>
             </w:r>
             <w:r>
               <w:rPr>
                 <w:rFonts w:ascii="Arial" w:hAnsi="Arial"/>
               </w:rPr>
+              <w:t>}</w:t>
+            </w:r>
+          </w:p>
+          <w:p>
+            <w:pPr>
+              <w:pStyle w:val="BodyText"/>
+              <w:spacing w:before="102"/>
+              <w:ind w:right="56"/>
+              <w:rPr>
+                <w:rFonts w:ascii="Arial" w:hAnsi="Arial"/>
+              </w:rPr>
+            </w:pPr>
+            <w:r>
+              <w:rPr>
+                <w:rFonts w:ascii="Arial" w:hAnsi="Arial"/>
+              </w:rPr>
+              <w:t xml:space="preserve">            decrypted += (char) c;</w:t>
+            </w:r>
+          </w:p>
+          <w:p>
+            <w:pPr>
+              <w:pStyle w:val="BodyText"/>
+              <w:spacing w:before="102"/>
+              <w:ind w:right="56"/>
+              <w:rPr>
+                <w:rFonts w:ascii="Arial" w:hAnsi="Arial"/>
+              </w:rPr>
+            </w:pPr>
+            <w:r>
+              <w:rPr>
+                <w:rFonts w:ascii="Arial" w:hAnsi="Arial"/>
+              </w:rPr>
+              <w:t xml:space="preserve">        }</w:t>
+            </w:r>
+          </w:p>
+          <w:p>
+            <w:pPr>
+              <w:pStyle w:val="BodyText"/>
+              <w:spacing w:before="102"/>
+              <w:ind w:right="56"/>
+              <w:rPr>
+                <w:rFonts w:ascii="Arial" w:hAnsi="Arial"/>
+              </w:rPr>
+            </w:pPr>
+            <w:r>
+              <w:rPr>
+                <w:rFonts w:ascii="Arial" w:hAnsi="Arial"/>
+              </w:rPr>
+              <w:t xml:space="preserve">        return decrypted;</w:t>
+            </w:r>
+          </w:p>
+          <w:p>
+            <w:pPr>
+              <w:pStyle w:val="BodyText"/>
+              <w:spacing w:before="102"/>
+              <w:ind w:right="56"/>
+              <w:rPr>
+                <w:rFonts w:ascii="Arial" w:hAnsi="Arial"/>
+              </w:rPr>
+            </w:pPr>
+            <w:r>
+              <w:rPr>
+                <w:rFonts w:ascii="Arial" w:hAnsi="Arial"/>
+              </w:rPr>
+              <w:t xml:space="preserve">    }</w:t>
+            </w:r>
+          </w:p>
+          <w:p>
+            <w:pPr>
+              <w:pStyle w:val="BodyText"/>
+              <w:spacing w:before="102"/>
+              <w:ind w:right="56"/>
+              <w:rPr>
+                <w:rFonts w:ascii="Arial" w:hAnsi="Arial"/>
+              </w:rPr>
+            </w:pPr>
+            <w:r>
+              <w:rPr>
+                <w:rFonts w:ascii="Arial" w:hAnsi="Arial"/>
+              </w:rPr>
+              <w:t xml:space="preserve">    public static void main(String[] </w:t>
+            </w:r>
+            <w:proofErr w:type="spellStart"/>
+            <w:r>
+              <w:rPr>
+                <w:rFonts w:ascii="Arial" w:hAnsi="Arial"/>
+              </w:rPr>
+              <w:t>args</w:t>
+            </w:r>
+            <w:proofErr w:type="spellEnd"/>
+            <w:r>
+              <w:rPr>
+                <w:rFonts w:ascii="Arial" w:hAnsi="Arial"/>
+              </w:rPr>
+              <w:t>) {</w:t>
+            </w:r>
+          </w:p>
+          <w:p>
+            <w:pPr>
+              <w:pStyle w:val="BodyText"/>
+              <w:spacing w:before="102"/>
+              <w:ind w:right="56"/>
+              <w:rPr>
+                <w:rFonts w:ascii="Arial" w:hAnsi="Arial"/>
+              </w:rPr>
+            </w:pPr>
+            <w:r>
+              <w:rPr>
+                <w:rFonts w:ascii="Arial" w:hAnsi="Arial"/>
+              </w:rPr>
+              <w:t xml:space="preserve">    </w:t>
+            </w:r>
+            <w:r>
+              <w:rPr>
+                <w:rFonts w:ascii="Arial" w:hAnsi="Arial"/>
+              </w:rPr>
               <w:tab/>
             </w:r>
-          </w:p>
-          <w:p>
-            <w:pPr>
-              <w:pStyle w:val="BodyText"/>
-              <w:spacing w:before="102"/>
-              <w:ind w:right="56"/>
-              <w:rPr>
-                <w:rFonts w:ascii="Arial" w:hAnsi="Arial"/>
-              </w:rPr>
-            </w:pPr>
-            <w:r>
-              <w:rPr>
-                <w:rFonts w:ascii="Arial" w:hAnsi="Arial"/>
-              </w:rPr>
-              <w:t xml:space="preserve">                c = c%26;</w:t>
-            </w:r>
-          </w:p>
-          <w:p>
-            <w:pPr>
-              <w:pStyle w:val="BodyText"/>
-              <w:spacing w:before="102"/>
-              <w:ind w:right="56"/>
-              <w:rPr>
-                <w:rFonts w:ascii="Arial" w:hAnsi="Arial"/>
-              </w:rPr>
-            </w:pPr>
-            <w:r>
-              <w:rPr>
-                <w:rFonts w:ascii="Arial" w:hAnsi="Arial"/>
-              </w:rPr>
-              <w:t xml:space="preserve">                c = c+65;</w:t>
-            </w:r>
-          </w:p>
-          <w:p>
-            <w:pPr>
-              <w:pStyle w:val="BodyText"/>
-              <w:spacing w:before="102"/>
-              <w:ind w:right="56"/>
-              <w:rPr>
-                <w:rFonts w:ascii="Arial" w:hAnsi="Arial"/>
-              </w:rPr>
-            </w:pPr>
-            <w:r>
-              <w:rPr>
-                <w:rFonts w:ascii="Arial" w:hAnsi="Arial"/>
-              </w:rPr>
-              <w:t xml:space="preserve">            }</w:t>
-            </w:r>
-          </w:p>
-          <w:p>
-            <w:pPr>
-              <w:pStyle w:val="BodyText"/>
-              <w:spacing w:before="102"/>
-              <w:ind w:right="56"/>
-              <w:rPr>
-                <w:rFonts w:ascii="Arial" w:hAnsi="Arial"/>
-              </w:rPr>
-            </w:pPr>
-            <w:r>
-              <w:rPr>
-                <w:rFonts w:ascii="Arial" w:hAnsi="Arial"/>
-              </w:rPr>
-              <w:t xml:space="preserve">            encrypted += (char) c;</w:t>
-            </w:r>
-          </w:p>
-          <w:p>
-            <w:pPr>
-              <w:pStyle w:val="BodyText"/>
-              <w:spacing w:before="102"/>
-              <w:ind w:right="56"/>
-              <w:rPr>
-                <w:rFonts w:ascii="Arial" w:hAnsi="Arial"/>
-              </w:rPr>
-            </w:pPr>
-            <w:r>
-              <w:rPr>
-                <w:rFonts w:ascii="Arial" w:hAnsi="Arial"/>
-              </w:rPr>
-              <w:t xml:space="preserve">        }</w:t>
-            </w:r>
-          </w:p>
-          <w:p>
-            <w:pPr>
-              <w:pStyle w:val="BodyText"/>
-              <w:spacing w:before="102"/>
-              <w:ind w:right="56"/>
-              <w:rPr>
-                <w:rFonts w:ascii="Arial" w:hAnsi="Arial"/>
-              </w:rPr>
-            </w:pPr>
-            <w:r>
-              <w:rPr>
-                <w:rFonts w:ascii="Arial" w:hAnsi="Arial"/>
-              </w:rPr>
-              <w:t xml:space="preserve">        return encrypted;</w:t>
-            </w:r>
-          </w:p>
-          <w:p>
-            <w:pPr>
-              <w:pStyle w:val="BodyText"/>
-              <w:spacing w:before="102"/>
-              <w:ind w:right="56"/>
-              <w:rPr>
-                <w:rFonts w:ascii="Arial" w:hAnsi="Arial"/>
-              </w:rPr>
-            </w:pPr>
-            <w:r>
-              <w:rPr>
-                <w:rFonts w:ascii="Arial" w:hAnsi="Arial"/>
-              </w:rPr>
-              <w:t xml:space="preserve">    }</w:t>
-            </w:r>
-          </w:p>
-          <w:p>
-            <w:pPr>
-              <w:pStyle w:val="BodyText"/>
-              <w:spacing w:before="102"/>
-              <w:ind w:right="56"/>
-              <w:rPr>
-                <w:rFonts w:ascii="Arial" w:hAnsi="Arial"/>
-              </w:rPr>
-            </w:pPr>
-          </w:p>
-          <w:p>
-            <w:pPr>
-              <w:pStyle w:val="BodyText"/>
-              <w:spacing w:before="102"/>
-              <w:ind w:right="56"/>
-              <w:rPr>
-                <w:rFonts w:ascii="Arial" w:hAnsi="Arial"/>
-              </w:rPr>
-            </w:pPr>
-            <w:r>
-              <w:rPr>
-                <w:rFonts w:ascii="Arial" w:hAnsi="Arial"/>
-              </w:rPr>
-              <w:t xml:space="preserve">    String decrypt(String str, String pad) {</w:t>
-            </w:r>
-          </w:p>
-          <w:p>
-            <w:pPr>
-              <w:pStyle w:val="BodyText"/>
-              <w:spacing w:before="102"/>
-              <w:ind w:right="56"/>
-              <w:rPr>
-                <w:rFonts w:ascii="Arial" w:hAnsi="Arial"/>
-              </w:rPr>
-            </w:pPr>
-            <w:r>
-              <w:rPr>
-                <w:rFonts w:ascii="Arial" w:hAnsi="Arial"/>
-              </w:rPr>
-              <w:t xml:space="preserve">        String decrypted = "";</w:t>
-            </w:r>
-          </w:p>
-          <w:p>
-            <w:pPr>
-              <w:pStyle w:val="BodyText"/>
-              <w:spacing w:before="102"/>
-              <w:ind w:right="56"/>
-              <w:rPr>
-                <w:rFonts w:ascii="Arial" w:hAnsi="Arial"/>
-              </w:rPr>
-            </w:pPr>
-            <w:r>
-              <w:rPr>
-                <w:rFonts w:ascii="Arial" w:hAnsi="Arial"/>
-              </w:rPr>
-              <w:lastRenderedPageBreak/>
-              <w:t xml:space="preserve">        for (int i = 0; i &lt; str.length(); i++) {</w:t>
-            </w:r>
-          </w:p>
-          <w:p>
-            <w:pPr>
-              <w:pStyle w:val="BodyText"/>
-              <w:spacing w:before="102"/>
-              <w:ind w:right="56"/>
-              <w:rPr>
-                <w:rFonts w:ascii="Arial" w:hAnsi="Arial"/>
-              </w:rPr>
-            </w:pPr>
-            <w:r>
-              <w:rPr>
-                <w:rFonts w:ascii="Arial" w:hAnsi="Arial"/>
-              </w:rPr>
-              <w:t xml:space="preserve">            int c = str.charAt(i);</w:t>
-            </w:r>
-          </w:p>
-          <w:p>
-            <w:pPr>
-              <w:pStyle w:val="BodyText"/>
-              <w:spacing w:before="102"/>
-              <w:ind w:right="56"/>
-              <w:rPr>
-                <w:rFonts w:ascii="Arial" w:hAnsi="Arial"/>
-              </w:rPr>
-            </w:pPr>
-            <w:r>
-              <w:rPr>
-                <w:rFonts w:ascii="Arial" w:hAnsi="Arial"/>
-              </w:rPr>
-              <w:t xml:space="preserve">            int p = pad.charAt(i);</w:t>
-            </w:r>
-          </w:p>
-          <w:p>
-            <w:pPr>
-              <w:pStyle w:val="BodyText"/>
-              <w:spacing w:before="102"/>
-              <w:ind w:right="56"/>
-              <w:rPr>
-                <w:rFonts w:ascii="Arial" w:hAnsi="Arial"/>
-              </w:rPr>
-            </w:pPr>
-            <w:r>
-              <w:rPr>
-                <w:rFonts w:ascii="Arial" w:hAnsi="Arial"/>
-              </w:rPr>
-              <w:t xml:space="preserve">            c = (c - p)+26;</w:t>
-            </w:r>
-          </w:p>
-          <w:p>
-            <w:pPr>
-              <w:pStyle w:val="BodyText"/>
-              <w:spacing w:before="102"/>
-              <w:ind w:right="56"/>
-              <w:rPr>
-                <w:rFonts w:ascii="Arial" w:hAnsi="Arial"/>
-              </w:rPr>
-            </w:pPr>
-            <w:r>
-              <w:rPr>
-                <w:rFonts w:ascii="Arial" w:hAnsi="Arial"/>
-              </w:rPr>
-              <w:t xml:space="preserve">            if (c &lt; 'A') {</w:t>
-            </w:r>
-          </w:p>
-          <w:p>
-            <w:pPr>
-              <w:pStyle w:val="BodyText"/>
-              <w:spacing w:before="102"/>
-              <w:ind w:right="56"/>
-              <w:rPr>
-                <w:rFonts w:ascii="Arial" w:hAnsi="Arial"/>
-              </w:rPr>
-            </w:pPr>
-            <w:r>
-              <w:rPr>
-                <w:rFonts w:ascii="Arial" w:hAnsi="Arial"/>
-              </w:rPr>
-              <w:t xml:space="preserve">                c = (c%26);</w:t>
-            </w:r>
-          </w:p>
-          <w:p>
-            <w:pPr>
-              <w:pStyle w:val="BodyText"/>
-              <w:spacing w:before="102"/>
-              <w:ind w:right="56"/>
-              <w:rPr>
-                <w:rFonts w:ascii="Arial" w:hAnsi="Arial"/>
-              </w:rPr>
-            </w:pPr>
-            <w:r>
-              <w:rPr>
-                <w:rFonts w:ascii="Arial" w:hAnsi="Arial"/>
-              </w:rPr>
-              <w:t xml:space="preserve">                c = c+65;</w:t>
-            </w:r>
-          </w:p>
-          <w:p>
-            <w:pPr>
-              <w:pStyle w:val="BodyText"/>
-              <w:spacing w:before="102"/>
-              <w:ind w:right="56"/>
-              <w:rPr>
-                <w:rFonts w:ascii="Arial" w:hAnsi="Arial"/>
-              </w:rPr>
-            </w:pPr>
-            <w:r>
-              <w:rPr>
-                <w:rFonts w:ascii="Arial" w:hAnsi="Arial"/>
-              </w:rPr>
-              <w:t xml:space="preserve">            </w:t>
-            </w:r>
-            <w:r>
-              <w:rPr>
-                <w:rFonts w:ascii="Arial" w:hAnsi="Arial"/>
-              </w:rPr>
-              <w:t>}</w:t>
-            </w:r>
-          </w:p>
-          <w:p>
-            <w:pPr>
-              <w:pStyle w:val="BodyText"/>
-              <w:spacing w:before="102"/>
-              <w:ind w:right="56"/>
-              <w:rPr>
-                <w:rFonts w:ascii="Arial" w:hAnsi="Arial"/>
-              </w:rPr>
-            </w:pPr>
-            <w:r>
-              <w:rPr>
-                <w:rFonts w:ascii="Arial" w:hAnsi="Arial"/>
-              </w:rPr>
-              <w:t xml:space="preserve">            decrypted += (char) c;</w:t>
-            </w:r>
-          </w:p>
-          <w:p>
-            <w:pPr>
-              <w:pStyle w:val="BodyText"/>
-              <w:spacing w:before="102"/>
-              <w:ind w:right="56"/>
-              <w:rPr>
-                <w:rFonts w:ascii="Arial" w:hAnsi="Arial"/>
-              </w:rPr>
-            </w:pPr>
-            <w:r>
-              <w:rPr>
-                <w:rFonts w:ascii="Arial" w:hAnsi="Arial"/>
-              </w:rPr>
-              <w:t xml:space="preserve">        }</w:t>
-            </w:r>
-          </w:p>
-          <w:p>
-            <w:pPr>
-              <w:pStyle w:val="BodyText"/>
-              <w:spacing w:before="102"/>
-              <w:ind w:right="56"/>
-              <w:rPr>
-                <w:rFonts w:ascii="Arial" w:hAnsi="Arial"/>
-              </w:rPr>
-            </w:pPr>
-            <w:r>
-              <w:rPr>
-                <w:rFonts w:ascii="Arial" w:hAnsi="Arial"/>
-              </w:rPr>
-              <w:t xml:space="preserve">        return decrypted;</w:t>
-            </w:r>
-          </w:p>
-          <w:p>
-            <w:pPr>
-              <w:pStyle w:val="BodyText"/>
-              <w:spacing w:before="102"/>
-              <w:ind w:right="56"/>
-              <w:rPr>
-                <w:rFonts w:ascii="Arial" w:hAnsi="Arial"/>
-              </w:rPr>
-            </w:pPr>
-            <w:r>
-              <w:rPr>
-                <w:rFonts w:ascii="Arial" w:hAnsi="Arial"/>
-              </w:rPr>
-              <w:t xml:space="preserve">    }</w:t>
-            </w:r>
-          </w:p>
-          <w:p>
-            <w:pPr>
-              <w:pStyle w:val="BodyText"/>
-              <w:spacing w:before="102"/>
-              <w:ind w:right="56"/>
-              <w:rPr>
-                <w:rFonts w:ascii="Arial" w:hAnsi="Arial"/>
-              </w:rPr>
-            </w:pPr>
-          </w:p>
-          <w:p>
-            <w:pPr>
-              <w:pStyle w:val="BodyText"/>
-              <w:spacing w:before="102"/>
-              <w:ind w:right="56"/>
-              <w:rPr>
-                <w:rFonts w:ascii="Arial" w:hAnsi="Arial"/>
-              </w:rPr>
-            </w:pPr>
-            <w:r>
-              <w:rPr>
-                <w:rFonts w:ascii="Arial" w:hAnsi="Arial"/>
-              </w:rPr>
-              <w:t xml:space="preserve">    public static void main(String[] args) {</w:t>
-            </w:r>
-          </w:p>
-          <w:p>
-            <w:pPr>
-              <w:pStyle w:val="BodyText"/>
-              <w:spacing w:before="102"/>
-              <w:ind w:right="56"/>
-              <w:rPr>
-                <w:rFonts w:ascii="Arial" w:hAnsi="Arial"/>
-              </w:rPr>
-            </w:pPr>
-            <w:r>
-              <w:rPr>
-                <w:rFonts w:ascii="Arial" w:hAnsi="Arial"/>
-              </w:rPr>
-              <w:t xml:space="preserve">    </w:t>
-            </w:r>
-            <w:r>
-              <w:rPr>
-                <w:rFonts w:ascii="Arial" w:hAnsi="Arial"/>
-              </w:rPr>
-              <w:tab/>
+            <w:proofErr w:type="spellStart"/>
+            <w:r>
+              <w:rPr>
+                <w:rFonts w:ascii="Arial" w:hAnsi="Arial"/>
+              </w:rPr>
               <w:t>System.</w:t>
             </w:r>
             <w:r>
@@ -754,7 +1044,14 @@
               <w:rPr>
                 <w:rFonts w:ascii="Arial" w:hAnsi="Arial"/>
               </w:rPr>
-              <w:t xml:space="preserve">.println("performed by </w:t>
+              <w:t>.println</w:t>
+            </w:r>
+            <w:proofErr w:type="spellEnd"/>
+            <w:r>
+              <w:rPr>
+                <w:rFonts w:ascii="Arial" w:hAnsi="Arial"/>
+              </w:rPr>
+              <w:t xml:space="preserve">("performed by </w:t>
             </w:r>
             <w:r>
               <w:rPr>
@@ -782,7 +1079,14 @@
               <w:rPr>
                 <w:rFonts w:ascii="Arial" w:hAnsi="Arial"/>
               </w:rPr>
-              <w:t xml:space="preserve">        System.</w:t>
+              <w:t xml:space="preserve">        </w:t>
+            </w:r>
+            <w:proofErr w:type="spellStart"/>
+            <w:r>
+              <w:rPr>
+                <w:rFonts w:ascii="Arial" w:hAnsi="Arial"/>
+              </w:rPr>
+              <w:t>System.</w:t>
             </w:r>
             <w:r>
               <w:rPr>
@@ -798,23 +1102,72 @@
               <w:rPr>
                 <w:rFonts w:ascii="Arial" w:hAnsi="Arial"/>
               </w:rPr>
-              <w:t>.println("----*--Encrypting string using Vernam Cipher--*----");</w:t>
-            </w:r>
-          </w:p>
-          <w:p>
-            <w:pPr>
-              <w:pStyle w:val="BodyText"/>
-              <w:spacing w:before="102"/>
-              <w:ind w:right="56"/>
-              <w:rPr>
-                <w:rFonts w:ascii="Arial" w:hAnsi="Arial"/>
-              </w:rPr>
-            </w:pPr>
-            <w:r>
-              <w:rPr>
-                <w:rFonts w:ascii="Arial" w:hAnsi="Arial"/>
-              </w:rPr>
-              <w:t xml:space="preserve">        Vernam v = new Vernam();</w:t>
+              <w:t>.println</w:t>
+            </w:r>
+            <w:proofErr w:type="spellEnd"/>
+            <w:r>
+              <w:rPr>
+                <w:rFonts w:ascii="Arial" w:hAnsi="Arial"/>
+              </w:rPr>
+              <w:t xml:space="preserve">("----*--Encrypting string using </w:t>
+            </w:r>
+            <w:proofErr w:type="spellStart"/>
+            <w:r>
+              <w:rPr>
+                <w:rFonts w:ascii="Arial" w:hAnsi="Arial"/>
+              </w:rPr>
+              <w:t>Vernam</w:t>
+            </w:r>
+            <w:proofErr w:type="spellEnd"/>
+            <w:r>
+              <w:rPr>
+                <w:rFonts w:ascii="Arial" w:hAnsi="Arial"/>
+              </w:rPr>
+              <w:t xml:space="preserve"> Cipher--*----");</w:t>
+            </w:r>
+          </w:p>
+          <w:p>
+            <w:pPr>
+              <w:pStyle w:val="BodyText"/>
+              <w:spacing w:before="102"/>
+              <w:ind w:right="56"/>
+              <w:rPr>
+                <w:rFonts w:ascii="Arial" w:hAnsi="Arial"/>
+              </w:rPr>
+            </w:pPr>
+            <w:r>
+              <w:rPr>
+                <w:rFonts w:ascii="Arial" w:hAnsi="Arial"/>
+              </w:rPr>
+              <w:t xml:space="preserve">        </w:t>
+            </w:r>
+            <w:proofErr w:type="spellStart"/>
+            <w:r>
+              <w:rPr>
+                <w:rFonts w:ascii="Arial" w:hAnsi="Arial"/>
+              </w:rPr>
+              <w:t>Vernam</w:t>
+            </w:r>
+            <w:proofErr w:type="spellEnd"/>
+            <w:r>
+              <w:rPr>
+                <w:rFonts w:ascii="Arial" w:hAnsi="Arial"/>
+              </w:rPr>
+              <w:t xml:space="preserve"> v = new </w:t>
+            </w:r>
+            <w:proofErr w:type="spellStart"/>
+            <w:r>
+              <w:rPr>
+                <w:rFonts w:ascii="Arial" w:hAnsi="Arial"/>
+              </w:rPr>
+              <w:t>Vernam</w:t>
+            </w:r>
+            <w:proofErr w:type="spellEnd"/>
+            <w:r>
+              <w:rPr>
+                <w:rFonts w:ascii="Arial" w:hAnsi="Arial"/>
+              </w:rPr>
+              <w:t>();</w:t>
             </w:r>
           </w:p>
           <w:p>
@@ -875,7 +1228,14 @@
               <w:rPr>
                 <w:rFonts w:ascii="Arial" w:hAnsi="Arial"/>
               </w:rPr>
-              <w:t xml:space="preserve">        System.</w:t>
+              <w:t xml:space="preserve">        </w:t>
+            </w:r>
+            <w:proofErr w:type="spellStart"/>
+            <w:r>
+              <w:rPr>
+                <w:rFonts w:ascii="Arial" w:hAnsi="Arial"/>
+              </w:rPr>
+              <w:t>System.</w:t>
             </w:r>
             <w:r>
               <w:rPr>
@@ -891,39 +1251,81 @@
               <w:rPr>
                 <w:rFonts w:ascii="Arial" w:hAnsi="Arial"/>
               </w:rPr>
-              <w:t>.println("Input Data in Uppercase to encypt:");</w:t>
-            </w:r>
-          </w:p>
-          <w:p>
-            <w:pPr>
-              <w:pStyle w:val="BodyText"/>
-              <w:spacing w:before="102"/>
-              <w:ind w:right="56"/>
-              <w:rPr>
-                <w:rFonts w:ascii="Arial" w:hAnsi="Arial"/>
-              </w:rPr>
-            </w:pPr>
-            <w:r>
-              <w:rPr>
-                <w:rFonts w:ascii="Arial" w:hAnsi="Arial"/>
-              </w:rPr>
-              <w:t xml:space="preserve">        String str = s.nextLine();</w:t>
-            </w:r>
-          </w:p>
-          <w:p>
-            <w:pPr>
-              <w:pStyle w:val="BodyText"/>
-              <w:spacing w:before="102"/>
-              <w:ind w:right="56"/>
-              <w:rPr>
-                <w:rFonts w:ascii="Arial" w:hAnsi="Arial"/>
-              </w:rPr>
-            </w:pPr>
-            <w:r>
-              <w:rPr>
-                <w:rFonts w:ascii="Arial" w:hAnsi="Arial"/>
-              </w:rPr>
-              <w:t xml:space="preserve">        System.</w:t>
+              <w:t>.println</w:t>
+            </w:r>
+            <w:proofErr w:type="spellEnd"/>
+            <w:r>
+              <w:rPr>
+                <w:rFonts w:ascii="Arial" w:hAnsi="Arial"/>
+              </w:rPr>
+              <w:t xml:space="preserve">("Input Data in Uppercase to </w:t>
+            </w:r>
+            <w:proofErr w:type="spellStart"/>
+            <w:r>
+              <w:rPr>
+                <w:rFonts w:ascii="Arial" w:hAnsi="Arial"/>
+              </w:rPr>
+              <w:t>encypt</w:t>
+            </w:r>
+            <w:proofErr w:type="spellEnd"/>
+            <w:r>
+              <w:rPr>
+                <w:rFonts w:ascii="Arial" w:hAnsi="Arial"/>
+              </w:rPr>
+              <w:t>:");</w:t>
+            </w:r>
+          </w:p>
+          <w:p>
+            <w:pPr>
+              <w:pStyle w:val="BodyText"/>
+              <w:spacing w:before="102"/>
+              <w:ind w:right="56"/>
+              <w:rPr>
+                <w:rFonts w:ascii="Arial" w:hAnsi="Arial"/>
+              </w:rPr>
+            </w:pPr>
+            <w:r>
+              <w:rPr>
+                <w:rFonts w:ascii="Arial" w:hAnsi="Arial"/>
+              </w:rPr>
+              <w:t xml:space="preserve">        String str = </w:t>
+            </w:r>
+            <w:proofErr w:type="spellStart"/>
+            <w:r>
+              <w:rPr>
+                <w:rFonts w:ascii="Arial" w:hAnsi="Arial"/>
+              </w:rPr>
+              <w:t>s.nextLine</w:t>
+            </w:r>
+            <w:proofErr w:type="spellEnd"/>
+            <w:r>
+              <w:rPr>
+                <w:rFonts w:ascii="Arial" w:hAnsi="Arial"/>
+              </w:rPr>
+              <w:t>();</w:t>
+            </w:r>
+          </w:p>
+          <w:p>
+            <w:pPr>
+              <w:pStyle w:val="BodyText"/>
+              <w:spacing w:before="102"/>
+              <w:ind w:right="56"/>
+              <w:rPr>
+                <w:rFonts w:ascii="Arial" w:hAnsi="Arial"/>
+              </w:rPr>
+            </w:pPr>
+            <w:r>
+              <w:rPr>
+                <w:rFonts w:ascii="Arial" w:hAnsi="Arial"/>
+              </w:rPr>
+              <w:t xml:space="preserve">        </w:t>
+            </w:r>
+            <w:proofErr w:type="spellStart"/>
+            <w:r>
+              <w:rPr>
+                <w:rFonts w:ascii="Arial" w:hAnsi="Arial"/>
+              </w:rPr>
+              <w:t>System.</w:t>
             </w:r>
             <w:r>
               <w:rPr>
@@ -939,55 +1341,97 @@
               <w:rPr>
                 <w:rFonts w:ascii="Arial" w:hAnsi="Arial"/>
               </w:rPr>
-              <w:t>.println("Input the Pad in Uppercase");</w:t>
-            </w:r>
-          </w:p>
-          <w:p>
-            <w:pPr>
-              <w:pStyle w:val="BodyText"/>
-              <w:spacing w:before="102"/>
-              <w:ind w:right="56"/>
-              <w:rPr>
-                <w:rFonts w:ascii="Arial" w:hAnsi="Arial"/>
-              </w:rPr>
-            </w:pPr>
-            <w:r>
-              <w:rPr>
-                <w:rFonts w:ascii="Arial" w:hAnsi="Arial"/>
-              </w:rPr>
-              <w:t xml:space="preserve">        String pad = s.nextLine();</w:t>
-            </w:r>
-          </w:p>
-          <w:p>
-            <w:pPr>
-              <w:pStyle w:val="BodyText"/>
-              <w:spacing w:before="102"/>
-              <w:ind w:right="56"/>
-              <w:rPr>
-                <w:rFonts w:ascii="Arial" w:hAnsi="Arial"/>
-              </w:rPr>
-            </w:pPr>
-            <w:r>
-              <w:rPr>
-                <w:rFonts w:ascii="Arial" w:hAnsi="Arial"/>
-              </w:rPr>
-              <w:t xml:space="preserve">        String encrypted = v.encrypt(str, pad);</w:t>
-            </w:r>
-          </w:p>
-          <w:p>
-            <w:pPr>
-              <w:pStyle w:val="BodyText"/>
-              <w:spacing w:before="102"/>
-              <w:ind w:right="56"/>
-              <w:rPr>
-                <w:rFonts w:ascii="Arial" w:hAnsi="Arial"/>
-              </w:rPr>
-            </w:pPr>
-            <w:r>
-              <w:rPr>
-                <w:rFonts w:ascii="Arial" w:hAnsi="Arial"/>
-              </w:rPr>
-              <w:t xml:space="preserve">        System.</w:t>
+              <w:t>.println</w:t>
+            </w:r>
+            <w:proofErr w:type="spellEnd"/>
+            <w:r>
+              <w:rPr>
+                <w:rFonts w:ascii="Arial" w:hAnsi="Arial"/>
+              </w:rPr>
+              <w:t>("Input the Pad in Uppercase");</w:t>
+            </w:r>
+          </w:p>
+          <w:p>
+            <w:pPr>
+              <w:pStyle w:val="BodyText"/>
+              <w:spacing w:before="102"/>
+              <w:ind w:right="56"/>
+              <w:rPr>
+                <w:rFonts w:ascii="Arial" w:hAnsi="Arial"/>
+              </w:rPr>
+            </w:pPr>
+            <w:r>
+              <w:rPr>
+                <w:rFonts w:ascii="Arial" w:hAnsi="Arial"/>
+              </w:rPr>
+              <w:t xml:space="preserve">        String pad = </w:t>
+            </w:r>
+            <w:proofErr w:type="spellStart"/>
+            <w:r>
+              <w:rPr>
+                <w:rFonts w:ascii="Arial" w:hAnsi="Arial"/>
+              </w:rPr>
+              <w:t>s.nextLine</w:t>
+            </w:r>
+            <w:proofErr w:type="spellEnd"/>
+            <w:r>
+              <w:rPr>
+                <w:rFonts w:ascii="Arial" w:hAnsi="Arial"/>
+              </w:rPr>
+              <w:t>();</w:t>
+            </w:r>
+          </w:p>
+          <w:p>
+            <w:pPr>
+              <w:pStyle w:val="BodyText"/>
+              <w:spacing w:before="102"/>
+              <w:ind w:right="56"/>
+              <w:rPr>
+                <w:rFonts w:ascii="Arial" w:hAnsi="Arial"/>
+              </w:rPr>
+            </w:pPr>
+            <w:r>
+              <w:rPr>
+                <w:rFonts w:ascii="Arial" w:hAnsi="Arial"/>
+              </w:rPr>
+              <w:t xml:space="preserve">        String encrypted = </w:t>
+            </w:r>
+            <w:proofErr w:type="spellStart"/>
+            <w:r>
+              <w:rPr>
+                <w:rFonts w:ascii="Arial" w:hAnsi="Arial"/>
+              </w:rPr>
+              <w:t>v.encrypt</w:t>
+            </w:r>
+            <w:proofErr w:type="spellEnd"/>
+            <w:r>
+              <w:rPr>
+                <w:rFonts w:ascii="Arial" w:hAnsi="Arial"/>
+              </w:rPr>
+              <w:t>(str, pad);</w:t>
+            </w:r>
+          </w:p>
+          <w:p>
+            <w:pPr>
+              <w:pStyle w:val="BodyText"/>
+              <w:spacing w:before="102"/>
+              <w:ind w:right="56"/>
+              <w:rPr>
+                <w:rFonts w:ascii="Arial" w:hAnsi="Arial"/>
+              </w:rPr>
+            </w:pPr>
+            <w:r>
+              <w:rPr>
+                <w:rFonts w:ascii="Arial" w:hAnsi="Arial"/>
+              </w:rPr>
+              <w:t xml:space="preserve">        </w:t>
+            </w:r>
+            <w:proofErr w:type="spellStart"/>
+            <w:r>
+              <w:rPr>
+                <w:rFonts w:ascii="Arial" w:hAnsi="Arial"/>
+              </w:rPr>
+              <w:t>System.</w:t>
             </w:r>
             <w:r>
               <w:rPr>
@@ -1003,39 +1447,67 @@
               <w:rPr>
                 <w:rFonts w:ascii="Arial" w:hAnsi="Arial"/>
               </w:rPr>
-              <w:t>.println("Encrypted Data :" + encrypted);</w:t>
-            </w:r>
-          </w:p>
-          <w:p>
-            <w:pPr>
-              <w:pStyle w:val="BodyText"/>
-              <w:spacing w:before="102"/>
-              <w:ind w:right="56"/>
-              <w:rPr>
-                <w:rFonts w:ascii="Arial" w:hAnsi="Arial"/>
-              </w:rPr>
-            </w:pPr>
-            <w:r>
-              <w:rPr>
-                <w:rFonts w:ascii="Arial" w:hAnsi="Arial"/>
-              </w:rPr>
-              <w:t xml:space="preserve">        String decrypted = v.decrypt(encrypted, pad);</w:t>
-            </w:r>
-          </w:p>
-          <w:p>
-            <w:pPr>
-              <w:pStyle w:val="BodyText"/>
-              <w:spacing w:before="102"/>
-              <w:ind w:right="56"/>
-              <w:rPr>
-                <w:rFonts w:ascii="Arial" w:hAnsi="Arial"/>
-              </w:rPr>
-            </w:pPr>
-            <w:r>
-              <w:rPr>
-                <w:rFonts w:ascii="Arial" w:hAnsi="Arial"/>
-              </w:rPr>
-              <w:t xml:space="preserve">        System.</w:t>
+              <w:t>.println</w:t>
+            </w:r>
+            <w:proofErr w:type="spellEnd"/>
+            <w:r>
+              <w:rPr>
+                <w:rFonts w:ascii="Arial" w:hAnsi="Arial"/>
+              </w:rPr>
+              <w:t>("Encrypted Data :" + encrypted);</w:t>
+            </w:r>
+          </w:p>
+          <w:p>
+            <w:pPr>
+              <w:pStyle w:val="BodyText"/>
+              <w:spacing w:before="102"/>
+              <w:ind w:right="56"/>
+              <w:rPr>
+                <w:rFonts w:ascii="Arial" w:hAnsi="Arial"/>
+              </w:rPr>
+            </w:pPr>
+            <w:r>
+              <w:rPr>
+                <w:rFonts w:ascii="Arial" w:hAnsi="Arial"/>
+              </w:rPr>
+              <w:t xml:space="preserve">        String decrypted = </w:t>
+            </w:r>
+            <w:proofErr w:type="spellStart"/>
+            <w:r>
+              <w:rPr>
+                <w:rFonts w:ascii="Arial" w:hAnsi="Arial"/>
+              </w:rPr>
+              <w:t>v.decrypt</w:t>
+            </w:r>
+            <w:proofErr w:type="spellEnd"/>
+            <w:r>
+              <w:rPr>
+                <w:rFonts w:ascii="Arial" w:hAnsi="Arial"/>
+              </w:rPr>
+              <w:t>(encrypted, pad);</w:t>
+            </w:r>
+          </w:p>
+          <w:p>
+            <w:pPr>
+              <w:pStyle w:val="BodyText"/>
+              <w:spacing w:before="102"/>
+              <w:ind w:right="56"/>
+              <w:rPr>
+                <w:rFonts w:ascii="Arial" w:hAnsi="Arial"/>
+              </w:rPr>
+            </w:pPr>
+            <w:r>
+              <w:rPr>
+                <w:rFonts w:ascii="Arial" w:hAnsi="Arial"/>
+              </w:rPr>
+              <w:t xml:space="preserve">        </w:t>
+            </w:r>
+            <w:proofErr w:type="spellStart"/>
+            <w:r>
+              <w:rPr>
+                <w:rFonts w:ascii="Arial" w:hAnsi="Arial"/>
+              </w:rPr>
+              <w:t>System.</w:t>
             </w:r>
             <w:r>
               <w:rPr>
@@ -1051,7 +1523,14 @@
               <w:rPr>
                 <w:rFonts w:ascii="Arial" w:hAnsi="Arial"/>
               </w:rPr>
-              <w:t>.println("Decrypted Data:" + decrypted);</w:t>
+              <w:t>.println</w:t>
+            </w:r>
+            <w:proofErr w:type="spellEnd"/>
+            <w:r>
+              <w:rPr>
+                <w:rFonts w:ascii="Arial" w:hAnsi="Arial"/>
+              </w:rPr>
+              <w:t>("Decrypted Data:" + decrypted);</w:t>
             </w:r>
           </w:p>
           <w:p>
@@ -1240,90 +1719,170 @@
                 <w:rFonts w:ascii="Arial" w:hAnsi="Arial"/>
                 <w:bCs/>
               </w:rPr>
-              <w:t>import java.io.BufferedReader;</w:t>
-            </w:r>
-          </w:p>
-          <w:p>
-            <w:pPr>
-              <w:pStyle w:val="BodyText"/>
-              <w:spacing w:before="102"/>
-              <w:ind w:right="56"/>
-              <w:rPr>
-                <w:rFonts w:ascii="Arial" w:hAnsi="Arial"/>
-                <w:bCs/>
-              </w:rPr>
-            </w:pPr>
-            <w:r>
-              <w:rPr>
-                <w:rFonts w:ascii="Arial" w:hAnsi="Arial"/>
-                <w:bCs/>
-              </w:rPr>
-              <w:t>import java.io.IOException;</w:t>
-            </w:r>
-          </w:p>
-          <w:p>
-            <w:pPr>
-              <w:pStyle w:val="BodyText"/>
-              <w:spacing w:before="102"/>
-              <w:ind w:right="56"/>
-              <w:rPr>
-                <w:rFonts w:ascii="Arial" w:hAnsi="Arial"/>
-                <w:bCs/>
-              </w:rPr>
-            </w:pPr>
-            <w:r>
-              <w:rPr>
-                <w:rFonts w:ascii="Arial" w:hAnsi="Arial"/>
-                <w:bCs/>
-              </w:rPr>
-              <w:t>import java.io.InputStreamReader;</w:t>
-            </w:r>
-          </w:p>
-          <w:p>
-            <w:pPr>
-              <w:pStyle w:val="BodyText"/>
-              <w:spacing w:before="102"/>
-              <w:ind w:right="56"/>
-              <w:rPr>
-                <w:rFonts w:ascii="Arial" w:hAnsi="Arial"/>
-                <w:bCs/>
-              </w:rPr>
-            </w:pPr>
-            <w:r>
-              <w:rPr>
-                <w:rFonts w:ascii="Arial" w:hAnsi="Arial"/>
-                <w:bCs/>
-              </w:rPr>
-              <w:t>import java.util.Arrays;</w:t>
-            </w:r>
-          </w:p>
-          <w:p>
-            <w:pPr>
-              <w:pStyle w:val="BodyText"/>
-              <w:spacing w:before="102"/>
-              <w:ind w:right="56"/>
-              <w:rPr>
-                <w:rFonts w:ascii="Arial" w:hAnsi="Arial"/>
-                <w:bCs/>
-              </w:rPr>
-            </w:pPr>
-          </w:p>
-          <w:p>
-            <w:pPr>
-              <w:pStyle w:val="BodyText"/>
-              <w:spacing w:before="102"/>
-              <w:ind w:right="56"/>
-              <w:rPr>
-                <w:rFonts w:ascii="Arial" w:hAnsi="Arial"/>
-                <w:bCs/>
-              </w:rPr>
-            </w:pPr>
-            <w:r>
-              <w:rPr>
-                <w:rFonts w:ascii="Arial" w:hAnsi="Arial"/>
-                <w:bCs/>
-              </w:rPr>
-              <w:t>public class PlayFair {</w:t>
+              <w:t xml:space="preserve">import </w:t>
+            </w:r>
+            <w:proofErr w:type="spellStart"/>
+            <w:r>
+              <w:rPr>
+                <w:rFonts w:ascii="Arial" w:hAnsi="Arial"/>
+                <w:bCs/>
+              </w:rPr>
+              <w:t>java.io.BufferedReader</w:t>
+            </w:r>
+            <w:proofErr w:type="spellEnd"/>
+            <w:r>
+              <w:rPr>
+                <w:rFonts w:ascii="Arial" w:hAnsi="Arial"/>
+                <w:bCs/>
+              </w:rPr>
+              <w:t>;</w:t>
+            </w:r>
+          </w:p>
+          <w:p>
+            <w:pPr>
+              <w:pStyle w:val="BodyText"/>
+              <w:spacing w:before="102"/>
+              <w:ind w:right="56"/>
+              <w:rPr>
+                <w:rFonts w:ascii="Arial" w:hAnsi="Arial"/>
+                <w:bCs/>
+              </w:rPr>
+            </w:pPr>
+            <w:r>
+              <w:rPr>
+                <w:rFonts w:ascii="Arial" w:hAnsi="Arial"/>
+                <w:bCs/>
+              </w:rPr>
+              <w:t xml:space="preserve">import </w:t>
+            </w:r>
+            <w:proofErr w:type="spellStart"/>
+            <w:r>
+              <w:rPr>
+                <w:rFonts w:ascii="Arial" w:hAnsi="Arial"/>
+                <w:bCs/>
+              </w:rPr>
+              <w:t>java.io.IOException</w:t>
+            </w:r>
+            <w:proofErr w:type="spellEnd"/>
+            <w:r>
+              <w:rPr>
+                <w:rFonts w:ascii="Arial" w:hAnsi="Arial"/>
+                <w:bCs/>
+              </w:rPr>
+              <w:t>;</w:t>
+            </w:r>
+          </w:p>
+          <w:p>
+            <w:pPr>
+              <w:pStyle w:val="BodyText"/>
+              <w:spacing w:before="102"/>
+              <w:ind w:right="56"/>
+              <w:rPr>
+                <w:rFonts w:ascii="Arial" w:hAnsi="Arial"/>
+                <w:bCs/>
+              </w:rPr>
+            </w:pPr>
+            <w:r>
+              <w:rPr>
+                <w:rFonts w:ascii="Arial" w:hAnsi="Arial"/>
+                <w:bCs/>
+              </w:rPr>
+              <w:t xml:space="preserve">import </w:t>
+            </w:r>
+            <w:proofErr w:type="spellStart"/>
+            <w:r>
+              <w:rPr>
+                <w:rFonts w:ascii="Arial" w:hAnsi="Arial"/>
+                <w:bCs/>
+              </w:rPr>
+              <w:t>java.io.InputStreamReader</w:t>
+            </w:r>
+            <w:proofErr w:type="spellEnd"/>
+            <w:r>
+              <w:rPr>
+                <w:rFonts w:ascii="Arial" w:hAnsi="Arial"/>
+                <w:bCs/>
+              </w:rPr>
+              <w:t>;</w:t>
+            </w:r>
+          </w:p>
+          <w:p>
+            <w:pPr>
+              <w:pStyle w:val="BodyText"/>
+              <w:spacing w:before="102"/>
+              <w:ind w:right="56"/>
+              <w:rPr>
+                <w:rFonts w:ascii="Arial" w:hAnsi="Arial"/>
+                <w:bCs/>
+              </w:rPr>
+            </w:pPr>
+            <w:r>
+              <w:rPr>
+                <w:rFonts w:ascii="Arial" w:hAnsi="Arial"/>
+                <w:bCs/>
+              </w:rPr>
+              <w:t xml:space="preserve">import </w:t>
+            </w:r>
+            <w:proofErr w:type="spellStart"/>
+            <w:r>
+              <w:rPr>
+                <w:rFonts w:ascii="Arial" w:hAnsi="Arial"/>
+                <w:bCs/>
+              </w:rPr>
+              <w:t>java.util.Arrays</w:t>
+            </w:r>
+            <w:proofErr w:type="spellEnd"/>
+            <w:r>
+              <w:rPr>
+                <w:rFonts w:ascii="Arial" w:hAnsi="Arial"/>
+                <w:bCs/>
+              </w:rPr>
+              <w:t>;</w:t>
+            </w:r>
+          </w:p>
+          <w:p>
+            <w:pPr>
+              <w:pStyle w:val="BodyText"/>
+              <w:spacing w:before="102"/>
+              <w:ind w:right="56"/>
+              <w:rPr>
+                <w:rFonts w:ascii="Arial" w:hAnsi="Arial"/>
+                <w:bCs/>
+              </w:rPr>
+            </w:pPr>
+          </w:p>
+          <w:p>
+            <w:pPr>
+              <w:pStyle w:val="BodyText"/>
+              <w:spacing w:before="102"/>
+              <w:ind w:right="56"/>
+              <w:rPr>
+                <w:rFonts w:ascii="Arial" w:hAnsi="Arial"/>
+                <w:bCs/>
+              </w:rPr>
+            </w:pPr>
+            <w:r>
+              <w:rPr>
+                <w:rFonts w:ascii="Arial" w:hAnsi="Arial"/>
+                <w:bCs/>
+              </w:rPr>
+              <w:t xml:space="preserve">public class </w:t>
+            </w:r>
+            <w:proofErr w:type="spellStart"/>
+            <w:r>
+              <w:rPr>
+                <w:rFonts w:ascii="Arial" w:hAnsi="Arial"/>
+                <w:bCs/>
+              </w:rPr>
+              <w:t>PlayFair</w:t>
+            </w:r>
+            <w:proofErr w:type="spellEnd"/>
+            <w:r>
+              <w:rPr>
+                <w:rFonts w:ascii="Arial" w:hAnsi="Arial"/>
+                <w:bCs/>
+              </w:rPr>
+              <w:t xml:space="preserve"> {</w:t>
             </w:r>
           </w:p>
           <w:p>
@@ -1354,6 +1913,7 @@
               </w:rPr>
               <w:t xml:space="preserve">    public static char </w:t>
             </w:r>
+            <w:proofErr w:type="spellStart"/>
             <w:r>
               <w:rPr>
                 <w:rFonts w:ascii="Arial" w:hAnsi="Arial"/>
@@ -1363,6 +1923,7 @@
               </w:rPr>
               <w:t>keymat</w:t>
             </w:r>
+            <w:proofErr w:type="spellEnd"/>
             <w:r>
               <w:rPr>
                 <w:rFonts w:ascii="Arial" w:hAnsi="Arial"/>
@@ -1465,7 +2026,23 @@
                 <w:rFonts w:ascii="Arial" w:hAnsi="Arial"/>
                 <w:bCs/>
               </w:rPr>
-              <w:t xml:space="preserve">    private static int decrem(int pos) {</w:t>
+              <w:t xml:space="preserve">    private static int </w:t>
+            </w:r>
+            <w:proofErr w:type="spellStart"/>
+            <w:r>
+              <w:rPr>
+                <w:rFonts w:ascii="Arial" w:hAnsi="Arial"/>
+                <w:bCs/>
+              </w:rPr>
+              <w:t>decrem</w:t>
+            </w:r>
+            <w:proofErr w:type="spellEnd"/>
+            <w:r>
+              <w:rPr>
+                <w:rFonts w:ascii="Arial" w:hAnsi="Arial"/>
+                <w:bCs/>
+              </w:rPr>
+              <w:t>(int pos) {</w:t>
             </w:r>
           </w:p>
           <w:p>
@@ -1602,43 +2179,74 @@
                 <w:rFonts w:ascii="Arial" w:hAnsi="Arial"/>
                 <w:bCs/>
               </w:rPr>
-              <w:t xml:space="preserve">    private static int[] srch(char c) {</w:t>
-            </w:r>
-          </w:p>
-          <w:p>
-            <w:pPr>
-              <w:pStyle w:val="BodyText"/>
-              <w:spacing w:before="102"/>
-              <w:ind w:right="56"/>
-              <w:rPr>
-                <w:rFonts w:ascii="Arial" w:hAnsi="Arial"/>
-                <w:bCs/>
-              </w:rPr>
-            </w:pPr>
-            <w:r>
-              <w:rPr>
-                <w:rFonts w:ascii="Arial" w:hAnsi="Arial"/>
-                <w:bCs/>
-              </w:rPr>
-              <w:t xml:space="preserve">        int i, j;</w:t>
-            </w:r>
-          </w:p>
-          <w:p>
-            <w:pPr>
-              <w:pStyle w:val="BodyText"/>
-              <w:spacing w:before="102"/>
-              <w:ind w:right="56"/>
-              <w:rPr>
-                <w:rFonts w:ascii="Arial" w:hAnsi="Arial"/>
-                <w:bCs/>
-              </w:rPr>
-            </w:pPr>
-            <w:r>
-              <w:rPr>
-                <w:rFonts w:ascii="Arial" w:hAnsi="Arial"/>
-                <w:bCs/>
-              </w:rPr>
-              <w:lastRenderedPageBreak/>
+              <w:t xml:space="preserve">    private static int[] </w:t>
+            </w:r>
+            <w:proofErr w:type="spellStart"/>
+            <w:r>
+              <w:rPr>
+                <w:rFonts w:ascii="Arial" w:hAnsi="Arial"/>
+                <w:bCs/>
+              </w:rPr>
+              <w:t>srch</w:t>
+            </w:r>
+            <w:proofErr w:type="spellEnd"/>
+            <w:r>
+              <w:rPr>
+                <w:rFonts w:ascii="Arial" w:hAnsi="Arial"/>
+                <w:bCs/>
+              </w:rPr>
+              <w:t>(char c) {</w:t>
+            </w:r>
+          </w:p>
+          <w:p>
+            <w:pPr>
+              <w:pStyle w:val="BodyText"/>
+              <w:spacing w:before="102"/>
+              <w:ind w:right="56"/>
+              <w:rPr>
+                <w:rFonts w:ascii="Arial" w:hAnsi="Arial"/>
+                <w:bCs/>
+              </w:rPr>
+            </w:pPr>
+            <w:r>
+              <w:rPr>
+                <w:rFonts w:ascii="Arial" w:hAnsi="Arial"/>
+                <w:bCs/>
+              </w:rPr>
+              <w:t xml:space="preserve">        int </w:t>
+            </w:r>
+            <w:proofErr w:type="spellStart"/>
+            <w:r>
+              <w:rPr>
+                <w:rFonts w:ascii="Arial" w:hAnsi="Arial"/>
+                <w:bCs/>
+              </w:rPr>
+              <w:t>i</w:t>
+            </w:r>
+            <w:proofErr w:type="spellEnd"/>
+            <w:r>
+              <w:rPr>
+                <w:rFonts w:ascii="Arial" w:hAnsi="Arial"/>
+                <w:bCs/>
+              </w:rPr>
+              <w:t>, j;</w:t>
+            </w:r>
+          </w:p>
+          <w:p>
+            <w:pPr>
+              <w:pStyle w:val="BodyText"/>
+              <w:spacing w:before="102"/>
+              <w:ind w:right="56"/>
+              <w:rPr>
+                <w:rFonts w:ascii="Arial" w:hAnsi="Arial"/>
+                <w:bCs/>
+              </w:rPr>
+            </w:pPr>
+            <w:r>
+              <w:rPr>
+                <w:rFonts w:ascii="Arial" w:hAnsi="Arial"/>
+                <w:bCs/>
+              </w:rPr>
               <w:t xml:space="preserve">        int[] pos = new int[2];</w:t>
             </w:r>
           </w:p>
@@ -1657,25 +2265,89 @@
                 <w:rFonts w:ascii="Arial" w:hAnsi="Arial"/>
                 <w:bCs/>
               </w:rPr>
-              <w:t xml:space="preserve">        for (i = 0; i &lt; 5; i++) {</w:t>
-            </w:r>
-          </w:p>
-          <w:p>
-            <w:pPr>
-              <w:pStyle w:val="BodyText"/>
-              <w:spacing w:before="102"/>
-              <w:ind w:right="56"/>
-              <w:rPr>
-                <w:rFonts w:ascii="Arial" w:hAnsi="Arial"/>
-                <w:bCs/>
-              </w:rPr>
-            </w:pPr>
-            <w:r>
-              <w:rPr>
-                <w:rFonts w:ascii="Arial" w:hAnsi="Arial"/>
-                <w:bCs/>
-              </w:rPr>
-              <w:t xml:space="preserve">            for (j = 0; j &lt; 5; j++) {</w:t>
+              <w:t xml:space="preserve">        for (</w:t>
+            </w:r>
+            <w:proofErr w:type="spellStart"/>
+            <w:r>
+              <w:rPr>
+                <w:rFonts w:ascii="Arial" w:hAnsi="Arial"/>
+                <w:bCs/>
+              </w:rPr>
+              <w:t>i</w:t>
+            </w:r>
+            <w:proofErr w:type="spellEnd"/>
+            <w:r>
+              <w:rPr>
+                <w:rFonts w:ascii="Arial" w:hAnsi="Arial"/>
+                <w:bCs/>
+              </w:rPr>
+              <w:t xml:space="preserve"> = 0; </w:t>
+            </w:r>
+            <w:proofErr w:type="spellStart"/>
+            <w:r>
+              <w:rPr>
+                <w:rFonts w:ascii="Arial" w:hAnsi="Arial"/>
+                <w:bCs/>
+              </w:rPr>
+              <w:t>i</w:t>
+            </w:r>
+            <w:proofErr w:type="spellEnd"/>
+            <w:r>
+              <w:rPr>
+                <w:rFonts w:ascii="Arial" w:hAnsi="Arial"/>
+                <w:bCs/>
+              </w:rPr>
+              <w:t xml:space="preserve"> &lt; 5; </w:t>
+            </w:r>
+            <w:proofErr w:type="spellStart"/>
+            <w:r>
+              <w:rPr>
+                <w:rFonts w:ascii="Arial" w:hAnsi="Arial"/>
+                <w:bCs/>
+              </w:rPr>
+              <w:t>i</w:t>
+            </w:r>
+            <w:proofErr w:type="spellEnd"/>
+            <w:r>
+              <w:rPr>
+                <w:rFonts w:ascii="Arial" w:hAnsi="Arial"/>
+                <w:bCs/>
+              </w:rPr>
+              <w:t>++) {</w:t>
+            </w:r>
+          </w:p>
+          <w:p>
+            <w:pPr>
+              <w:pStyle w:val="BodyText"/>
+              <w:spacing w:before="102"/>
+              <w:ind w:right="56"/>
+              <w:rPr>
+                <w:rFonts w:ascii="Arial" w:hAnsi="Arial"/>
+                <w:bCs/>
+              </w:rPr>
+            </w:pPr>
+            <w:r>
+              <w:rPr>
+                <w:rFonts w:ascii="Arial" w:hAnsi="Arial"/>
+                <w:bCs/>
+              </w:rPr>
+              <w:t xml:space="preserve">            for (j = 0; j &lt; 5; </w:t>
+            </w:r>
+            <w:proofErr w:type="spellStart"/>
+            <w:r>
+              <w:rPr>
+                <w:rFonts w:ascii="Arial" w:hAnsi="Arial"/>
+                <w:bCs/>
+              </w:rPr>
+              <w:t>j++</w:t>
+            </w:r>
+            <w:proofErr w:type="spellEnd"/>
+            <w:r>
+              <w:rPr>
+                <w:rFonts w:ascii="Arial" w:hAnsi="Arial"/>
+                <w:bCs/>
+              </w:rPr>
+              <w:t>) {</w:t>
             </w:r>
           </w:p>
           <w:p>
@@ -1695,6 +2367,7 @@
               </w:rPr>
               <w:t xml:space="preserve">                if (</w:t>
             </w:r>
+            <w:proofErr w:type="spellStart"/>
             <w:r>
               <w:rPr>
                 <w:rFonts w:ascii="Arial" w:hAnsi="Arial"/>
@@ -1704,30 +2377,64 @@
               </w:rPr>
               <w:t>keymat</w:t>
             </w:r>
-            <w:r>
-              <w:rPr>
-                <w:rFonts w:ascii="Arial" w:hAnsi="Arial"/>
-                <w:bCs/>
-              </w:rPr>
-              <w:t>[i][j] == c) {</w:t>
-            </w:r>
-          </w:p>
-          <w:p>
-            <w:pPr>
-              <w:pStyle w:val="BodyText"/>
-              <w:spacing w:before="102"/>
-              <w:ind w:right="56"/>
-              <w:rPr>
-                <w:rFonts w:ascii="Arial" w:hAnsi="Arial"/>
-                <w:bCs/>
-              </w:rPr>
-            </w:pPr>
-            <w:r>
-              <w:rPr>
-                <w:rFonts w:ascii="Arial" w:hAnsi="Arial"/>
-                <w:bCs/>
-              </w:rPr>
-              <w:t xml:space="preserve">                    pos[0] = i;</w:t>
+            <w:proofErr w:type="spellEnd"/>
+            <w:r>
+              <w:rPr>
+                <w:rFonts w:ascii="Arial" w:hAnsi="Arial"/>
+                <w:bCs/>
+              </w:rPr>
+              <w:t>[</w:t>
+            </w:r>
+            <w:proofErr w:type="spellStart"/>
+            <w:r>
+              <w:rPr>
+                <w:rFonts w:ascii="Arial" w:hAnsi="Arial"/>
+                <w:bCs/>
+              </w:rPr>
+              <w:t>i</w:t>
+            </w:r>
+            <w:proofErr w:type="spellEnd"/>
+            <w:r>
+              <w:rPr>
+                <w:rFonts w:ascii="Arial" w:hAnsi="Arial"/>
+                <w:bCs/>
+              </w:rPr>
+              <w:t>][j] == c) {</w:t>
+            </w:r>
+          </w:p>
+          <w:p>
+            <w:pPr>
+              <w:pStyle w:val="BodyText"/>
+              <w:spacing w:before="102"/>
+              <w:ind w:right="56"/>
+              <w:rPr>
+                <w:rFonts w:ascii="Arial" w:hAnsi="Arial"/>
+                <w:bCs/>
+              </w:rPr>
+            </w:pPr>
+            <w:r>
+              <w:rPr>
+                <w:rFonts w:ascii="Arial" w:hAnsi="Arial"/>
+                <w:bCs/>
+              </w:rPr>
+              <w:lastRenderedPageBreak/>
+              <w:t xml:space="preserve">                    pos[0] = </w:t>
+            </w:r>
+            <w:proofErr w:type="spellStart"/>
+            <w:r>
+              <w:rPr>
+                <w:rFonts w:ascii="Arial" w:hAnsi="Arial"/>
+                <w:bCs/>
+              </w:rPr>
+              <w:t>i</w:t>
+            </w:r>
+            <w:proofErr w:type="spellEnd"/>
+            <w:r>
+              <w:rPr>
+                <w:rFonts w:ascii="Arial" w:hAnsi="Arial"/>
+                <w:bCs/>
+              </w:rPr>
+              <w:t>;</w:t>
             </w:r>
           </w:p>
           <w:p>
@@ -1956,6 +2663,7 @@
               </w:rPr>
               <w:t xml:space="preserve">        pos1 = </w:t>
             </w:r>
+            <w:proofErr w:type="spellStart"/>
             <w:r>
               <w:rPr>
                 <w:rFonts w:ascii="Arial" w:hAnsi="Arial"/>
@@ -1965,6 +2673,7 @@
               </w:rPr>
               <w:t>srch</w:t>
             </w:r>
+            <w:proofErr w:type="spellEnd"/>
             <w:r>
               <w:rPr>
                 <w:rFonts w:ascii="Arial" w:hAnsi="Arial"/>
@@ -1990,6 +2699,7 @@
               </w:rPr>
               <w:t xml:space="preserve">        pos2 = </w:t>
             </w:r>
+            <w:proofErr w:type="spellStart"/>
             <w:r>
               <w:rPr>
                 <w:rFonts w:ascii="Arial" w:hAnsi="Arial"/>
@@ -1999,6 +2709,7 @@
               </w:rPr>
               <w:t>srch</w:t>
             </w:r>
+            <w:proofErr w:type="spellEnd"/>
             <w:r>
               <w:rPr>
                 <w:rFonts w:ascii="Arial" w:hAnsi="Arial"/>
@@ -2042,6 +2753,7 @@
               </w:rPr>
               <w:t xml:space="preserve">            c1 = </w:t>
             </w:r>
+            <w:proofErr w:type="spellStart"/>
             <w:r>
               <w:rPr>
                 <w:rFonts w:ascii="Arial" w:hAnsi="Arial"/>
@@ -2051,6 +2763,7 @@
               </w:rPr>
               <w:t>keymat</w:t>
             </w:r>
+            <w:proofErr w:type="spellEnd"/>
             <w:r>
               <w:rPr>
                 <w:rFonts w:ascii="Arial" w:hAnsi="Arial"/>
@@ -2076,6 +2789,7 @@
               </w:rPr>
               <w:t xml:space="preserve">            c2 = </w:t>
             </w:r>
+            <w:proofErr w:type="spellStart"/>
             <w:r>
               <w:rPr>
                 <w:rFonts w:ascii="Arial" w:hAnsi="Arial"/>
@@ -2085,6 +2799,7 @@
               </w:rPr>
               <w:t>keymat</w:t>
             </w:r>
+            <w:proofErr w:type="spellEnd"/>
             <w:r>
               <w:rPr>
                 <w:rFonts w:ascii="Arial" w:hAnsi="Arial"/>
@@ -2146,6 +2861,7 @@
               </w:rPr>
               <w:t xml:space="preserve">            c1 = </w:t>
             </w:r>
+            <w:proofErr w:type="spellStart"/>
             <w:r>
               <w:rPr>
                 <w:rFonts w:ascii="Arial" w:hAnsi="Arial"/>
@@ -2155,6 +2871,7 @@
               </w:rPr>
               <w:t>keymat</w:t>
             </w:r>
+            <w:proofErr w:type="spellEnd"/>
             <w:r>
               <w:rPr>
                 <w:rFonts w:ascii="Arial" w:hAnsi="Arial"/>
@@ -2180,6 +2897,7 @@
               </w:rPr>
               <w:t xml:space="preserve">            c2 = </w:t>
             </w:r>
+            <w:proofErr w:type="spellStart"/>
             <w:r>
               <w:rPr>
                 <w:rFonts w:ascii="Arial" w:hAnsi="Arial"/>
@@ -2189,6 +2907,7 @@
               </w:rPr>
               <w:t>keymat</w:t>
             </w:r>
+            <w:proofErr w:type="spellEnd"/>
             <w:r>
               <w:rPr>
                 <w:rFonts w:ascii="Arial" w:hAnsi="Arial"/>
@@ -2248,9 +2967,9 @@
                 <w:rFonts w:ascii="Arial" w:hAnsi="Arial"/>
                 <w:bCs/>
               </w:rPr>
-              <w:lastRenderedPageBreak/>
               <w:t xml:space="preserve">            c1 = </w:t>
             </w:r>
+            <w:proofErr w:type="spellStart"/>
             <w:r>
               <w:rPr>
                 <w:rFonts w:ascii="Arial" w:hAnsi="Arial"/>
@@ -2260,6 +2979,7 @@
               </w:rPr>
               <w:t>keymat</w:t>
             </w:r>
+            <w:proofErr w:type="spellEnd"/>
             <w:r>
               <w:rPr>
                 <w:rFonts w:ascii="Arial" w:hAnsi="Arial"/>
@@ -2285,6 +3005,7 @@
               </w:rPr>
               <w:t xml:space="preserve">            c2 = </w:t>
             </w:r>
+            <w:proofErr w:type="spellStart"/>
             <w:r>
               <w:rPr>
                 <w:rFonts w:ascii="Arial" w:hAnsi="Arial"/>
@@ -2294,6 +3015,7 @@
               </w:rPr>
               <w:t>keymat</w:t>
             </w:r>
+            <w:proofErr w:type="spellEnd"/>
             <w:r>
               <w:rPr>
                 <w:rFonts w:ascii="Arial" w:hAnsi="Arial"/>
@@ -2353,6 +3075,7 @@
                 <w:rFonts w:ascii="Arial" w:hAnsi="Arial"/>
                 <w:bCs/>
               </w:rPr>
+              <w:lastRenderedPageBreak/>
               <w:t xml:space="preserve">        return frag;</w:t>
             </w:r>
           </w:p>
@@ -2474,6 +3197,7 @@
               </w:rPr>
               <w:t xml:space="preserve">        pos1 = </w:t>
             </w:r>
+            <w:proofErr w:type="spellStart"/>
             <w:r>
               <w:rPr>
                 <w:rFonts w:ascii="Arial" w:hAnsi="Arial"/>
@@ -2483,6 +3207,7 @@
               </w:rPr>
               <w:t>srch</w:t>
             </w:r>
+            <w:proofErr w:type="spellEnd"/>
             <w:r>
               <w:rPr>
                 <w:rFonts w:ascii="Arial" w:hAnsi="Arial"/>
@@ -2508,6 +3233,7 @@
               </w:rPr>
               <w:t xml:space="preserve">        pos2 = </w:t>
             </w:r>
+            <w:proofErr w:type="spellStart"/>
             <w:r>
               <w:rPr>
                 <w:rFonts w:ascii="Arial" w:hAnsi="Arial"/>
@@ -2517,6 +3243,7 @@
               </w:rPr>
               <w:t>srch</w:t>
             </w:r>
+            <w:proofErr w:type="spellEnd"/>
             <w:r>
               <w:rPr>
                 <w:rFonts w:ascii="Arial" w:hAnsi="Arial"/>
@@ -2560,6 +3287,7 @@
               </w:rPr>
               <w:t xml:space="preserve">            c1 = </w:t>
             </w:r>
+            <w:proofErr w:type="spellStart"/>
             <w:r>
               <w:rPr>
                 <w:rFonts w:ascii="Arial" w:hAnsi="Arial"/>
@@ -2569,6 +3297,7 @@
               </w:rPr>
               <w:t>keymat</w:t>
             </w:r>
+            <w:proofErr w:type="spellEnd"/>
             <w:r>
               <w:rPr>
                 <w:rFonts w:ascii="Arial" w:hAnsi="Arial"/>
@@ -2576,6 +3305,7 @@
               </w:rPr>
               <w:t>[pos1[0]][</w:t>
             </w:r>
+            <w:proofErr w:type="spellStart"/>
             <w:r>
               <w:rPr>
                 <w:rFonts w:ascii="Arial" w:hAnsi="Arial"/>
@@ -2585,6 +3315,7 @@
               </w:rPr>
               <w:t>decrem</w:t>
             </w:r>
+            <w:proofErr w:type="spellEnd"/>
             <w:r>
               <w:rPr>
                 <w:rFonts w:ascii="Arial" w:hAnsi="Arial"/>
@@ -2610,6 +3341,7 @@
               </w:rPr>
               <w:t xml:space="preserve">            c2 = </w:t>
             </w:r>
+            <w:proofErr w:type="spellStart"/>
             <w:r>
               <w:rPr>
                 <w:rFonts w:ascii="Arial" w:hAnsi="Arial"/>
@@ -2619,6 +3351,7 @@
               </w:rPr>
               <w:t>keymat</w:t>
             </w:r>
+            <w:proofErr w:type="spellEnd"/>
             <w:r>
               <w:rPr>
                 <w:rFonts w:ascii="Arial" w:hAnsi="Arial"/>
@@ -2626,6 +3359,7 @@
               </w:rPr>
               <w:t>[pos2[0]][</w:t>
             </w:r>
+            <w:proofErr w:type="spellStart"/>
             <w:r>
               <w:rPr>
                 <w:rFonts w:ascii="Arial" w:hAnsi="Arial"/>
@@ -2635,6 +3369,7 @@
               </w:rPr>
               <w:t>decrem</w:t>
             </w:r>
+            <w:proofErr w:type="spellEnd"/>
             <w:r>
               <w:rPr>
                 <w:rFonts w:ascii="Arial" w:hAnsi="Arial"/>
@@ -2696,6 +3431,7 @@
               </w:rPr>
               <w:t xml:space="preserve">            c1 = </w:t>
             </w:r>
+            <w:proofErr w:type="spellStart"/>
             <w:r>
               <w:rPr>
                 <w:rFonts w:ascii="Arial" w:hAnsi="Arial"/>
@@ -2705,6 +3441,7 @@
               </w:rPr>
               <w:t>keymat</w:t>
             </w:r>
+            <w:proofErr w:type="spellEnd"/>
             <w:r>
               <w:rPr>
                 <w:rFonts w:ascii="Arial" w:hAnsi="Arial"/>
@@ -2712,6 +3449,7 @@
               </w:rPr>
               <w:t>[</w:t>
             </w:r>
+            <w:proofErr w:type="spellStart"/>
             <w:r>
               <w:rPr>
                 <w:rFonts w:ascii="Arial" w:hAnsi="Arial"/>
@@ -2721,6 +3459,7 @@
               </w:rPr>
               <w:t>decrem</w:t>
             </w:r>
+            <w:proofErr w:type="spellEnd"/>
             <w:r>
               <w:rPr>
                 <w:rFonts w:ascii="Arial" w:hAnsi="Arial"/>
@@ -2746,6 +3485,7 @@
               </w:rPr>
               <w:t xml:space="preserve">            c2 = </w:t>
             </w:r>
+            <w:proofErr w:type="spellStart"/>
             <w:r>
               <w:rPr>
                 <w:rFonts w:ascii="Arial" w:hAnsi="Arial"/>
@@ -2755,6 +3495,7 @@
               </w:rPr>
               <w:t>keymat</w:t>
             </w:r>
+            <w:proofErr w:type="spellEnd"/>
             <w:r>
               <w:rPr>
                 <w:rFonts w:ascii="Arial" w:hAnsi="Arial"/>
@@ -2762,6 +3503,7 @@
               </w:rPr>
               <w:t>[</w:t>
             </w:r>
+            <w:proofErr w:type="spellStart"/>
             <w:r>
               <w:rPr>
                 <w:rFonts w:ascii="Arial" w:hAnsi="Arial"/>
@@ -2771,6 +3513,7 @@
               </w:rPr>
               <w:t>decrem</w:t>
             </w:r>
+            <w:proofErr w:type="spellEnd"/>
             <w:r>
               <w:rPr>
                 <w:rFonts w:ascii="Arial" w:hAnsi="Arial"/>
@@ -2832,6 +3575,7 @@
               </w:rPr>
               <w:t xml:space="preserve">            c1 = </w:t>
             </w:r>
+            <w:proofErr w:type="spellStart"/>
             <w:r>
               <w:rPr>
                 <w:rFonts w:ascii="Arial" w:hAnsi="Arial"/>
@@ -2841,6 +3585,7 @@
               </w:rPr>
               <w:t>keymat</w:t>
             </w:r>
+            <w:proofErr w:type="spellEnd"/>
             <w:r>
               <w:rPr>
                 <w:rFonts w:ascii="Arial" w:hAnsi="Arial"/>
@@ -2866,6 +3611,7 @@
               </w:rPr>
               <w:t xml:space="preserve">            c2 = </w:t>
             </w:r>
+            <w:proofErr w:type="spellStart"/>
             <w:r>
               <w:rPr>
                 <w:rFonts w:ascii="Arial" w:hAnsi="Arial"/>
@@ -2875,6 +3621,7 @@
               </w:rPr>
               <w:t>keymat</w:t>
             </w:r>
+            <w:proofErr w:type="spellEnd"/>
             <w:r>
               <w:rPr>
                 <w:rFonts w:ascii="Arial" w:hAnsi="Arial"/>
@@ -2981,25 +3728,121 @@
                 <w:rFonts w:ascii="Arial" w:hAnsi="Arial"/>
                 <w:bCs/>
               </w:rPr>
-              <w:t xml:space="preserve">    public static void main(String[] args) throws IOException {</w:t>
-            </w:r>
-          </w:p>
-          <w:p>
-            <w:pPr>
-              <w:pStyle w:val="BodyText"/>
-              <w:spacing w:before="102"/>
-              <w:ind w:right="56"/>
-              <w:rPr>
-                <w:rFonts w:ascii="Arial" w:hAnsi="Arial"/>
-                <w:bCs/>
-              </w:rPr>
-            </w:pPr>
-            <w:r>
-              <w:rPr>
-                <w:rFonts w:ascii="Arial" w:hAnsi="Arial"/>
-                <w:bCs/>
-              </w:rPr>
-              <w:t xml:space="preserve">        BufferedReader br = new BufferedReader(new InputStreamReader(System.</w:t>
+              <w:t xml:space="preserve">    public static void main(String[] </w:t>
+            </w:r>
+            <w:proofErr w:type="spellStart"/>
+            <w:r>
+              <w:rPr>
+                <w:rFonts w:ascii="Arial" w:hAnsi="Arial"/>
+                <w:bCs/>
+              </w:rPr>
+              <w:t>args</w:t>
+            </w:r>
+            <w:proofErr w:type="spellEnd"/>
+            <w:r>
+              <w:rPr>
+                <w:rFonts w:ascii="Arial" w:hAnsi="Arial"/>
+                <w:bCs/>
+              </w:rPr>
+              <w:t xml:space="preserve">) throws </w:t>
+            </w:r>
+            <w:proofErr w:type="spellStart"/>
+            <w:r>
+              <w:rPr>
+                <w:rFonts w:ascii="Arial" w:hAnsi="Arial"/>
+                <w:bCs/>
+              </w:rPr>
+              <w:t>IOException</w:t>
+            </w:r>
+            <w:proofErr w:type="spellEnd"/>
+            <w:r>
+              <w:rPr>
+                <w:rFonts w:ascii="Arial" w:hAnsi="Arial"/>
+                <w:bCs/>
+              </w:rPr>
+              <w:t xml:space="preserve"> {</w:t>
+            </w:r>
+          </w:p>
+          <w:p>
+            <w:pPr>
+              <w:pStyle w:val="BodyText"/>
+              <w:spacing w:before="102"/>
+              <w:ind w:right="56"/>
+              <w:rPr>
+                <w:rFonts w:ascii="Arial" w:hAnsi="Arial"/>
+                <w:bCs/>
+              </w:rPr>
+            </w:pPr>
+            <w:r>
+              <w:rPr>
+                <w:rFonts w:ascii="Arial" w:hAnsi="Arial"/>
+                <w:bCs/>
+              </w:rPr>
+              <w:t xml:space="preserve">        </w:t>
+            </w:r>
+            <w:proofErr w:type="spellStart"/>
+            <w:r>
+              <w:rPr>
+                <w:rFonts w:ascii="Arial" w:hAnsi="Arial"/>
+                <w:bCs/>
+              </w:rPr>
+              <w:t>BufferedReader</w:t>
+            </w:r>
+            <w:proofErr w:type="spellEnd"/>
+            <w:r>
+              <w:rPr>
+                <w:rFonts w:ascii="Arial" w:hAnsi="Arial"/>
+                <w:bCs/>
+              </w:rPr>
+              <w:t xml:space="preserve"> </w:t>
+            </w:r>
+            <w:proofErr w:type="spellStart"/>
+            <w:r>
+              <w:rPr>
+                <w:rFonts w:ascii="Arial" w:hAnsi="Arial"/>
+                <w:bCs/>
+              </w:rPr>
+              <w:t>br</w:t>
+            </w:r>
+            <w:proofErr w:type="spellEnd"/>
+            <w:r>
+              <w:rPr>
+                <w:rFonts w:ascii="Arial" w:hAnsi="Arial"/>
+                <w:bCs/>
+              </w:rPr>
+              <w:t xml:space="preserve"> = new </w:t>
+            </w:r>
+            <w:proofErr w:type="spellStart"/>
+            <w:r>
+              <w:rPr>
+                <w:rFonts w:ascii="Arial" w:hAnsi="Arial"/>
+                <w:bCs/>
+              </w:rPr>
+              <w:t>BufferedReader</w:t>
+            </w:r>
+            <w:proofErr w:type="spellEnd"/>
+            <w:r>
+              <w:rPr>
+                <w:rFonts w:ascii="Arial" w:hAnsi="Arial"/>
+                <w:bCs/>
+              </w:rPr>
+              <w:t xml:space="preserve">(new </w:t>
+            </w:r>
+            <w:proofErr w:type="spellStart"/>
+            <w:r>
+              <w:rPr>
+                <w:rFonts w:ascii="Arial" w:hAnsi="Arial"/>
+                <w:bCs/>
+              </w:rPr>
+              <w:t>InputStreamReader</w:t>
+            </w:r>
+            <w:proofErr w:type="spellEnd"/>
+            <w:r>
+              <w:rPr>
+                <w:rFonts w:ascii="Arial" w:hAnsi="Arial"/>
+                <w:bCs/>
+              </w:rPr>
+              <w:t>(System.</w:t>
             </w:r>
             <w:r>
               <w:rPr>
@@ -3052,6 +3895,7 @@
                 <w:rFonts w:ascii="Arial" w:hAnsi="Arial"/>
                 <w:bCs/>
               </w:rPr>
+              <w:lastRenderedPageBreak/>
               <w:t xml:space="preserve">        int p = 0, k = 0, c = 65;</w:t>
             </w:r>
           </w:p>
@@ -3070,7 +3914,15 @@
                 <w:rFonts w:ascii="Arial" w:hAnsi="Arial"/>
                 <w:bCs/>
               </w:rPr>
-              <w:t xml:space="preserve">        System.</w:t>
+              <w:t xml:space="preserve">        </w:t>
+            </w:r>
+            <w:proofErr w:type="spellStart"/>
+            <w:r>
+              <w:rPr>
+                <w:rFonts w:ascii="Arial" w:hAnsi="Arial"/>
+                <w:bCs/>
+              </w:rPr>
+              <w:t>System.</w:t>
             </w:r>
             <w:r>
               <w:rPr>
@@ -3087,79 +3939,183 @@
                 <w:rFonts w:ascii="Arial" w:hAnsi="Arial"/>
                 <w:bCs/>
               </w:rPr>
-              <w:t>.print("Enter Key:\t");</w:t>
-            </w:r>
-          </w:p>
-          <w:p>
-            <w:pPr>
-              <w:pStyle w:val="BodyText"/>
-              <w:spacing w:before="102"/>
-              <w:ind w:right="56"/>
-              <w:rPr>
-                <w:rFonts w:ascii="Arial" w:hAnsi="Arial"/>
-                <w:bCs/>
-              </w:rPr>
-            </w:pPr>
-            <w:r>
-              <w:rPr>
-                <w:rFonts w:ascii="Arial" w:hAnsi="Arial"/>
-                <w:bCs/>
-              </w:rPr>
-              <w:t xml:space="preserve">        key = br.readLine();</w:t>
-            </w:r>
-          </w:p>
-          <w:p>
-            <w:pPr>
-              <w:pStyle w:val="BodyText"/>
-              <w:spacing w:before="102"/>
-              <w:ind w:right="56"/>
-              <w:rPr>
-                <w:rFonts w:ascii="Arial" w:hAnsi="Arial"/>
-                <w:bCs/>
-              </w:rPr>
-            </w:pPr>
-            <w:r>
-              <w:rPr>
-                <w:rFonts w:ascii="Arial" w:hAnsi="Arial"/>
-                <w:bCs/>
-              </w:rPr>
-              <w:t xml:space="preserve">        for (int i = 0; i &lt; 5; i++) {</w:t>
-            </w:r>
-          </w:p>
-          <w:p>
-            <w:pPr>
-              <w:pStyle w:val="BodyText"/>
-              <w:spacing w:before="102"/>
-              <w:ind w:right="56"/>
-              <w:rPr>
-                <w:rFonts w:ascii="Arial" w:hAnsi="Arial"/>
-                <w:bCs/>
-              </w:rPr>
-            </w:pPr>
-            <w:r>
-              <w:rPr>
-                <w:rFonts w:ascii="Arial" w:hAnsi="Arial"/>
-                <w:bCs/>
-              </w:rPr>
-              <w:t xml:space="preserve">            for (int j = 0; j &lt; 5; j++) {</w:t>
-            </w:r>
-          </w:p>
-          <w:p>
-            <w:pPr>
-              <w:pStyle w:val="BodyText"/>
-              <w:spacing w:before="102"/>
-              <w:ind w:right="56"/>
-              <w:rPr>
-                <w:rFonts w:ascii="Arial" w:hAnsi="Arial"/>
-                <w:bCs/>
-              </w:rPr>
-            </w:pPr>
-            <w:r>
-              <w:rPr>
-                <w:rFonts w:ascii="Arial" w:hAnsi="Arial"/>
-                <w:bCs/>
-              </w:rPr>
-              <w:t xml:space="preserve">                if (p &lt; key.length()) {</w:t>
+              <w:t>.print</w:t>
+            </w:r>
+            <w:proofErr w:type="spellEnd"/>
+            <w:r>
+              <w:rPr>
+                <w:rFonts w:ascii="Arial" w:hAnsi="Arial"/>
+                <w:bCs/>
+              </w:rPr>
+              <w:t>("Enter Key:\t");</w:t>
+            </w:r>
+          </w:p>
+          <w:p>
+            <w:pPr>
+              <w:pStyle w:val="BodyText"/>
+              <w:spacing w:before="102"/>
+              <w:ind w:right="56"/>
+              <w:rPr>
+                <w:rFonts w:ascii="Arial" w:hAnsi="Arial"/>
+                <w:bCs/>
+              </w:rPr>
+            </w:pPr>
+            <w:r>
+              <w:rPr>
+                <w:rFonts w:ascii="Arial" w:hAnsi="Arial"/>
+                <w:bCs/>
+              </w:rPr>
+              <w:t xml:space="preserve">        key = </w:t>
+            </w:r>
+            <w:proofErr w:type="spellStart"/>
+            <w:r>
+              <w:rPr>
+                <w:rFonts w:ascii="Arial" w:hAnsi="Arial"/>
+                <w:bCs/>
+              </w:rPr>
+              <w:t>br.readLine</w:t>
+            </w:r>
+            <w:proofErr w:type="spellEnd"/>
+            <w:r>
+              <w:rPr>
+                <w:rFonts w:ascii="Arial" w:hAnsi="Arial"/>
+                <w:bCs/>
+              </w:rPr>
+              <w:t>();</w:t>
+            </w:r>
+          </w:p>
+          <w:p>
+            <w:pPr>
+              <w:pStyle w:val="BodyText"/>
+              <w:spacing w:before="102"/>
+              <w:ind w:right="56"/>
+              <w:rPr>
+                <w:rFonts w:ascii="Arial" w:hAnsi="Arial"/>
+                <w:bCs/>
+              </w:rPr>
+            </w:pPr>
+            <w:r>
+              <w:rPr>
+                <w:rFonts w:ascii="Arial" w:hAnsi="Arial"/>
+                <w:bCs/>
+              </w:rPr>
+              <w:t xml:space="preserve">        for (int </w:t>
+            </w:r>
+            <w:proofErr w:type="spellStart"/>
+            <w:r>
+              <w:rPr>
+                <w:rFonts w:ascii="Arial" w:hAnsi="Arial"/>
+                <w:bCs/>
+              </w:rPr>
+              <w:t>i</w:t>
+            </w:r>
+            <w:proofErr w:type="spellEnd"/>
+            <w:r>
+              <w:rPr>
+                <w:rFonts w:ascii="Arial" w:hAnsi="Arial"/>
+                <w:bCs/>
+              </w:rPr>
+              <w:t xml:space="preserve"> = 0; </w:t>
+            </w:r>
+            <w:proofErr w:type="spellStart"/>
+            <w:r>
+              <w:rPr>
+                <w:rFonts w:ascii="Arial" w:hAnsi="Arial"/>
+                <w:bCs/>
+              </w:rPr>
+              <w:t>i</w:t>
+            </w:r>
+            <w:proofErr w:type="spellEnd"/>
+            <w:r>
+              <w:rPr>
+                <w:rFonts w:ascii="Arial" w:hAnsi="Arial"/>
+                <w:bCs/>
+              </w:rPr>
+              <w:t xml:space="preserve"> &lt; 5; </w:t>
+            </w:r>
+            <w:proofErr w:type="spellStart"/>
+            <w:r>
+              <w:rPr>
+                <w:rFonts w:ascii="Arial" w:hAnsi="Arial"/>
+                <w:bCs/>
+              </w:rPr>
+              <w:t>i</w:t>
+            </w:r>
+            <w:proofErr w:type="spellEnd"/>
+            <w:r>
+              <w:rPr>
+                <w:rFonts w:ascii="Arial" w:hAnsi="Arial"/>
+                <w:bCs/>
+              </w:rPr>
+              <w:t>++) {</w:t>
+            </w:r>
+          </w:p>
+          <w:p>
+            <w:pPr>
+              <w:pStyle w:val="BodyText"/>
+              <w:spacing w:before="102"/>
+              <w:ind w:right="56"/>
+              <w:rPr>
+                <w:rFonts w:ascii="Arial" w:hAnsi="Arial"/>
+                <w:bCs/>
+              </w:rPr>
+            </w:pPr>
+            <w:r>
+              <w:rPr>
+                <w:rFonts w:ascii="Arial" w:hAnsi="Arial"/>
+                <w:bCs/>
+              </w:rPr>
+              <w:t xml:space="preserve">            for (int j = 0; j &lt; 5; </w:t>
+            </w:r>
+            <w:proofErr w:type="spellStart"/>
+            <w:r>
+              <w:rPr>
+                <w:rFonts w:ascii="Arial" w:hAnsi="Arial"/>
+                <w:bCs/>
+              </w:rPr>
+              <w:t>j++</w:t>
+            </w:r>
+            <w:proofErr w:type="spellEnd"/>
+            <w:r>
+              <w:rPr>
+                <w:rFonts w:ascii="Arial" w:hAnsi="Arial"/>
+                <w:bCs/>
+              </w:rPr>
+              <w:t>) {</w:t>
+            </w:r>
+          </w:p>
+          <w:p>
+            <w:pPr>
+              <w:pStyle w:val="BodyText"/>
+              <w:spacing w:before="102"/>
+              <w:ind w:right="56"/>
+              <w:rPr>
+                <w:rFonts w:ascii="Arial" w:hAnsi="Arial"/>
+                <w:bCs/>
+              </w:rPr>
+            </w:pPr>
+            <w:r>
+              <w:rPr>
+                <w:rFonts w:ascii="Arial" w:hAnsi="Arial"/>
+                <w:bCs/>
+              </w:rPr>
+              <w:t xml:space="preserve">                if (p &lt; </w:t>
+            </w:r>
+            <w:proofErr w:type="spellStart"/>
+            <w:r>
+              <w:rPr>
+                <w:rFonts w:ascii="Arial" w:hAnsi="Arial"/>
+                <w:bCs/>
+              </w:rPr>
+              <w:t>key.length</w:t>
+            </w:r>
+            <w:proofErr w:type="spellEnd"/>
+            <w:r>
+              <w:rPr>
+                <w:rFonts w:ascii="Arial" w:hAnsi="Arial"/>
+                <w:bCs/>
+              </w:rPr>
+              <w:t>()) {</w:t>
             </w:r>
           </w:p>
           <w:p>
@@ -3179,6 +4135,7 @@
               </w:rPr>
               <w:t xml:space="preserve">                    </w:t>
             </w:r>
+            <w:proofErr w:type="spellStart"/>
             <w:r>
               <w:rPr>
                 <w:rFonts w:ascii="Arial" w:hAnsi="Arial"/>
@@ -3188,12 +4145,45 @@
               </w:rPr>
               <w:t>keymat</w:t>
             </w:r>
-            <w:r>
-              <w:rPr>
-                <w:rFonts w:ascii="Arial" w:hAnsi="Arial"/>
-                <w:bCs/>
-              </w:rPr>
-              <w:t>[i][j] = key.charAt(p);</w:t>
+            <w:proofErr w:type="spellEnd"/>
+            <w:r>
+              <w:rPr>
+                <w:rFonts w:ascii="Arial" w:hAnsi="Arial"/>
+                <w:bCs/>
+              </w:rPr>
+              <w:t>[</w:t>
+            </w:r>
+            <w:proofErr w:type="spellStart"/>
+            <w:r>
+              <w:rPr>
+                <w:rFonts w:ascii="Arial" w:hAnsi="Arial"/>
+                <w:bCs/>
+              </w:rPr>
+              <w:t>i</w:t>
+            </w:r>
+            <w:proofErr w:type="spellEnd"/>
+            <w:r>
+              <w:rPr>
+                <w:rFonts w:ascii="Arial" w:hAnsi="Arial"/>
+                <w:bCs/>
+              </w:rPr>
+              <w:t xml:space="preserve">][j] = </w:t>
+            </w:r>
+            <w:proofErr w:type="spellStart"/>
+            <w:r>
+              <w:rPr>
+                <w:rFonts w:ascii="Arial" w:hAnsi="Arial"/>
+                <w:bCs/>
+              </w:rPr>
+              <w:t>key.charAt</w:t>
+            </w:r>
+            <w:proofErr w:type="spellEnd"/>
+            <w:r>
+              <w:rPr>
+                <w:rFonts w:ascii="Arial" w:hAnsi="Arial"/>
+                <w:bCs/>
+              </w:rPr>
+              <w:t>(p);</w:t>
             </w:r>
           </w:p>
           <w:p>
@@ -3265,7 +4255,23 @@
                 <w:rFonts w:ascii="Arial" w:hAnsi="Arial"/>
                 <w:bCs/>
               </w:rPr>
-              <w:t xml:space="preserve">                        c++;</w:t>
+              <w:t xml:space="preserve">                        </w:t>
+            </w:r>
+            <w:proofErr w:type="spellStart"/>
+            <w:r>
+              <w:rPr>
+                <w:rFonts w:ascii="Arial" w:hAnsi="Arial"/>
+                <w:bCs/>
+              </w:rPr>
+              <w:t>c++</w:t>
+            </w:r>
+            <w:proofErr w:type="spellEnd"/>
+            <w:r>
+              <w:rPr>
+                <w:rFonts w:ascii="Arial" w:hAnsi="Arial"/>
+                <w:bCs/>
+              </w:rPr>
+              <w:t>;</w:t>
             </w:r>
           </w:p>
           <w:p>
@@ -3301,25 +4307,57 @@
                 <w:rFonts w:ascii="Arial" w:hAnsi="Arial"/>
                 <w:bCs/>
               </w:rPr>
-              <w:t xml:space="preserve">                    for (; k &lt; key.length();) {</w:t>
-            </w:r>
-          </w:p>
-          <w:p>
-            <w:pPr>
-              <w:pStyle w:val="BodyText"/>
-              <w:spacing w:before="102"/>
-              <w:ind w:right="56"/>
-              <w:rPr>
-                <w:rFonts w:ascii="Arial" w:hAnsi="Arial"/>
-                <w:bCs/>
-              </w:rPr>
-            </w:pPr>
-            <w:r>
-              <w:rPr>
-                <w:rFonts w:ascii="Arial" w:hAnsi="Arial"/>
-                <w:bCs/>
-              </w:rPr>
-              <w:t xml:space="preserve">                        if ((char) c == key.charAt(k)) {</w:t>
+              <w:t xml:space="preserve">                    for (; k &lt; </w:t>
+            </w:r>
+            <w:proofErr w:type="spellStart"/>
+            <w:r>
+              <w:rPr>
+                <w:rFonts w:ascii="Arial" w:hAnsi="Arial"/>
+                <w:bCs/>
+              </w:rPr>
+              <w:t>key.length</w:t>
+            </w:r>
+            <w:proofErr w:type="spellEnd"/>
+            <w:r>
+              <w:rPr>
+                <w:rFonts w:ascii="Arial" w:hAnsi="Arial"/>
+                <w:bCs/>
+              </w:rPr>
+              <w:t>();) {</w:t>
+            </w:r>
+          </w:p>
+          <w:p>
+            <w:pPr>
+              <w:pStyle w:val="BodyText"/>
+              <w:spacing w:before="102"/>
+              <w:ind w:right="56"/>
+              <w:rPr>
+                <w:rFonts w:ascii="Arial" w:hAnsi="Arial"/>
+                <w:bCs/>
+              </w:rPr>
+            </w:pPr>
+            <w:r>
+              <w:rPr>
+                <w:rFonts w:ascii="Arial" w:hAnsi="Arial"/>
+                <w:bCs/>
+              </w:rPr>
+              <w:t xml:space="preserve">                        if ((char) c == </w:t>
+            </w:r>
+            <w:proofErr w:type="spellStart"/>
+            <w:r>
+              <w:rPr>
+                <w:rFonts w:ascii="Arial" w:hAnsi="Arial"/>
+                <w:bCs/>
+              </w:rPr>
+              <w:t>key.charAt</w:t>
+            </w:r>
+            <w:proofErr w:type="spellEnd"/>
+            <w:r>
+              <w:rPr>
+                <w:rFonts w:ascii="Arial" w:hAnsi="Arial"/>
+                <w:bCs/>
+              </w:rPr>
+              <w:t>(k)) {</w:t>
             </w:r>
           </w:p>
           <w:p>
@@ -3355,7 +4393,23 @@
                 <w:rFonts w:ascii="Arial" w:hAnsi="Arial"/>
                 <w:bCs/>
               </w:rPr>
-              <w:t xml:space="preserve">                            c++;</w:t>
+              <w:t xml:space="preserve">                            </w:t>
+            </w:r>
+            <w:proofErr w:type="spellStart"/>
+            <w:r>
+              <w:rPr>
+                <w:rFonts w:ascii="Arial" w:hAnsi="Arial"/>
+                <w:bCs/>
+              </w:rPr>
+              <w:t>c++</w:t>
+            </w:r>
+            <w:proofErr w:type="spellEnd"/>
+            <w:r>
+              <w:rPr>
+                <w:rFonts w:ascii="Arial" w:hAnsi="Arial"/>
+                <w:bCs/>
+              </w:rPr>
+              <w:t>;</w:t>
             </w:r>
           </w:p>
           <w:p>
@@ -3429,6 +4483,7 @@
               </w:rPr>
               <w:t xml:space="preserve">                    </w:t>
             </w:r>
+            <w:proofErr w:type="spellStart"/>
             <w:r>
               <w:rPr>
                 <w:rFonts w:ascii="Arial" w:hAnsi="Arial"/>
@@ -3438,30 +4493,63 @@
               </w:rPr>
               <w:t>keymat</w:t>
             </w:r>
-            <w:r>
-              <w:rPr>
-                <w:rFonts w:ascii="Arial" w:hAnsi="Arial"/>
-                <w:bCs/>
-              </w:rPr>
-              <w:t>[i][j] = (char) c;</w:t>
-            </w:r>
-          </w:p>
-          <w:p>
-            <w:pPr>
-              <w:pStyle w:val="BodyText"/>
-              <w:spacing w:before="102"/>
-              <w:ind w:right="56"/>
-              <w:rPr>
-                <w:rFonts w:ascii="Arial" w:hAnsi="Arial"/>
-                <w:bCs/>
-              </w:rPr>
-            </w:pPr>
-            <w:r>
-              <w:rPr>
-                <w:rFonts w:ascii="Arial" w:hAnsi="Arial"/>
-                <w:bCs/>
-              </w:rPr>
-              <w:t xml:space="preserve">                    c++;</w:t>
+            <w:proofErr w:type="spellEnd"/>
+            <w:r>
+              <w:rPr>
+                <w:rFonts w:ascii="Arial" w:hAnsi="Arial"/>
+                <w:bCs/>
+              </w:rPr>
+              <w:t>[</w:t>
+            </w:r>
+            <w:proofErr w:type="spellStart"/>
+            <w:r>
+              <w:rPr>
+                <w:rFonts w:ascii="Arial" w:hAnsi="Arial"/>
+                <w:bCs/>
+              </w:rPr>
+              <w:t>i</w:t>
+            </w:r>
+            <w:proofErr w:type="spellEnd"/>
+            <w:r>
+              <w:rPr>
+                <w:rFonts w:ascii="Arial" w:hAnsi="Arial"/>
+                <w:bCs/>
+              </w:rPr>
+              <w:t>][j] = (char) c;</w:t>
+            </w:r>
+          </w:p>
+          <w:p>
+            <w:pPr>
+              <w:pStyle w:val="BodyText"/>
+              <w:spacing w:before="102"/>
+              <w:ind w:right="56"/>
+              <w:rPr>
+                <w:rFonts w:ascii="Arial" w:hAnsi="Arial"/>
+                <w:bCs/>
+              </w:rPr>
+            </w:pPr>
+            <w:r>
+              <w:rPr>
+                <w:rFonts w:ascii="Arial" w:hAnsi="Arial"/>
+                <w:bCs/>
+              </w:rPr>
+              <w:t xml:space="preserve">                    </w:t>
+            </w:r>
+            <w:proofErr w:type="spellStart"/>
+            <w:r>
+              <w:rPr>
+                <w:rFonts w:ascii="Arial" w:hAnsi="Arial"/>
+                <w:bCs/>
+              </w:rPr>
+              <w:t>c++</w:t>
+            </w:r>
+            <w:proofErr w:type="spellEnd"/>
+            <w:r>
+              <w:rPr>
+                <w:rFonts w:ascii="Arial" w:hAnsi="Arial"/>
+                <w:bCs/>
+              </w:rPr>
+              <w:t>;</w:t>
             </w:r>
           </w:p>
           <w:p>
@@ -3533,7 +4621,6 @@
                 <w:rFonts w:ascii="Arial" w:hAnsi="Arial"/>
                 <w:bCs/>
               </w:rPr>
-              <w:lastRenderedPageBreak/>
               <w:t xml:space="preserve">        }</w:t>
             </w:r>
           </w:p>
@@ -3552,7 +4639,15 @@
                 <w:rFonts w:ascii="Arial" w:hAnsi="Arial"/>
                 <w:bCs/>
               </w:rPr>
-              <w:t xml:space="preserve">        System.</w:t>
+              <w:t xml:space="preserve">        </w:t>
+            </w:r>
+            <w:proofErr w:type="spellStart"/>
+            <w:r>
+              <w:rPr>
+                <w:rFonts w:ascii="Arial" w:hAnsi="Arial"/>
+                <w:bCs/>
+              </w:rPr>
+              <w:t>System.</w:t>
             </w:r>
             <w:r>
               <w:rPr>
@@ -3569,61 +4664,158 @@
                 <w:rFonts w:ascii="Arial" w:hAnsi="Arial"/>
                 <w:bCs/>
               </w:rPr>
-              <w:t>.println("\nMatrix of characters:");</w:t>
-            </w:r>
-          </w:p>
-          <w:p>
-            <w:pPr>
-              <w:pStyle w:val="BodyText"/>
-              <w:spacing w:before="102"/>
-              <w:ind w:right="56"/>
-              <w:rPr>
-                <w:rFonts w:ascii="Arial" w:hAnsi="Arial"/>
-                <w:bCs/>
-              </w:rPr>
-            </w:pPr>
-            <w:r>
-              <w:rPr>
-                <w:rFonts w:ascii="Arial" w:hAnsi="Arial"/>
-                <w:bCs/>
-              </w:rPr>
-              <w:t xml:space="preserve">        for (int i = 0; i &lt; 5; i++) {</w:t>
-            </w:r>
-          </w:p>
-          <w:p>
-            <w:pPr>
-              <w:pStyle w:val="BodyText"/>
-              <w:spacing w:before="102"/>
-              <w:ind w:right="56"/>
-              <w:rPr>
-                <w:rFonts w:ascii="Arial" w:hAnsi="Arial"/>
-                <w:bCs/>
-              </w:rPr>
-            </w:pPr>
-            <w:r>
-              <w:rPr>
-                <w:rFonts w:ascii="Arial" w:hAnsi="Arial"/>
-                <w:bCs/>
-              </w:rPr>
-              <w:t xml:space="preserve">            for (int j = 0; j &lt; 5; j++) {</w:t>
-            </w:r>
-          </w:p>
-          <w:p>
-            <w:pPr>
-              <w:pStyle w:val="BodyText"/>
-              <w:spacing w:before="102"/>
-              <w:ind w:right="56"/>
-              <w:rPr>
-                <w:rFonts w:ascii="Arial" w:hAnsi="Arial"/>
-                <w:bCs/>
-              </w:rPr>
-            </w:pPr>
-            <w:r>
-              <w:rPr>
-                <w:rFonts w:ascii="Arial" w:hAnsi="Arial"/>
-                <w:bCs/>
-              </w:rPr>
-              <w:t xml:space="preserve">                System.</w:t>
+              <w:t>.println</w:t>
+            </w:r>
+            <w:proofErr w:type="spellEnd"/>
+            <w:r>
+              <w:rPr>
+                <w:rFonts w:ascii="Arial" w:hAnsi="Arial"/>
+                <w:bCs/>
+              </w:rPr>
+              <w:t>("\</w:t>
+            </w:r>
+            <w:proofErr w:type="spellStart"/>
+            <w:r>
+              <w:rPr>
+                <w:rFonts w:ascii="Arial" w:hAnsi="Arial"/>
+                <w:bCs/>
+              </w:rPr>
+              <w:t>nMatrix</w:t>
+            </w:r>
+            <w:proofErr w:type="spellEnd"/>
+            <w:r>
+              <w:rPr>
+                <w:rFonts w:ascii="Arial" w:hAnsi="Arial"/>
+                <w:bCs/>
+              </w:rPr>
+              <w:t xml:space="preserve"> of characters:");</w:t>
+            </w:r>
+          </w:p>
+          <w:p>
+            <w:pPr>
+              <w:pStyle w:val="BodyText"/>
+              <w:spacing w:before="102"/>
+              <w:ind w:right="56"/>
+              <w:rPr>
+                <w:rFonts w:ascii="Arial" w:hAnsi="Arial"/>
+                <w:bCs/>
+              </w:rPr>
+            </w:pPr>
+            <w:r>
+              <w:rPr>
+                <w:rFonts w:ascii="Arial" w:hAnsi="Arial"/>
+                <w:bCs/>
+              </w:rPr>
+              <w:t xml:space="preserve">        for (int </w:t>
+            </w:r>
+            <w:proofErr w:type="spellStart"/>
+            <w:r>
+              <w:rPr>
+                <w:rFonts w:ascii="Arial" w:hAnsi="Arial"/>
+                <w:bCs/>
+              </w:rPr>
+              <w:t>i</w:t>
+            </w:r>
+            <w:proofErr w:type="spellEnd"/>
+            <w:r>
+              <w:rPr>
+                <w:rFonts w:ascii="Arial" w:hAnsi="Arial"/>
+                <w:bCs/>
+              </w:rPr>
+              <w:t xml:space="preserve"> = 0; </w:t>
+            </w:r>
+            <w:proofErr w:type="spellStart"/>
+            <w:r>
+              <w:rPr>
+                <w:rFonts w:ascii="Arial" w:hAnsi="Arial"/>
+                <w:bCs/>
+              </w:rPr>
+              <w:t>i</w:t>
+            </w:r>
+            <w:proofErr w:type="spellEnd"/>
+            <w:r>
+              <w:rPr>
+                <w:rFonts w:ascii="Arial" w:hAnsi="Arial"/>
+                <w:bCs/>
+              </w:rPr>
+              <w:t xml:space="preserve"> &lt; 5; </w:t>
+            </w:r>
+            <w:proofErr w:type="spellStart"/>
+            <w:r>
+              <w:rPr>
+                <w:rFonts w:ascii="Arial" w:hAnsi="Arial"/>
+                <w:bCs/>
+              </w:rPr>
+              <w:t>i</w:t>
+            </w:r>
+            <w:proofErr w:type="spellEnd"/>
+            <w:r>
+              <w:rPr>
+                <w:rFonts w:ascii="Arial" w:hAnsi="Arial"/>
+                <w:bCs/>
+              </w:rPr>
+              <w:t>++) {</w:t>
+            </w:r>
+          </w:p>
+          <w:p>
+            <w:pPr>
+              <w:pStyle w:val="BodyText"/>
+              <w:spacing w:before="102"/>
+              <w:ind w:right="56"/>
+              <w:rPr>
+                <w:rFonts w:ascii="Arial" w:hAnsi="Arial"/>
+                <w:bCs/>
+              </w:rPr>
+            </w:pPr>
+            <w:r>
+              <w:rPr>
+                <w:rFonts w:ascii="Arial" w:hAnsi="Arial"/>
+                <w:bCs/>
+              </w:rPr>
+              <w:t xml:space="preserve">            for (int j = 0; j &lt; 5; </w:t>
+            </w:r>
+            <w:proofErr w:type="spellStart"/>
+            <w:r>
+              <w:rPr>
+                <w:rFonts w:ascii="Arial" w:hAnsi="Arial"/>
+                <w:bCs/>
+              </w:rPr>
+              <w:t>j++</w:t>
+            </w:r>
+            <w:proofErr w:type="spellEnd"/>
+            <w:r>
+              <w:rPr>
+                <w:rFonts w:ascii="Arial" w:hAnsi="Arial"/>
+                <w:bCs/>
+              </w:rPr>
+              <w:t>) {</w:t>
+            </w:r>
+          </w:p>
+          <w:p>
+            <w:pPr>
+              <w:pStyle w:val="BodyText"/>
+              <w:spacing w:before="102"/>
+              <w:ind w:right="56"/>
+              <w:rPr>
+                <w:rFonts w:ascii="Arial" w:hAnsi="Arial"/>
+                <w:bCs/>
+              </w:rPr>
+            </w:pPr>
+            <w:r>
+              <w:rPr>
+                <w:rFonts w:ascii="Arial" w:hAnsi="Arial"/>
+                <w:bCs/>
+              </w:rPr>
+              <w:lastRenderedPageBreak/>
+              <w:t xml:space="preserve">                </w:t>
+            </w:r>
+            <w:proofErr w:type="spellStart"/>
+            <w:r>
+              <w:rPr>
+                <w:rFonts w:ascii="Arial" w:hAnsi="Arial"/>
+                <w:bCs/>
+              </w:rPr>
+              <w:t>System.</w:t>
             </w:r>
             <w:r>
               <w:rPr>
@@ -3640,8 +4832,17 @@
                 <w:rFonts w:ascii="Arial" w:hAnsi="Arial"/>
                 <w:bCs/>
               </w:rPr>
-              <w:t>.print(</w:t>
-            </w:r>
+              <w:t>.print</w:t>
+            </w:r>
+            <w:proofErr w:type="spellEnd"/>
+            <w:r>
+              <w:rPr>
+                <w:rFonts w:ascii="Arial" w:hAnsi="Arial"/>
+                <w:bCs/>
+              </w:rPr>
+              <w:t>(</w:t>
+            </w:r>
+            <w:proofErr w:type="spellStart"/>
             <w:r>
               <w:rPr>
                 <w:rFonts w:ascii="Arial" w:hAnsi="Arial"/>
@@ -3651,12 +4852,29 @@
               </w:rPr>
               <w:t>keymat</w:t>
             </w:r>
-            <w:r>
-              <w:rPr>
-                <w:rFonts w:ascii="Arial" w:hAnsi="Arial"/>
-                <w:bCs/>
-              </w:rPr>
-              <w:t>[i][j] + "\t");</w:t>
+            <w:proofErr w:type="spellEnd"/>
+            <w:r>
+              <w:rPr>
+                <w:rFonts w:ascii="Arial" w:hAnsi="Arial"/>
+                <w:bCs/>
+              </w:rPr>
+              <w:t>[</w:t>
+            </w:r>
+            <w:proofErr w:type="spellStart"/>
+            <w:r>
+              <w:rPr>
+                <w:rFonts w:ascii="Arial" w:hAnsi="Arial"/>
+                <w:bCs/>
+              </w:rPr>
+              <w:t>i</w:t>
+            </w:r>
+            <w:proofErr w:type="spellEnd"/>
+            <w:r>
+              <w:rPr>
+                <w:rFonts w:ascii="Arial" w:hAnsi="Arial"/>
+                <w:bCs/>
+              </w:rPr>
+              <w:t>][j] + "\t");</w:t>
             </w:r>
           </w:p>
           <w:p>
@@ -3692,7 +4910,15 @@
                 <w:rFonts w:ascii="Arial" w:hAnsi="Arial"/>
                 <w:bCs/>
               </w:rPr>
-              <w:t xml:space="preserve">            System.</w:t>
+              <w:t xml:space="preserve">            </w:t>
+            </w:r>
+            <w:proofErr w:type="spellStart"/>
+            <w:r>
+              <w:rPr>
+                <w:rFonts w:ascii="Arial" w:hAnsi="Arial"/>
+                <w:bCs/>
+              </w:rPr>
+              <w:t>System.</w:t>
             </w:r>
             <w:r>
               <w:rPr>
@@ -3709,7 +4935,15 @@
                 <w:rFonts w:ascii="Arial" w:hAnsi="Arial"/>
                 <w:bCs/>
               </w:rPr>
-              <w:t>.println();</w:t>
+              <w:t>.println</w:t>
+            </w:r>
+            <w:proofErr w:type="spellEnd"/>
+            <w:r>
+              <w:rPr>
+                <w:rFonts w:ascii="Arial" w:hAnsi="Arial"/>
+                <w:bCs/>
+              </w:rPr>
+              <w:t>();</w:t>
             </w:r>
           </w:p>
           <w:p>
@@ -3745,25 +4979,65 @@
                 <w:rFonts w:ascii="Arial" w:hAnsi="Arial"/>
                 <w:bCs/>
               </w:rPr>
-              <w:t xml:space="preserve">        String etext = "", dtext = "";</w:t>
-            </w:r>
-          </w:p>
-          <w:p>
-            <w:pPr>
-              <w:pStyle w:val="BodyText"/>
-              <w:spacing w:before="102"/>
-              <w:ind w:right="56"/>
-              <w:rPr>
-                <w:rFonts w:ascii="Arial" w:hAnsi="Arial"/>
-                <w:bCs/>
-              </w:rPr>
-            </w:pPr>
-            <w:r>
-              <w:rPr>
-                <w:rFonts w:ascii="Arial" w:hAnsi="Arial"/>
-                <w:bCs/>
-              </w:rPr>
-              <w:t xml:space="preserve">        System.</w:t>
+              <w:t xml:space="preserve">        String </w:t>
+            </w:r>
+            <w:proofErr w:type="spellStart"/>
+            <w:r>
+              <w:rPr>
+                <w:rFonts w:ascii="Arial" w:hAnsi="Arial"/>
+                <w:bCs/>
+              </w:rPr>
+              <w:t>etext</w:t>
+            </w:r>
+            <w:proofErr w:type="spellEnd"/>
+            <w:r>
+              <w:rPr>
+                <w:rFonts w:ascii="Arial" w:hAnsi="Arial"/>
+                <w:bCs/>
+              </w:rPr>
+              <w:t xml:space="preserve"> = "", </w:t>
+            </w:r>
+            <w:proofErr w:type="spellStart"/>
+            <w:r>
+              <w:rPr>
+                <w:rFonts w:ascii="Arial" w:hAnsi="Arial"/>
+                <w:bCs/>
+              </w:rPr>
+              <w:t>dtext</w:t>
+            </w:r>
+            <w:proofErr w:type="spellEnd"/>
+            <w:r>
+              <w:rPr>
+                <w:rFonts w:ascii="Arial" w:hAnsi="Arial"/>
+                <w:bCs/>
+              </w:rPr>
+              <w:t xml:space="preserve"> = "";</w:t>
+            </w:r>
+          </w:p>
+          <w:p>
+            <w:pPr>
+              <w:pStyle w:val="BodyText"/>
+              <w:spacing w:before="102"/>
+              <w:ind w:right="56"/>
+              <w:rPr>
+                <w:rFonts w:ascii="Arial" w:hAnsi="Arial"/>
+                <w:bCs/>
+              </w:rPr>
+            </w:pPr>
+            <w:r>
+              <w:rPr>
+                <w:rFonts w:ascii="Arial" w:hAnsi="Arial"/>
+                <w:bCs/>
+              </w:rPr>
+              <w:t xml:space="preserve">        </w:t>
+            </w:r>
+            <w:proofErr w:type="spellStart"/>
+            <w:r>
+              <w:rPr>
+                <w:rFonts w:ascii="Arial" w:hAnsi="Arial"/>
+                <w:bCs/>
+              </w:rPr>
+              <w:t>System.</w:t>
             </w:r>
             <w:r>
               <w:rPr>
@@ -3780,61 +5054,133 @@
                 <w:rFonts w:ascii="Arial" w:hAnsi="Arial"/>
                 <w:bCs/>
               </w:rPr>
-              <w:t>.print("\nEnter Text: \t");</w:t>
-            </w:r>
-          </w:p>
-          <w:p>
-            <w:pPr>
-              <w:pStyle w:val="BodyText"/>
-              <w:spacing w:before="102"/>
-              <w:ind w:right="56"/>
-              <w:rPr>
-                <w:rFonts w:ascii="Arial" w:hAnsi="Arial"/>
-                <w:bCs/>
-              </w:rPr>
-            </w:pPr>
-            <w:r>
-              <w:rPr>
-                <w:rFonts w:ascii="Arial" w:hAnsi="Arial"/>
-                <w:bCs/>
-              </w:rPr>
-              <w:t xml:space="preserve">        String text = br.readLine();</w:t>
-            </w:r>
-          </w:p>
-          <w:p>
-            <w:pPr>
-              <w:pStyle w:val="BodyText"/>
-              <w:spacing w:before="102"/>
-              <w:ind w:right="56"/>
-              <w:rPr>
-                <w:rFonts w:ascii="Arial" w:hAnsi="Arial"/>
-                <w:bCs/>
-              </w:rPr>
-            </w:pPr>
-            <w:r>
-              <w:rPr>
-                <w:rFonts w:ascii="Arial" w:hAnsi="Arial"/>
-                <w:bCs/>
-              </w:rPr>
-              <w:t xml:space="preserve">        text = text.toUpperCase();</w:t>
-            </w:r>
-          </w:p>
-          <w:p>
-            <w:pPr>
-              <w:pStyle w:val="BodyText"/>
-              <w:spacing w:before="102"/>
-              <w:ind w:right="56"/>
-              <w:rPr>
-                <w:rFonts w:ascii="Arial" w:hAnsi="Arial"/>
-                <w:bCs/>
-              </w:rPr>
-            </w:pPr>
-            <w:r>
-              <w:rPr>
-                <w:rFonts w:ascii="Arial" w:hAnsi="Arial"/>
-                <w:bCs/>
-              </w:rPr>
-              <w:t xml:space="preserve">        text = text.replaceAll("\\s", ""); //removes </w:t>
+              <w:t>.print</w:t>
+            </w:r>
+            <w:proofErr w:type="spellEnd"/>
+            <w:r>
+              <w:rPr>
+                <w:rFonts w:ascii="Arial" w:hAnsi="Arial"/>
+                <w:bCs/>
+              </w:rPr>
+              <w:t>("\</w:t>
+            </w:r>
+            <w:proofErr w:type="spellStart"/>
+            <w:r>
+              <w:rPr>
+                <w:rFonts w:ascii="Arial" w:hAnsi="Arial"/>
+                <w:bCs/>
+              </w:rPr>
+              <w:t>nEnter</w:t>
+            </w:r>
+            <w:proofErr w:type="spellEnd"/>
+            <w:r>
+              <w:rPr>
+                <w:rFonts w:ascii="Arial" w:hAnsi="Arial"/>
+                <w:bCs/>
+              </w:rPr>
+              <w:t xml:space="preserve"> Text: \t");</w:t>
+            </w:r>
+          </w:p>
+          <w:p>
+            <w:pPr>
+              <w:pStyle w:val="BodyText"/>
+              <w:spacing w:before="102"/>
+              <w:ind w:right="56"/>
+              <w:rPr>
+                <w:rFonts w:ascii="Arial" w:hAnsi="Arial"/>
+                <w:bCs/>
+              </w:rPr>
+            </w:pPr>
+            <w:r>
+              <w:rPr>
+                <w:rFonts w:ascii="Arial" w:hAnsi="Arial"/>
+                <w:bCs/>
+              </w:rPr>
+              <w:t xml:space="preserve">        String text = </w:t>
+            </w:r>
+            <w:proofErr w:type="spellStart"/>
+            <w:r>
+              <w:rPr>
+                <w:rFonts w:ascii="Arial" w:hAnsi="Arial"/>
+                <w:bCs/>
+              </w:rPr>
+              <w:t>br.readLine</w:t>
+            </w:r>
+            <w:proofErr w:type="spellEnd"/>
+            <w:r>
+              <w:rPr>
+                <w:rFonts w:ascii="Arial" w:hAnsi="Arial"/>
+                <w:bCs/>
+              </w:rPr>
+              <w:t>();</w:t>
+            </w:r>
+          </w:p>
+          <w:p>
+            <w:pPr>
+              <w:pStyle w:val="BodyText"/>
+              <w:spacing w:before="102"/>
+              <w:ind w:right="56"/>
+              <w:rPr>
+                <w:rFonts w:ascii="Arial" w:hAnsi="Arial"/>
+                <w:bCs/>
+              </w:rPr>
+            </w:pPr>
+            <w:r>
+              <w:rPr>
+                <w:rFonts w:ascii="Arial" w:hAnsi="Arial"/>
+                <w:bCs/>
+              </w:rPr>
+              <w:t xml:space="preserve">        text = </w:t>
+            </w:r>
+            <w:proofErr w:type="spellStart"/>
+            <w:r>
+              <w:rPr>
+                <w:rFonts w:ascii="Arial" w:hAnsi="Arial"/>
+                <w:bCs/>
+              </w:rPr>
+              <w:t>text.toUpperCase</w:t>
+            </w:r>
+            <w:proofErr w:type="spellEnd"/>
+            <w:r>
+              <w:rPr>
+                <w:rFonts w:ascii="Arial" w:hAnsi="Arial"/>
+                <w:bCs/>
+              </w:rPr>
+              <w:t>();</w:t>
+            </w:r>
+          </w:p>
+          <w:p>
+            <w:pPr>
+              <w:pStyle w:val="BodyText"/>
+              <w:spacing w:before="102"/>
+              <w:ind w:right="56"/>
+              <w:rPr>
+                <w:rFonts w:ascii="Arial" w:hAnsi="Arial"/>
+                <w:bCs/>
+              </w:rPr>
+            </w:pPr>
+            <w:r>
+              <w:rPr>
+                <w:rFonts w:ascii="Arial" w:hAnsi="Arial"/>
+                <w:bCs/>
+              </w:rPr>
+              <w:t xml:space="preserve">        text = </w:t>
+            </w:r>
+            <w:proofErr w:type="spellStart"/>
+            <w:r>
+              <w:rPr>
+                <w:rFonts w:ascii="Arial" w:hAnsi="Arial"/>
+                <w:bCs/>
+              </w:rPr>
+              <w:t>text.replaceAll</w:t>
+            </w:r>
+            <w:proofErr w:type="spellEnd"/>
+            <w:r>
+              <w:rPr>
+                <w:rFonts w:ascii="Arial" w:hAnsi="Arial"/>
+                <w:bCs/>
+              </w:rPr>
+              <w:t xml:space="preserve">("\\s", ""); //removes </w:t>
             </w:r>
             <w:r>
               <w:rPr>
@@ -3860,7 +5206,23 @@
                 <w:rFonts w:ascii="Arial" w:hAnsi="Arial"/>
                 <w:bCs/>
               </w:rPr>
-              <w:t xml:space="preserve">        text = text.replace(</w:t>
+              <w:t xml:space="preserve">        text = </w:t>
+            </w:r>
+            <w:proofErr w:type="spellStart"/>
+            <w:r>
+              <w:rPr>
+                <w:rFonts w:ascii="Arial" w:hAnsi="Arial"/>
+                <w:bCs/>
+              </w:rPr>
+              <w:t>text.replace</w:t>
+            </w:r>
+            <w:proofErr w:type="spellEnd"/>
+            <w:r>
+              <w:rPr>
+                <w:rFonts w:ascii="Arial" w:hAnsi="Arial"/>
+                <w:bCs/>
+              </w:rPr>
+              <w:t>(</w:t>
             </w:r>
             <w:r>
               <w:rPr>
@@ -3894,7 +5256,23 @@
                 <w:rFonts w:ascii="Arial" w:hAnsi="Arial"/>
                 <w:bCs/>
               </w:rPr>
-              <w:t xml:space="preserve">        text = text.replaceAll("([A-Z])\\1+", "$1" + </w:t>
+              <w:t xml:space="preserve">        text = </w:t>
+            </w:r>
+            <w:proofErr w:type="spellStart"/>
+            <w:r>
+              <w:rPr>
+                <w:rFonts w:ascii="Arial" w:hAnsi="Arial"/>
+                <w:bCs/>
+              </w:rPr>
+              <w:t>text.replaceAll</w:t>
+            </w:r>
+            <w:proofErr w:type="spellEnd"/>
+            <w:r>
+              <w:rPr>
+                <w:rFonts w:ascii="Arial" w:hAnsi="Arial"/>
+                <w:bCs/>
+              </w:rPr>
+              <w:t xml:space="preserve">("([A-Z])\\1+", "$1" + </w:t>
             </w:r>
             <w:r>
               <w:rPr>
@@ -3928,7 +5306,23 @@
                 <w:rFonts w:ascii="Arial" w:hAnsi="Arial"/>
                 <w:bCs/>
               </w:rPr>
-              <w:t xml:space="preserve">        if (text.length() % 2 != 0) {</w:t>
+              <w:t xml:space="preserve">        if (</w:t>
+            </w:r>
+            <w:proofErr w:type="spellStart"/>
+            <w:r>
+              <w:rPr>
+                <w:rFonts w:ascii="Arial" w:hAnsi="Arial"/>
+                <w:bCs/>
+              </w:rPr>
+              <w:t>text.length</w:t>
+            </w:r>
+            <w:proofErr w:type="spellEnd"/>
+            <w:r>
+              <w:rPr>
+                <w:rFonts w:ascii="Arial" w:hAnsi="Arial"/>
+                <w:bCs/>
+              </w:rPr>
+              <w:t>() % 2 != 0) {</w:t>
             </w:r>
           </w:p>
           <w:p>
@@ -3998,25 +5392,49 @@
                 <w:rFonts w:ascii="Arial" w:hAnsi="Arial"/>
                 <w:bCs/>
               </w:rPr>
-              <w:t xml:space="preserve">        char[] PTC = text.toCharArray();</w:t>
-            </w:r>
-          </w:p>
-          <w:p>
-            <w:pPr>
-              <w:pStyle w:val="BodyText"/>
-              <w:spacing w:before="102"/>
-              <w:ind w:right="56"/>
-              <w:rPr>
-                <w:rFonts w:ascii="Arial" w:hAnsi="Arial"/>
-                <w:bCs/>
-              </w:rPr>
-            </w:pPr>
-            <w:r>
-              <w:rPr>
-                <w:rFonts w:ascii="Arial" w:hAnsi="Arial"/>
-                <w:bCs/>
-              </w:rPr>
-              <w:t xml:space="preserve">        System.</w:t>
+              <w:t xml:space="preserve">        char[] PTC = </w:t>
+            </w:r>
+            <w:proofErr w:type="spellStart"/>
+            <w:r>
+              <w:rPr>
+                <w:rFonts w:ascii="Arial" w:hAnsi="Arial"/>
+                <w:bCs/>
+              </w:rPr>
+              <w:t>text.toCharArray</w:t>
+            </w:r>
+            <w:proofErr w:type="spellEnd"/>
+            <w:r>
+              <w:rPr>
+                <w:rFonts w:ascii="Arial" w:hAnsi="Arial"/>
+                <w:bCs/>
+              </w:rPr>
+              <w:t>();</w:t>
+            </w:r>
+          </w:p>
+          <w:p>
+            <w:pPr>
+              <w:pStyle w:val="BodyText"/>
+              <w:spacing w:before="102"/>
+              <w:ind w:right="56"/>
+              <w:rPr>
+                <w:rFonts w:ascii="Arial" w:hAnsi="Arial"/>
+                <w:bCs/>
+              </w:rPr>
+            </w:pPr>
+            <w:r>
+              <w:rPr>
+                <w:rFonts w:ascii="Arial" w:hAnsi="Arial"/>
+                <w:bCs/>
+              </w:rPr>
+              <w:t xml:space="preserve">        </w:t>
+            </w:r>
+            <w:proofErr w:type="spellStart"/>
+            <w:r>
+              <w:rPr>
+                <w:rFonts w:ascii="Arial" w:hAnsi="Arial"/>
+                <w:bCs/>
+              </w:rPr>
+              <w:t>System.</w:t>
             </w:r>
             <w:r>
               <w:rPr>
@@ -4033,43 +5451,131 @@
                 <w:rFonts w:ascii="Arial" w:hAnsi="Arial"/>
                 <w:bCs/>
               </w:rPr>
-              <w:t>.println("Padded Text:\t" + text);</w:t>
-            </w:r>
-          </w:p>
-          <w:p>
-            <w:pPr>
-              <w:pStyle w:val="BodyText"/>
-              <w:spacing w:before="102"/>
-              <w:ind w:right="56"/>
-              <w:rPr>
-                <w:rFonts w:ascii="Arial" w:hAnsi="Arial"/>
-                <w:bCs/>
-              </w:rPr>
-            </w:pPr>
-            <w:r>
-              <w:rPr>
-                <w:rFonts w:ascii="Arial" w:hAnsi="Arial"/>
-                <w:bCs/>
-              </w:rPr>
-              <w:t xml:space="preserve">        for (int i = 0; i &lt; text.length(); i += 2) {</w:t>
-            </w:r>
-          </w:p>
-          <w:p>
-            <w:pPr>
-              <w:pStyle w:val="BodyText"/>
-              <w:spacing w:before="102"/>
-              <w:ind w:right="56"/>
-              <w:rPr>
-                <w:rFonts w:ascii="Arial" w:hAnsi="Arial"/>
-                <w:bCs/>
-              </w:rPr>
-            </w:pPr>
-            <w:r>
-              <w:rPr>
-                <w:rFonts w:ascii="Arial" w:hAnsi="Arial"/>
-                <w:bCs/>
-              </w:rPr>
-              <w:t xml:space="preserve">            etext += </w:t>
+              <w:t>.println</w:t>
+            </w:r>
+            <w:proofErr w:type="spellEnd"/>
+            <w:r>
+              <w:rPr>
+                <w:rFonts w:ascii="Arial" w:hAnsi="Arial"/>
+                <w:bCs/>
+              </w:rPr>
+              <w:t>("Padded Text:\t" + text);</w:t>
+            </w:r>
+          </w:p>
+          <w:p>
+            <w:pPr>
+              <w:pStyle w:val="BodyText"/>
+              <w:spacing w:before="102"/>
+              <w:ind w:right="56"/>
+              <w:rPr>
+                <w:rFonts w:ascii="Arial" w:hAnsi="Arial"/>
+                <w:bCs/>
+              </w:rPr>
+            </w:pPr>
+            <w:r>
+              <w:rPr>
+                <w:rFonts w:ascii="Arial" w:hAnsi="Arial"/>
+                <w:bCs/>
+              </w:rPr>
+              <w:t xml:space="preserve">        for (int </w:t>
+            </w:r>
+            <w:proofErr w:type="spellStart"/>
+            <w:r>
+              <w:rPr>
+                <w:rFonts w:ascii="Arial" w:hAnsi="Arial"/>
+                <w:bCs/>
+              </w:rPr>
+              <w:t>i</w:t>
+            </w:r>
+            <w:proofErr w:type="spellEnd"/>
+            <w:r>
+              <w:rPr>
+                <w:rFonts w:ascii="Arial" w:hAnsi="Arial"/>
+                <w:bCs/>
+              </w:rPr>
+              <w:t xml:space="preserve"> = 0; </w:t>
+            </w:r>
+            <w:proofErr w:type="spellStart"/>
+            <w:r>
+              <w:rPr>
+                <w:rFonts w:ascii="Arial" w:hAnsi="Arial"/>
+                <w:bCs/>
+              </w:rPr>
+              <w:t>i</w:t>
+            </w:r>
+            <w:proofErr w:type="spellEnd"/>
+            <w:r>
+              <w:rPr>
+                <w:rFonts w:ascii="Arial" w:hAnsi="Arial"/>
+                <w:bCs/>
+              </w:rPr>
+              <w:t xml:space="preserve"> &lt; </w:t>
+            </w:r>
+            <w:proofErr w:type="spellStart"/>
+            <w:r>
+              <w:rPr>
+                <w:rFonts w:ascii="Arial" w:hAnsi="Arial"/>
+                <w:bCs/>
+              </w:rPr>
+              <w:t>text.length</w:t>
+            </w:r>
+            <w:proofErr w:type="spellEnd"/>
+            <w:r>
+              <w:rPr>
+                <w:rFonts w:ascii="Arial" w:hAnsi="Arial"/>
+                <w:bCs/>
+              </w:rPr>
+              <w:t xml:space="preserve">(); </w:t>
+            </w:r>
+            <w:proofErr w:type="spellStart"/>
+            <w:r>
+              <w:rPr>
+                <w:rFonts w:ascii="Arial" w:hAnsi="Arial"/>
+                <w:bCs/>
+              </w:rPr>
+              <w:t>i</w:t>
+            </w:r>
+            <w:proofErr w:type="spellEnd"/>
+            <w:r>
+              <w:rPr>
+                <w:rFonts w:ascii="Arial" w:hAnsi="Arial"/>
+                <w:bCs/>
+              </w:rPr>
+              <w:t xml:space="preserve"> += 2) {</w:t>
+            </w:r>
+          </w:p>
+          <w:p>
+            <w:pPr>
+              <w:pStyle w:val="BodyText"/>
+              <w:spacing w:before="102"/>
+              <w:ind w:right="56"/>
+              <w:rPr>
+                <w:rFonts w:ascii="Arial" w:hAnsi="Arial"/>
+                <w:bCs/>
+              </w:rPr>
+            </w:pPr>
+            <w:r>
+              <w:rPr>
+                <w:rFonts w:ascii="Arial" w:hAnsi="Arial"/>
+                <w:bCs/>
+              </w:rPr>
+              <w:t xml:space="preserve">            </w:t>
+            </w:r>
+            <w:proofErr w:type="spellStart"/>
+            <w:r>
+              <w:rPr>
+                <w:rFonts w:ascii="Arial" w:hAnsi="Arial"/>
+                <w:bCs/>
+              </w:rPr>
+              <w:t>etext</w:t>
+            </w:r>
+            <w:proofErr w:type="spellEnd"/>
+            <w:r>
+              <w:rPr>
+                <w:rFonts w:ascii="Arial" w:hAnsi="Arial"/>
+                <w:bCs/>
+              </w:rPr>
+              <w:t xml:space="preserve"> += </w:t>
             </w:r>
             <w:r>
               <w:rPr>
@@ -4085,7 +5591,39 @@
                 <w:rFonts w:ascii="Arial" w:hAnsi="Arial"/>
                 <w:bCs/>
               </w:rPr>
-              <w:t>(PTC[i], PTC[i + 1]);</w:t>
+              <w:t>(PTC[</w:t>
+            </w:r>
+            <w:proofErr w:type="spellStart"/>
+            <w:r>
+              <w:rPr>
+                <w:rFonts w:ascii="Arial" w:hAnsi="Arial"/>
+                <w:bCs/>
+              </w:rPr>
+              <w:t>i</w:t>
+            </w:r>
+            <w:proofErr w:type="spellEnd"/>
+            <w:r>
+              <w:rPr>
+                <w:rFonts w:ascii="Arial" w:hAnsi="Arial"/>
+                <w:bCs/>
+              </w:rPr>
+              <w:t>], PTC[</w:t>
+            </w:r>
+            <w:proofErr w:type="spellStart"/>
+            <w:r>
+              <w:rPr>
+                <w:rFonts w:ascii="Arial" w:hAnsi="Arial"/>
+                <w:bCs/>
+              </w:rPr>
+              <w:t>i</w:t>
+            </w:r>
+            <w:proofErr w:type="spellEnd"/>
+            <w:r>
+              <w:rPr>
+                <w:rFonts w:ascii="Arial" w:hAnsi="Arial"/>
+                <w:bCs/>
+              </w:rPr>
+              <w:t xml:space="preserve"> + 1]);</w:t>
             </w:r>
           </w:p>
           <w:p>
@@ -4121,7 +5659,15 @@
                 <w:rFonts w:ascii="Arial" w:hAnsi="Arial"/>
                 <w:bCs/>
               </w:rPr>
-              <w:t xml:space="preserve">        System.</w:t>
+              <w:t xml:space="preserve">        </w:t>
+            </w:r>
+            <w:proofErr w:type="spellStart"/>
+            <w:r>
+              <w:rPr>
+                <w:rFonts w:ascii="Arial" w:hAnsi="Arial"/>
+                <w:bCs/>
+              </w:rPr>
+              <w:t>System.</w:t>
             </w:r>
             <w:r>
               <w:rPr>
@@ -4138,43 +5684,91 @@
                 <w:rFonts w:ascii="Arial" w:hAnsi="Arial"/>
                 <w:bCs/>
               </w:rPr>
-              <w:t>.println("Encrypted Text:\t" + etext);</w:t>
-            </w:r>
-          </w:p>
-          <w:p>
-            <w:pPr>
-              <w:pStyle w:val="BodyText"/>
-              <w:spacing w:before="102"/>
-              <w:ind w:right="56"/>
-              <w:rPr>
-                <w:rFonts w:ascii="Arial" w:hAnsi="Arial"/>
-                <w:bCs/>
-              </w:rPr>
-            </w:pPr>
-            <w:r>
-              <w:rPr>
-                <w:rFonts w:ascii="Arial" w:hAnsi="Arial"/>
-                <w:bCs/>
-              </w:rPr>
-              <w:t xml:space="preserve">        char[] OTC = etext.toCharArray();</w:t>
-            </w:r>
-          </w:p>
-          <w:p>
-            <w:pPr>
-              <w:pStyle w:val="BodyText"/>
-              <w:spacing w:before="102"/>
-              <w:ind w:right="56"/>
-              <w:rPr>
-                <w:rFonts w:ascii="Arial" w:hAnsi="Arial"/>
-                <w:bCs/>
-              </w:rPr>
-            </w:pPr>
-            <w:r>
-              <w:rPr>
-                <w:rFonts w:ascii="Arial" w:hAnsi="Arial"/>
-                <w:bCs/>
-              </w:rPr>
-              <w:t xml:space="preserve">        System.</w:t>
+              <w:t>.println</w:t>
+            </w:r>
+            <w:proofErr w:type="spellEnd"/>
+            <w:r>
+              <w:rPr>
+                <w:rFonts w:ascii="Arial" w:hAnsi="Arial"/>
+                <w:bCs/>
+              </w:rPr>
+              <w:t xml:space="preserve">("Encrypted Text:\t" + </w:t>
+            </w:r>
+            <w:proofErr w:type="spellStart"/>
+            <w:r>
+              <w:rPr>
+                <w:rFonts w:ascii="Arial" w:hAnsi="Arial"/>
+                <w:bCs/>
+              </w:rPr>
+              <w:t>etext</w:t>
+            </w:r>
+            <w:proofErr w:type="spellEnd"/>
+            <w:r>
+              <w:rPr>
+                <w:rFonts w:ascii="Arial" w:hAnsi="Arial"/>
+                <w:bCs/>
+              </w:rPr>
+              <w:t>);</w:t>
+            </w:r>
+          </w:p>
+          <w:p>
+            <w:pPr>
+              <w:pStyle w:val="BodyText"/>
+              <w:spacing w:before="102"/>
+              <w:ind w:right="56"/>
+              <w:rPr>
+                <w:rFonts w:ascii="Arial" w:hAnsi="Arial"/>
+                <w:bCs/>
+              </w:rPr>
+            </w:pPr>
+            <w:r>
+              <w:rPr>
+                <w:rFonts w:ascii="Arial" w:hAnsi="Arial"/>
+                <w:bCs/>
+              </w:rPr>
+              <w:t xml:space="preserve">        char[] OTC = </w:t>
+            </w:r>
+            <w:proofErr w:type="spellStart"/>
+            <w:r>
+              <w:rPr>
+                <w:rFonts w:ascii="Arial" w:hAnsi="Arial"/>
+                <w:bCs/>
+              </w:rPr>
+              <w:t>etext.toCharArray</w:t>
+            </w:r>
+            <w:proofErr w:type="spellEnd"/>
+            <w:r>
+              <w:rPr>
+                <w:rFonts w:ascii="Arial" w:hAnsi="Arial"/>
+                <w:bCs/>
+              </w:rPr>
+              <w:t>();</w:t>
+            </w:r>
+          </w:p>
+          <w:p>
+            <w:pPr>
+              <w:pStyle w:val="BodyText"/>
+              <w:spacing w:before="102"/>
+              <w:ind w:right="56"/>
+              <w:rPr>
+                <w:rFonts w:ascii="Arial" w:hAnsi="Arial"/>
+                <w:bCs/>
+              </w:rPr>
+            </w:pPr>
+            <w:r>
+              <w:rPr>
+                <w:rFonts w:ascii="Arial" w:hAnsi="Arial"/>
+                <w:bCs/>
+              </w:rPr>
+              <w:t xml:space="preserve">        </w:t>
+            </w:r>
+            <w:proofErr w:type="spellStart"/>
+            <w:r>
+              <w:rPr>
+                <w:rFonts w:ascii="Arial" w:hAnsi="Arial"/>
+                <w:bCs/>
+              </w:rPr>
+              <w:t>System.</w:t>
             </w:r>
             <w:r>
               <w:rPr>
@@ -4191,7 +5785,23 @@
                 <w:rFonts w:ascii="Arial" w:hAnsi="Arial"/>
                 <w:bCs/>
               </w:rPr>
-              <w:t>.println("P: " + Arrays.</w:t>
+              <w:t>.println</w:t>
+            </w:r>
+            <w:proofErr w:type="spellEnd"/>
+            <w:r>
+              <w:rPr>
+                <w:rFonts w:ascii="Arial" w:hAnsi="Arial"/>
+                <w:bCs/>
+              </w:rPr>
+              <w:t xml:space="preserve">("P: " + </w:t>
+            </w:r>
+            <w:proofErr w:type="spellStart"/>
+            <w:r>
+              <w:rPr>
+                <w:rFonts w:ascii="Arial" w:hAnsi="Arial"/>
+                <w:bCs/>
+              </w:rPr>
+              <w:t>Arrays.</w:t>
             </w:r>
             <w:r>
               <w:rPr>
@@ -4202,6 +5812,7 @@
               </w:rPr>
               <w:t>toString</w:t>
             </w:r>
+            <w:proofErr w:type="spellEnd"/>
             <w:r>
               <w:rPr>
                 <w:rFonts w:ascii="Arial" w:hAnsi="Arial"/>
@@ -4225,25 +5836,105 @@
                 <w:rFonts w:ascii="Arial" w:hAnsi="Arial"/>
                 <w:bCs/>
               </w:rPr>
-              <w:t xml:space="preserve">        for (int i = 0; i &lt; etext.length(); i += 2) {</w:t>
-            </w:r>
-          </w:p>
-          <w:p>
-            <w:pPr>
-              <w:pStyle w:val="BodyText"/>
-              <w:spacing w:before="102"/>
-              <w:ind w:right="56"/>
-              <w:rPr>
-                <w:rFonts w:ascii="Arial" w:hAnsi="Arial"/>
-                <w:bCs/>
-              </w:rPr>
-            </w:pPr>
-            <w:r>
-              <w:rPr>
-                <w:rFonts w:ascii="Arial" w:hAnsi="Arial"/>
-                <w:bCs/>
-              </w:rPr>
-              <w:t xml:space="preserve">            dtext += </w:t>
+              <w:t xml:space="preserve">        for (int </w:t>
+            </w:r>
+            <w:proofErr w:type="spellStart"/>
+            <w:r>
+              <w:rPr>
+                <w:rFonts w:ascii="Arial" w:hAnsi="Arial"/>
+                <w:bCs/>
+              </w:rPr>
+              <w:t>i</w:t>
+            </w:r>
+            <w:proofErr w:type="spellEnd"/>
+            <w:r>
+              <w:rPr>
+                <w:rFonts w:ascii="Arial" w:hAnsi="Arial"/>
+                <w:bCs/>
+              </w:rPr>
+              <w:t xml:space="preserve"> = 0; </w:t>
+            </w:r>
+            <w:proofErr w:type="spellStart"/>
+            <w:r>
+              <w:rPr>
+                <w:rFonts w:ascii="Arial" w:hAnsi="Arial"/>
+                <w:bCs/>
+              </w:rPr>
+              <w:t>i</w:t>
+            </w:r>
+            <w:proofErr w:type="spellEnd"/>
+            <w:r>
+              <w:rPr>
+                <w:rFonts w:ascii="Arial" w:hAnsi="Arial"/>
+                <w:bCs/>
+              </w:rPr>
+              <w:t xml:space="preserve"> &lt; </w:t>
+            </w:r>
+            <w:proofErr w:type="spellStart"/>
+            <w:r>
+              <w:rPr>
+                <w:rFonts w:ascii="Arial" w:hAnsi="Arial"/>
+                <w:bCs/>
+              </w:rPr>
+              <w:t>etext.length</w:t>
+            </w:r>
+            <w:proofErr w:type="spellEnd"/>
+            <w:r>
+              <w:rPr>
+                <w:rFonts w:ascii="Arial" w:hAnsi="Arial"/>
+                <w:bCs/>
+              </w:rPr>
+              <w:t xml:space="preserve">(); </w:t>
+            </w:r>
+            <w:proofErr w:type="spellStart"/>
+            <w:r>
+              <w:rPr>
+                <w:rFonts w:ascii="Arial" w:hAnsi="Arial"/>
+                <w:bCs/>
+              </w:rPr>
+              <w:t>i</w:t>
+            </w:r>
+            <w:proofErr w:type="spellEnd"/>
+            <w:r>
+              <w:rPr>
+                <w:rFonts w:ascii="Arial" w:hAnsi="Arial"/>
+                <w:bCs/>
+              </w:rPr>
+              <w:t xml:space="preserve"> += 2) {</w:t>
+            </w:r>
+          </w:p>
+          <w:p>
+            <w:pPr>
+              <w:pStyle w:val="BodyText"/>
+              <w:spacing w:before="102"/>
+              <w:ind w:right="56"/>
+              <w:rPr>
+                <w:rFonts w:ascii="Arial" w:hAnsi="Arial"/>
+                <w:bCs/>
+              </w:rPr>
+            </w:pPr>
+            <w:r>
+              <w:rPr>
+                <w:rFonts w:ascii="Arial" w:hAnsi="Arial"/>
+                <w:bCs/>
+              </w:rPr>
+              <w:t xml:space="preserve">            </w:t>
+            </w:r>
+            <w:proofErr w:type="spellStart"/>
+            <w:r>
+              <w:rPr>
+                <w:rFonts w:ascii="Arial" w:hAnsi="Arial"/>
+                <w:bCs/>
+              </w:rPr>
+              <w:t>dtext</w:t>
+            </w:r>
+            <w:proofErr w:type="spellEnd"/>
+            <w:r>
+              <w:rPr>
+                <w:rFonts w:ascii="Arial" w:hAnsi="Arial"/>
+                <w:bCs/>
+              </w:rPr>
+              <w:t xml:space="preserve"> += </w:t>
             </w:r>
             <w:r>
               <w:rPr>
@@ -4259,25 +5950,56 @@
                 <w:rFonts w:ascii="Arial" w:hAnsi="Arial"/>
                 <w:bCs/>
               </w:rPr>
-              <w:t>(OTC[i], OTC[i + 1]);</w:t>
-            </w:r>
-          </w:p>
-          <w:p>
-            <w:pPr>
-              <w:pStyle w:val="BodyText"/>
-              <w:spacing w:before="102"/>
-              <w:ind w:right="56"/>
-              <w:rPr>
-                <w:rFonts w:ascii="Arial" w:hAnsi="Arial"/>
-                <w:bCs/>
-              </w:rPr>
-            </w:pPr>
-            <w:r>
-              <w:rPr>
-                <w:rFonts w:ascii="Arial" w:hAnsi="Arial"/>
-                <w:bCs/>
-              </w:rPr>
-              <w:lastRenderedPageBreak/>
+              <w:t>(OTC[</w:t>
+            </w:r>
+            <w:proofErr w:type="spellStart"/>
+            <w:r>
+              <w:rPr>
+                <w:rFonts w:ascii="Arial" w:hAnsi="Arial"/>
+                <w:bCs/>
+              </w:rPr>
+              <w:t>i</w:t>
+            </w:r>
+            <w:proofErr w:type="spellEnd"/>
+            <w:r>
+              <w:rPr>
+                <w:rFonts w:ascii="Arial" w:hAnsi="Arial"/>
+                <w:bCs/>
+              </w:rPr>
+              <w:t>], OTC[</w:t>
+            </w:r>
+            <w:proofErr w:type="spellStart"/>
+            <w:r>
+              <w:rPr>
+                <w:rFonts w:ascii="Arial" w:hAnsi="Arial"/>
+                <w:bCs/>
+              </w:rPr>
+              <w:t>i</w:t>
+            </w:r>
+            <w:proofErr w:type="spellEnd"/>
+            <w:r>
+              <w:rPr>
+                <w:rFonts w:ascii="Arial" w:hAnsi="Arial"/>
+                <w:bCs/>
+              </w:rPr>
+              <w:t xml:space="preserve"> + 1]);</w:t>
+            </w:r>
+          </w:p>
+          <w:p>
+            <w:pPr>
+              <w:pStyle w:val="BodyText"/>
+              <w:spacing w:before="102"/>
+              <w:ind w:right="56"/>
+              <w:rPr>
+                <w:rFonts w:ascii="Arial" w:hAnsi="Arial"/>
+                <w:bCs/>
+              </w:rPr>
+            </w:pPr>
+            <w:r>
+              <w:rPr>
+                <w:rFonts w:ascii="Arial" w:hAnsi="Arial"/>
+                <w:bCs/>
+              </w:rPr>
               <w:t xml:space="preserve">        }</w:t>
             </w:r>
           </w:p>
@@ -4296,7 +6018,15 @@
                 <w:rFonts w:ascii="Arial" w:hAnsi="Arial"/>
                 <w:bCs/>
               </w:rPr>
-              <w:t xml:space="preserve">        System.</w:t>
+              <w:t xml:space="preserve">        </w:t>
+            </w:r>
+            <w:proofErr w:type="spellStart"/>
+            <w:r>
+              <w:rPr>
+                <w:rFonts w:ascii="Arial" w:hAnsi="Arial"/>
+                <w:bCs/>
+              </w:rPr>
+              <w:t>System.</w:t>
             </w:r>
             <w:r>
               <w:rPr>
@@ -4313,25 +6043,57 @@
                 <w:rFonts w:ascii="Arial" w:hAnsi="Arial"/>
                 <w:bCs/>
               </w:rPr>
-              <w:t>.println("Decrypted Text:\t" + dtext);</w:t>
-            </w:r>
-          </w:p>
-          <w:p>
-            <w:pPr>
-              <w:pStyle w:val="BodyText"/>
-              <w:spacing w:before="102"/>
-              <w:ind w:right="56"/>
-              <w:rPr>
-                <w:rFonts w:ascii="Arial" w:hAnsi="Arial"/>
-                <w:bCs/>
-              </w:rPr>
-            </w:pPr>
-            <w:r>
-              <w:rPr>
-                <w:rFonts w:ascii="Arial" w:hAnsi="Arial"/>
-                <w:bCs/>
-              </w:rPr>
-              <w:t xml:space="preserve">        System.</w:t>
+              <w:t>.println</w:t>
+            </w:r>
+            <w:proofErr w:type="spellEnd"/>
+            <w:r>
+              <w:rPr>
+                <w:rFonts w:ascii="Arial" w:hAnsi="Arial"/>
+                <w:bCs/>
+              </w:rPr>
+              <w:t xml:space="preserve">("Decrypted Text:\t" + </w:t>
+            </w:r>
+            <w:proofErr w:type="spellStart"/>
+            <w:r>
+              <w:rPr>
+                <w:rFonts w:ascii="Arial" w:hAnsi="Arial"/>
+                <w:bCs/>
+              </w:rPr>
+              <w:t>dtext</w:t>
+            </w:r>
+            <w:proofErr w:type="spellEnd"/>
+            <w:r>
+              <w:rPr>
+                <w:rFonts w:ascii="Arial" w:hAnsi="Arial"/>
+                <w:bCs/>
+              </w:rPr>
+              <w:t>);</w:t>
+            </w:r>
+          </w:p>
+          <w:p>
+            <w:pPr>
+              <w:pStyle w:val="BodyText"/>
+              <w:spacing w:before="102"/>
+              <w:ind w:right="56"/>
+              <w:rPr>
+                <w:rFonts w:ascii="Arial" w:hAnsi="Arial"/>
+                <w:bCs/>
+              </w:rPr>
+            </w:pPr>
+            <w:r>
+              <w:rPr>
+                <w:rFonts w:ascii="Arial" w:hAnsi="Arial"/>
+                <w:bCs/>
+              </w:rPr>
+              <w:t xml:space="preserve">        </w:t>
+            </w:r>
+            <w:proofErr w:type="spellStart"/>
+            <w:r>
+              <w:rPr>
+                <w:rFonts w:ascii="Arial" w:hAnsi="Arial"/>
+                <w:bCs/>
+              </w:rPr>
+              <w:t>System.</w:t>
             </w:r>
             <w:r>
               <w:rPr>
@@ -4348,7 +6110,15 @@
                 <w:rFonts w:ascii="Arial" w:hAnsi="Arial"/>
                 <w:bCs/>
               </w:rPr>
-              <w:t>.println("Performed by: 713 Krunal Dhavle");</w:t>
+              <w:t>.println</w:t>
+            </w:r>
+            <w:proofErr w:type="spellEnd"/>
+            <w:r>
+              <w:rPr>
+                <w:rFonts w:ascii="Arial" w:hAnsi="Arial"/>
+                <w:bCs/>
+              </w:rPr>
+              <w:t>("Performed by: 713 Krunal Dhavle");</w:t>
             </w:r>
           </w:p>
           <w:p>
@@ -4368,17 +6138,6 @@
               </w:rPr>
               <w:t xml:space="preserve">    }</w:t>
             </w:r>
-          </w:p>
-          <w:p>
-            <w:pPr>
-              <w:pStyle w:val="BodyText"/>
-              <w:spacing w:before="102" w:after="0"/>
-              <w:ind w:right="56"/>
-              <w:rPr>
-                <w:rFonts w:ascii="Arial" w:hAnsi="Arial"/>
-                <w:bCs/>
-              </w:rPr>
-            </w:pPr>
             <w:r>
               <w:rPr>
                 <w:rFonts w:ascii="Arial" w:hAnsi="Arial"/>
@@ -4476,12 +6235,8 @@
       </w:r>
     </w:p>
     <w:sectPr>
-      <w:headerReference w:type="even" r:id="rId8"/>
-      <w:headerReference w:type="default" r:id="rId9"/>
-      <w:footerReference w:type="even" r:id="rId10"/>
-      <w:footerReference w:type="default" r:id="rId11"/>
-      <w:headerReference w:type="first" r:id="rId12"/>
-      <w:footerReference w:type="first" r:id="rId13"/>
+      <w:headerReference w:type="default" r:id="rId8"/>
+      <w:footerReference w:type="default" r:id="rId9"/>
       <w:pgSz w:w="11906" w:h="16838"/>
       <w:pgMar w:top="1859" w:right="750" w:bottom="1902" w:left="750" w:header="750" w:footer="750" w:gutter="0"/>
       <w:pgBorders>
@@ -4518,16 +6273,6 @@
 </file>
 
 <file path=word/footer1.xml><?xml version="1.0" encoding="utf-8"?>
-<w:ftr xmlns:wpc="http://schemas.microsoft.com/office/word/2010/wordprocessingCanvas" xmlns:cx="http://schemas.microsoft.com/office/drawing/2014/chartex" xmlns:cx1="http://schemas.microsoft.com/office/drawing/2015/9/8/chartex" xmlns:cx2="http://schemas.microsoft.com/office/drawing/2015/10/21/chartex" xmlns:cx3="http://schemas.microsoft.com/office/drawing/2016/5/9/chartex" xmlns:cx4="http://schemas.microsoft.com/office/drawing/2016/5/10/chartex" xmlns:cx5="http://schemas.microsoft.com/office/drawing/2016/5/11/chartex" xmlns:cx6="http://schemas.microsoft.com/office/drawing/2016/5/12/chartex" xmlns:cx7="http://schemas.microsoft.com/office/drawing/2016/5/13/chartex" xmlns:cx8="http://schemas.microsoft.com/office/drawing/2016/5/14/chartex" xmlns:mc="http://schemas.openxmlformats.org/markup-compatibility/2006" xmlns:aink="http://schemas.microsoft.com/office/drawing/2016/ink" xmlns:am3d="http://schemas.microsoft.com/office/drawing/2017/model3d" xmlns:o="urn:schemas-microsoft-com:office:office" xmlns:r="http://schemas.openxmlformats.org/officeDocument/2006/relationships" xmlns:m="http://schemas.openxmlformats.org/officeDocument/2006/math" xmlns:v="urn:schemas-microsoft-com:vml" xmlns:wp14="http://schemas.microsoft.com/office/word/2010/wordprocessingDrawing" xmlns:wp="http://schemas.openxmlformats.org/drawingml/2006/wordprocessingDrawing" xmlns:w10="urn:schemas-microsoft-com:office:word" xmlns:w="http://schemas.openxmlformats.org/wordprocessingml/2006/main" xmlns:w14="http://schemas.microsoft.com/office/word/2010/wordml" xmlns:w15="http://schemas.microsoft.com/office/word/2012/wordml" xmlns:w16cex="http://schemas.microsoft.com/office/word/2018/wordml/cex" xmlns:w16cid="http://schemas.microsoft.com/office/word/2016/wordml/cid" xmlns:w16="http://schemas.microsoft.com/office/word/2018/wordml" xmlns:w16se="http://schemas.microsoft.com/office/word/2015/wordml/symex" xmlns:wpg="http://schemas.microsoft.com/office/word/2010/wordprocessingGroup" xmlns:wpi="http://schemas.microsoft.com/office/word/2010/wordprocessingInk" xmlns:wne="http://schemas.microsoft.com/office/word/2006/wordml" xmlns:wps="http://schemas.microsoft.com/office/word/2010/wordprocessingShape" mc:Ignorable="w14 w15 w16se w16cid w16 w16cex wp14">
-  <w:p>
-    <w:pPr>
-      <w:pStyle w:val="Footer"/>
-    </w:pPr>
-  </w:p>
-</w:ftr>
-</file>
-
-<file path=word/footer2.xml><?xml version="1.0" encoding="utf-8"?>
 <w:ftr xmlns:wpc="http://schemas.microsoft.com/office/word/2010/wordprocessingCanvas" xmlns:cx="http://schemas.microsoft.com/office/drawing/2014/chartex" xmlns:cx1="http://schemas.microsoft.com/office/drawing/2015/9/8/chartex" xmlns:cx2="http://schemas.microsoft.com/office/drawing/2015/10/21/chartex" xmlns:cx3="http://schemas.microsoft.com/office/drawing/2016/5/9/chartex" xmlns:cx4="http://schemas.microsoft.com/office/drawing/2016/5/10/chartex" xmlns:cx5="http://schemas.microsoft.com/office/drawing/2016/5/11/chartex" xmlns:cx6="http://schemas.microsoft.com/office/drawing/2016/5/12/chartex" xmlns:cx7="http://schemas.microsoft.com/office/drawing/2016/5/13/chartex" xmlns:cx8="http://schemas.microsoft.com/office/drawing/2016/5/14/chartex" xmlns:mc="http://schemas.openxmlformats.org/markup-compatibility/2006" xmlns:aink="http://schemas.microsoft.com/office/drawing/2016/ink" xmlns:am3d="http://schemas.microsoft.com/office/drawing/2017/model3d" xmlns:o="urn:schemas-microsoft-com:office:office" xmlns:r="http://schemas.openxmlformats.org/officeDocument/2006/relationships" xmlns:m="http://schemas.openxmlformats.org/officeDocument/2006/math" xmlns:v="urn:schemas-microsoft-com:vml" xmlns:wp14="http://schemas.microsoft.com/office/word/2010/wordprocessingDrawing" xmlns:wp="http://schemas.openxmlformats.org/drawingml/2006/wordprocessingDrawing" xmlns:w10="urn:schemas-microsoft-com:office:word" xmlns:w="http://schemas.openxmlformats.org/wordprocessingml/2006/main" xmlns:w14="http://schemas.microsoft.com/office/word/2010/wordml" xmlns:w15="http://schemas.microsoft.com/office/word/2012/wordml" xmlns:w16cex="http://schemas.microsoft.com/office/word/2018/wordml/cex" xmlns:w16cid="http://schemas.microsoft.com/office/word/2016/wordml/cid" xmlns:w16="http://schemas.microsoft.com/office/word/2018/wordml" xmlns:w16se="http://schemas.microsoft.com/office/word/2015/wordml/symex" xmlns:wpg="http://schemas.microsoft.com/office/word/2010/wordprocessingGroup" xmlns:wpi="http://schemas.microsoft.com/office/word/2010/wordprocessingInk" xmlns:wne="http://schemas.microsoft.com/office/word/2006/wordml" xmlns:wps="http://schemas.microsoft.com/office/word/2010/wordprocessingShape" mc:Ignorable="w14 w15 w16se w16cid w16 w16cex wp14">
   <w:p>
     <w:pPr>
@@ -4653,16 +6398,6 @@
 </w:ftr>
 </file>
 
-<file path=word/footer3.xml><?xml version="1.0" encoding="utf-8"?>
-<w:ftr xmlns:wpc="http://schemas.microsoft.com/office/word/2010/wordprocessingCanvas" xmlns:cx="http://schemas.microsoft.com/office/drawing/2014/chartex" xmlns:cx1="http://schemas.microsoft.com/office/drawing/2015/9/8/chartex" xmlns:cx2="http://schemas.microsoft.com/office/drawing/2015/10/21/chartex" xmlns:cx3="http://schemas.microsoft.com/office/drawing/2016/5/9/chartex" xmlns:cx4="http://schemas.microsoft.com/office/drawing/2016/5/10/chartex" xmlns:cx5="http://schemas.microsoft.com/office/drawing/2016/5/11/chartex" xmlns:cx6="http://schemas.microsoft.com/office/drawing/2016/5/12/chartex" xmlns:cx7="http://schemas.microsoft.com/office/drawing/2016/5/13/chartex" xmlns:cx8="http://schemas.microsoft.com/office/drawing/2016/5/14/chartex" xmlns:mc="http://schemas.openxmlformats.org/markup-compatibility/2006" xmlns:aink="http://schemas.microsoft.com/office/drawing/2016/ink" xmlns:am3d="http://schemas.microsoft.com/office/drawing/2017/model3d" xmlns:o="urn:schemas-microsoft-com:office:office" xmlns:r="http://schemas.openxmlformats.org/officeDocument/2006/relationships" xmlns:m="http://schemas.openxmlformats.org/officeDocument/2006/math" xmlns:v="urn:schemas-microsoft-com:vml" xmlns:wp14="http://schemas.microsoft.com/office/word/2010/wordprocessingDrawing" xmlns:wp="http://schemas.openxmlformats.org/drawingml/2006/wordprocessingDrawing" xmlns:w10="urn:schemas-microsoft-com:office:word" xmlns:w="http://schemas.openxmlformats.org/wordprocessingml/2006/main" xmlns:w14="http://schemas.microsoft.com/office/word/2010/wordml" xmlns:w15="http://schemas.microsoft.com/office/word/2012/wordml" xmlns:w16cex="http://schemas.microsoft.com/office/word/2018/wordml/cex" xmlns:w16cid="http://schemas.microsoft.com/office/word/2016/wordml/cid" xmlns:w16="http://schemas.microsoft.com/office/word/2018/wordml" xmlns:w16se="http://schemas.microsoft.com/office/word/2015/wordml/symex" xmlns:wpg="http://schemas.microsoft.com/office/word/2010/wordprocessingGroup" xmlns:wpi="http://schemas.microsoft.com/office/word/2010/wordprocessingInk" xmlns:wne="http://schemas.microsoft.com/office/word/2006/wordml" xmlns:wps="http://schemas.microsoft.com/office/word/2010/wordprocessingShape" mc:Ignorable="w14 w15 w16se w16cid w16 w16cex wp14">
-  <w:p>
-    <w:pPr>
-      <w:pStyle w:val="Footer"/>
-    </w:pPr>
-  </w:p>
-</w:ftr>
-</file>
-
 <file path=word/footnotes.xml><?xml version="1.0" encoding="utf-8"?>
 <w:footnotes xmlns:wpc="http://schemas.microsoft.com/office/word/2010/wordprocessingCanvas" xmlns:cx="http://schemas.microsoft.com/office/drawing/2014/chartex" xmlns:cx1="http://schemas.microsoft.com/office/drawing/2015/9/8/chartex" xmlns:cx2="http://schemas.microsoft.com/office/drawing/2015/10/21/chartex" xmlns:cx3="http://schemas.microsoft.com/office/drawing/2016/5/9/chartex" xmlns:cx4="http://schemas.microsoft.com/office/drawing/2016/5/10/chartex" xmlns:cx5="http://schemas.microsoft.com/office/drawing/2016/5/11/chartex" xmlns:cx6="http://schemas.microsoft.com/office/drawing/2016/5/12/chartex" xmlns:cx7="http://schemas.microsoft.com/office/drawing/2016/5/13/chartex" xmlns:cx8="http://schemas.microsoft.com/office/drawing/2016/5/14/chartex" xmlns:mc="http://schemas.openxmlformats.org/markup-compatibility/2006" xmlns:aink="http://schemas.microsoft.com/office/drawing/2016/ink" xmlns:am3d="http://schemas.microsoft.com/office/drawing/2017/model3d" xmlns:o="urn:schemas-microsoft-com:office:office" xmlns:r="http://schemas.openxmlformats.org/officeDocument/2006/relationships" xmlns:m="http://schemas.openxmlformats.org/officeDocument/2006/math" xmlns:v="urn:schemas-microsoft-com:vml" xmlns:wp14="http://schemas.microsoft.com/office/word/2010/wordprocessingDrawing" xmlns:wp="http://schemas.openxmlformats.org/drawingml/2006/wordprocessingDrawing" xmlns:w10="urn:schemas-microsoft-com:office:word" xmlns:w="http://schemas.openxmlformats.org/wordprocessingml/2006/main" xmlns:w14="http://schemas.microsoft.com/office/word/2010/wordml" xmlns:w15="http://schemas.microsoft.com/office/word/2012/wordml" xmlns:w16cex="http://schemas.microsoft.com/office/word/2018/wordml/cex" xmlns:w16cid="http://schemas.microsoft.com/office/word/2016/wordml/cid" xmlns:w16="http://schemas.microsoft.com/office/word/2018/wordml" xmlns:w16se="http://schemas.microsoft.com/office/word/2015/wordml/symex" xmlns:wpg="http://schemas.microsoft.com/office/word/2010/wordprocessingGroup" xmlns:wpi="http://schemas.microsoft.com/office/word/2010/wordprocessingInk" xmlns:wne="http://schemas.microsoft.com/office/word/2006/wordml" xmlns:wps="http://schemas.microsoft.com/office/word/2010/wordprocessingShape" mc:Ignorable="w14 w15 w16se w16cid w16 w16cex wp14">
   <w:footnote w:type="separator" w:id="-1">
@@ -4683,16 +6418,6 @@
 </file>
 
 <file path=word/header1.xml><?xml version="1.0" encoding="utf-8"?>
-<w:hdr xmlns:wpc="http://schemas.microsoft.com/office/word/2010/wordprocessingCanvas" xmlns:cx="http://schemas.microsoft.com/office/drawing/2014/chartex" xmlns:cx1="http://schemas.microsoft.com/office/drawing/2015/9/8/chartex" xmlns:cx2="http://schemas.microsoft.com/office/drawing/2015/10/21/chartex" xmlns:cx3="http://schemas.microsoft.com/office/drawing/2016/5/9/chartex" xmlns:cx4="http://schemas.microsoft.com/office/drawing/2016/5/10/chartex" xmlns:cx5="http://schemas.microsoft.com/office/drawing/2016/5/11/chartex" xmlns:cx6="http://schemas.microsoft.com/office/drawing/2016/5/12/chartex" xmlns:cx7="http://schemas.microsoft.com/office/drawing/2016/5/13/chartex" xmlns:cx8="http://schemas.microsoft.com/office/drawing/2016/5/14/chartex" xmlns:mc="http://schemas.openxmlformats.org/markup-compatibility/2006" xmlns:aink="http://schemas.microsoft.com/office/drawing/2016/ink" xmlns:am3d="http://schemas.microsoft.com/office/drawing/2017/model3d" xmlns:o="urn:schemas-microsoft-com:office:office" xmlns:r="http://schemas.openxmlformats.org/officeDocument/2006/relationships" xmlns:m="http://schemas.openxmlformats.org/officeDocument/2006/math" xmlns:v="urn:schemas-microsoft-com:vml" xmlns:wp14="http://schemas.microsoft.com/office/word/2010/wordprocessingDrawing" xmlns:wp="http://schemas.openxmlformats.org/drawingml/2006/wordprocessingDrawing" xmlns:w10="urn:schemas-microsoft-com:office:word" xmlns:w="http://schemas.openxmlformats.org/wordprocessingml/2006/main" xmlns:w14="http://schemas.microsoft.com/office/word/2010/wordml" xmlns:w15="http://schemas.microsoft.com/office/word/2012/wordml" xmlns:w16cex="http://schemas.microsoft.com/office/word/2018/wordml/cex" xmlns:w16cid="http://schemas.microsoft.com/office/word/2016/wordml/cid" xmlns:w16="http://schemas.microsoft.com/office/word/2018/wordml" xmlns:w16se="http://schemas.microsoft.com/office/word/2015/wordml/symex" xmlns:wpg="http://schemas.microsoft.com/office/word/2010/wordprocessingGroup" xmlns:wpi="http://schemas.microsoft.com/office/word/2010/wordprocessingInk" xmlns:wne="http://schemas.microsoft.com/office/word/2006/wordml" xmlns:wps="http://schemas.microsoft.com/office/word/2010/wordprocessingShape" mc:Ignorable="w14 w15 w16se w16cid w16 w16cex wp14">
-  <w:p>
-    <w:pPr>
-      <w:pStyle w:val="Header"/>
-    </w:pPr>
-  </w:p>
-</w:hdr>
-</file>
-
-<file path=word/header2.xml><?xml version="1.0" encoding="utf-8"?>
 <w:hdr xmlns:wpc="http://schemas.microsoft.com/office/word/2010/wordprocessingCanvas" xmlns:cx="http://schemas.microsoft.com/office/drawing/2014/chartex" xmlns:cx1="http://schemas.microsoft.com/office/drawing/2015/9/8/chartex" xmlns:cx2="http://schemas.microsoft.com/office/drawing/2015/10/21/chartex" xmlns:cx3="http://schemas.microsoft.com/office/drawing/2016/5/9/chartex" xmlns:cx4="http://schemas.microsoft.com/office/drawing/2016/5/10/chartex" xmlns:cx5="http://schemas.microsoft.com/office/drawing/2016/5/11/chartex" xmlns:cx6="http://schemas.microsoft.com/office/drawing/2016/5/12/chartex" xmlns:cx7="http://schemas.microsoft.com/office/drawing/2016/5/13/chartex" xmlns:cx8="http://schemas.microsoft.com/office/drawing/2016/5/14/chartex" xmlns:mc="http://schemas.openxmlformats.org/markup-compatibility/2006" xmlns:aink="http://schemas.microsoft.com/office/drawing/2016/ink" xmlns:am3d="http://schemas.microsoft.com/office/drawing/2017/model3d" xmlns:o="urn:schemas-microsoft-com:office:office" xmlns:r="http://schemas.openxmlformats.org/officeDocument/2006/relationships" xmlns:m="http://schemas.openxmlformats.org/officeDocument/2006/math" xmlns:v="urn:schemas-microsoft-com:vml" xmlns:wp14="http://schemas.microsoft.com/office/word/2010/wordprocessingDrawing" xmlns:wp="http://schemas.openxmlformats.org/drawingml/2006/wordprocessingDrawing" xmlns:w10="urn:schemas-microsoft-com:office:word" xmlns:w="http://schemas.openxmlformats.org/wordprocessingml/2006/main" xmlns:w14="http://schemas.microsoft.com/office/word/2010/wordml" xmlns:w15="http://schemas.microsoft.com/office/word/2012/wordml" xmlns:w16cex="http://schemas.microsoft.com/office/word/2018/wordml/cex" xmlns:w16cid="http://schemas.microsoft.com/office/word/2016/wordml/cid" xmlns:w16="http://schemas.microsoft.com/office/word/2018/wordml" xmlns:w16se="http://schemas.microsoft.com/office/word/2015/wordml/symex" xmlns:wpg="http://schemas.microsoft.com/office/word/2010/wordprocessingGroup" xmlns:wpi="http://schemas.microsoft.com/office/word/2010/wordprocessingInk" xmlns:wne="http://schemas.microsoft.com/office/word/2006/wordml" xmlns:wps="http://schemas.microsoft.com/office/word/2010/wordprocessingShape" mc:Ignorable="w14 w15 w16se w16cid w16 w16cex wp14">
   <w:p>
     <w:pPr>
@@ -4806,46 +6531,8 @@
         <w:rFonts w:ascii="Arial" w:hAnsi="Arial"/>
         <w:w w:val="110"/>
       </w:rPr>
-      <w:t xml:space="preserve">                                                                                                           Date: </w:t>
+      <w:t xml:space="preserve">                                                                                                           </w:t>
     </w:r>
-    <w:r>
-      <w:rPr>
-        <w:rFonts w:ascii="Arial" w:hAnsi="Arial"/>
-        <w:w w:val="110"/>
-      </w:rPr>
-      <w:t>02</w:t>
-    </w:r>
-    <w:r>
-      <w:rPr>
-        <w:rFonts w:ascii="Arial" w:hAnsi="Arial"/>
-        <w:w w:val="110"/>
-      </w:rPr>
-      <w:t>/</w:t>
-    </w:r>
-    <w:r>
-      <w:rPr>
-        <w:rFonts w:ascii="Arial" w:hAnsi="Arial"/>
-        <w:w w:val="110"/>
-      </w:rPr>
-      <w:t>09</w:t>
-    </w:r>
-    <w:r>
-      <w:rPr>
-        <w:rFonts w:ascii="Arial" w:hAnsi="Arial"/>
-        <w:w w:val="110"/>
-      </w:rPr>
-      <w:t>/2020</w:t>
-    </w:r>
-  </w:p>
-</w:hdr>
-</file>
-
-<file path=word/header3.xml><?xml version="1.0" encoding="utf-8"?>
-<w:hdr xmlns:wpc="http://schemas.microsoft.com/office/word/2010/wordprocessingCanvas" xmlns:cx="http://schemas.microsoft.com/office/drawing/2014/chartex" xmlns:cx1="http://schemas.microsoft.com/office/drawing/2015/9/8/chartex" xmlns:cx2="http://schemas.microsoft.com/office/drawing/2015/10/21/chartex" xmlns:cx3="http://schemas.microsoft.com/office/drawing/2016/5/9/chartex" xmlns:cx4="http://schemas.microsoft.com/office/drawing/2016/5/10/chartex" xmlns:cx5="http://schemas.microsoft.com/office/drawing/2016/5/11/chartex" xmlns:cx6="http://schemas.microsoft.com/office/drawing/2016/5/12/chartex" xmlns:cx7="http://schemas.microsoft.com/office/drawing/2016/5/13/chartex" xmlns:cx8="http://schemas.microsoft.com/office/drawing/2016/5/14/chartex" xmlns:mc="http://schemas.openxmlformats.org/markup-compatibility/2006" xmlns:aink="http://schemas.microsoft.com/office/drawing/2016/ink" xmlns:am3d="http://schemas.microsoft.com/office/drawing/2017/model3d" xmlns:o="urn:schemas-microsoft-com:office:office" xmlns:r="http://schemas.openxmlformats.org/officeDocument/2006/relationships" xmlns:m="http://schemas.openxmlformats.org/officeDocument/2006/math" xmlns:v="urn:schemas-microsoft-com:vml" xmlns:wp14="http://schemas.microsoft.com/office/word/2010/wordprocessingDrawing" xmlns:wp="http://schemas.openxmlformats.org/drawingml/2006/wordprocessingDrawing" xmlns:w10="urn:schemas-microsoft-com:office:word" xmlns:w="http://schemas.openxmlformats.org/wordprocessingml/2006/main" xmlns:w14="http://schemas.microsoft.com/office/word/2010/wordml" xmlns:w15="http://schemas.microsoft.com/office/word/2012/wordml" xmlns:w16cex="http://schemas.microsoft.com/office/word/2018/wordml/cex" xmlns:w16cid="http://schemas.microsoft.com/office/word/2016/wordml/cid" xmlns:w16="http://schemas.microsoft.com/office/word/2018/wordml" xmlns:w16se="http://schemas.microsoft.com/office/word/2015/wordml/symex" xmlns:wpg="http://schemas.microsoft.com/office/word/2010/wordprocessingGroup" xmlns:wpi="http://schemas.microsoft.com/office/word/2010/wordprocessingInk" xmlns:wne="http://schemas.microsoft.com/office/word/2006/wordml" xmlns:wps="http://schemas.microsoft.com/office/word/2010/wordprocessingShape" mc:Ignorable="w14 w15 w16se w16cid w16 w16cex wp14">
-  <w:p>
-    <w:pPr>
-      <w:pStyle w:val="Header"/>
-    </w:pPr>
   </w:p>
 </w:hdr>
 </file>
@@ -4973,6 +6660,7 @@
     <w:lsdException w:name="HTML Sample" w:semiHidden="1" w:unhideWhenUsed="1"/>
     <w:lsdException w:name="HTML Typewriter" w:semiHidden="1" w:unhideWhenUsed="1"/>
     <w:lsdException w:name="HTML Variable" w:semiHidden="1" w:unhideWhenUsed="1"/>
+    <w:lsdException w:name="Normal Table" w:semiHidden="1" w:unhideWhenUsed="1"/>
     <w:lsdException w:name="annotation subject" w:semiHidden="1" w:unhideWhenUsed="1"/>
     <w:lsdException w:name="No List" w:semiHidden="1" w:unhideWhenUsed="1"/>
     <w:lsdException w:name="Outline List 1" w:semiHidden="1" w:unhideWhenUsed="1"/>
@@ -5016,8 +6704,10 @@
     <w:lsdException w:name="Table Elegant" w:semiHidden="1" w:unhideWhenUsed="1"/>
     <w:lsdException w:name="Table Professional" w:semiHidden="1" w:unhideWhenUsed="1"/>
     <w:lsdException w:name="Table Subtle 1" w:semiHidden="1" w:unhideWhenUsed="1"/>
+    <w:lsdException w:name="Table Subtle 2" w:semiHidden="1" w:unhideWhenUsed="1"/>
     <w:lsdException w:name="Table Web 1" w:semiHidden="1" w:unhideWhenUsed="1"/>
     <w:lsdException w:name="Table Web 2" w:semiHidden="1" w:unhideWhenUsed="1"/>
+    <w:lsdException w:name="Table Web 3" w:semiHidden="1" w:unhideWhenUsed="1"/>
     <w:lsdException w:name="Balloon Text" w:semiHidden="1" w:unhideWhenUsed="1"/>
     <w:lsdException w:name="Table Grid" w:uiPriority="39"/>
     <w:lsdException w:name="Table Theme" w:semiHidden="1" w:unhideWhenUsed="1"/>
@@ -5252,6 +6942,7 @@
   <w:style w:type="character" w:default="1" w:styleId="DefaultParagraphFont">
     <w:name w:val="Default Paragraph Font"/>
     <w:uiPriority w:val="1"/>
+    <w:semiHidden/>
     <w:unhideWhenUsed/>
   </w:style>
   <w:style w:type="table" w:default="1" w:styleId="TableNormal">

--- a/ins prac/prac2/PRAC2.docx
+++ b/ins prac/prac2/PRAC2.docx
@@ -105,7 +105,16 @@
           <w:bCs/>
           <w:w w:val="110"/>
         </w:rPr>
-        <w:t xml:space="preserve">         a)</w:t>
+        <w:t xml:space="preserve">         </w:t>
+      </w:r>
+      <w:proofErr w:type="gramStart"/>
+      <w:r>
+        <w:rPr>
+          <w:rFonts w:ascii="Arial" w:hAnsi="Arial"/>
+          <w:bCs/>
+          <w:w w:val="110"/>
+        </w:rPr>
+        <w:t>a)</w:t>
       </w:r>
       <w:proofErr w:type="spellStart"/>
       <w:r>
@@ -117,6 +126,7 @@
         <w:t>Vernam</w:t>
       </w:r>
       <w:proofErr w:type="spellEnd"/>
+      <w:proofErr w:type="gramEnd"/>
       <w:r>
         <w:rPr>
           <w:rFonts w:ascii="Arial" w:hAnsi="Arial"/>
@@ -173,6 +183,7 @@
         </w:rPr>
         <w:t xml:space="preserve">    </w:t>
       </w:r>
+      <w:proofErr w:type="gramStart"/>
       <w:r>
         <w:rPr>
           <w:rFonts w:ascii="Arial" w:hAnsi="Arial"/>
@@ -191,6 +202,7 @@
         <w:t>Vernam</w:t>
       </w:r>
       <w:proofErr w:type="spellEnd"/>
+      <w:proofErr w:type="gramEnd"/>
       <w:r>
         <w:rPr>
           <w:rFonts w:ascii="Arial" w:hAnsi="Arial"/>
@@ -208,12 +220,12 @@
         <w:tblLook w:val="04A0" w:firstRow="1" w:lastRow="0" w:firstColumn="1" w:lastColumn="0" w:noHBand="0" w:noVBand="1"/>
       </w:tblPr>
       <w:tblGrid>
-        <w:gridCol w:w="10108"/>
+        <w:gridCol w:w="9877"/>
       </w:tblGrid>
       <w:tr>
         <w:tc>
           <w:tcPr>
-            <w:tcW w:w="10170" w:type="dxa"/>
+            <w:tcW w:w="9877" w:type="dxa"/>
           </w:tcPr>
           <w:p>
             <w:pPr>
@@ -231,11 +243,19 @@
               <w:t xml:space="preserve">import </w:t>
             </w:r>
             <w:proofErr w:type="spellStart"/>
-            <w:r>
-              <w:rPr>
-                <w:rFonts w:ascii="Arial" w:hAnsi="Arial"/>
-              </w:rPr>
-              <w:t>java.util.Scanner</w:t>
+            <w:proofErr w:type="gramStart"/>
+            <w:r>
+              <w:rPr>
+                <w:rFonts w:ascii="Arial" w:hAnsi="Arial"/>
+              </w:rPr>
+              <w:t>java.util</w:t>
+            </w:r>
+            <w:proofErr w:type="gramEnd"/>
+            <w:r>
+              <w:rPr>
+                <w:rFonts w:ascii="Arial" w:hAnsi="Arial"/>
+              </w:rPr>
+              <w:t>.Scanner</w:t>
             </w:r>
             <w:proofErr w:type="spellEnd"/>
             <w:r>
@@ -294,7 +314,21 @@
               <w:rPr>
                 <w:rFonts w:ascii="Arial" w:hAnsi="Arial"/>
               </w:rPr>
-              <w:t>String encrypt(String str, String pad) {</w:t>
+              <w:t xml:space="preserve">String </w:t>
+            </w:r>
+            <w:proofErr w:type="gramStart"/>
+            <w:r>
+              <w:rPr>
+                <w:rFonts w:ascii="Arial" w:hAnsi="Arial"/>
+              </w:rPr>
+              <w:t>encrypt(</w:t>
+            </w:r>
+            <w:proofErr w:type="gramEnd"/>
+            <w:r>
+              <w:rPr>
+                <w:rFonts w:ascii="Arial" w:hAnsi="Arial"/>
+              </w:rPr>
+              <w:t>String str, String pad) {</w:t>
             </w:r>
           </w:p>
           <w:p>
@@ -357,6 +391,7 @@
               <w:t xml:space="preserve"> &lt; </w:t>
             </w:r>
             <w:proofErr w:type="spellStart"/>
+            <w:proofErr w:type="gramStart"/>
             <w:r>
               <w:rPr>
                 <w:rFonts w:ascii="Arial" w:hAnsi="Arial"/>
@@ -364,6 +399,7 @@
               <w:t>str.length</w:t>
             </w:r>
             <w:proofErr w:type="spellEnd"/>
+            <w:proofErr w:type="gramEnd"/>
             <w:r>
               <w:rPr>
                 <w:rFonts w:ascii="Arial" w:hAnsi="Arial"/>
@@ -401,6 +437,7 @@
               <w:t xml:space="preserve">            int c = </w:t>
             </w:r>
             <w:proofErr w:type="spellStart"/>
+            <w:proofErr w:type="gramStart"/>
             <w:r>
               <w:rPr>
                 <w:rFonts w:ascii="Arial" w:hAnsi="Arial"/>
@@ -408,6 +445,7 @@
               <w:t>str.charAt</w:t>
             </w:r>
             <w:proofErr w:type="spellEnd"/>
+            <w:proofErr w:type="gramEnd"/>
             <w:r>
               <w:rPr>
                 <w:rFonts w:ascii="Arial" w:hAnsi="Arial"/>
@@ -445,6 +483,7 @@
               <w:t xml:space="preserve">            int p = </w:t>
             </w:r>
             <w:proofErr w:type="spellStart"/>
+            <w:proofErr w:type="gramStart"/>
             <w:r>
               <w:rPr>
                 <w:rFonts w:ascii="Arial" w:hAnsi="Arial"/>
@@ -452,6 +491,7 @@
               <w:t>pad.charAt</w:t>
             </w:r>
             <w:proofErr w:type="spellEnd"/>
+            <w:proofErr w:type="gramEnd"/>
             <w:r>
               <w:rPr>
                 <w:rFonts w:ascii="Arial" w:hAnsi="Arial"/>
@@ -642,7 +682,21 @@
               <w:rPr>
                 <w:rFonts w:ascii="Arial" w:hAnsi="Arial"/>
               </w:rPr>
-              <w:t xml:space="preserve">    String decrypt(String str, String pad) {</w:t>
+              <w:t xml:space="preserve">    String </w:t>
+            </w:r>
+            <w:proofErr w:type="gramStart"/>
+            <w:r>
+              <w:rPr>
+                <w:rFonts w:ascii="Arial" w:hAnsi="Arial"/>
+              </w:rPr>
+              <w:t>decrypt(</w:t>
+            </w:r>
+            <w:proofErr w:type="gramEnd"/>
+            <w:r>
+              <w:rPr>
+                <w:rFonts w:ascii="Arial" w:hAnsi="Arial"/>
+              </w:rPr>
+              <w:t>String str, String pad) {</w:t>
             </w:r>
           </w:p>
           <w:p>
@@ -705,6 +759,7 @@
               <w:t xml:space="preserve"> &lt; </w:t>
             </w:r>
             <w:proofErr w:type="spellStart"/>
+            <w:proofErr w:type="gramStart"/>
             <w:r>
               <w:rPr>
                 <w:rFonts w:ascii="Arial" w:hAnsi="Arial"/>
@@ -712,6 +767,7 @@
               <w:t>str.length</w:t>
             </w:r>
             <w:proofErr w:type="spellEnd"/>
+            <w:proofErr w:type="gramEnd"/>
             <w:r>
               <w:rPr>
                 <w:rFonts w:ascii="Arial" w:hAnsi="Arial"/>
@@ -749,6 +805,7 @@
               <w:t xml:space="preserve">            int c = </w:t>
             </w:r>
             <w:proofErr w:type="spellStart"/>
+            <w:proofErr w:type="gramStart"/>
             <w:r>
               <w:rPr>
                 <w:rFonts w:ascii="Arial" w:hAnsi="Arial"/>
@@ -756,6 +813,7 @@
               <w:t>str.charAt</w:t>
             </w:r>
             <w:proofErr w:type="spellEnd"/>
+            <w:proofErr w:type="gramEnd"/>
             <w:r>
               <w:rPr>
                 <w:rFonts w:ascii="Arial" w:hAnsi="Arial"/>
@@ -793,6 +851,7 @@
               <w:t xml:space="preserve">            int p = </w:t>
             </w:r>
             <w:proofErr w:type="spellStart"/>
+            <w:proofErr w:type="gramStart"/>
             <w:r>
               <w:rPr>
                 <w:rFonts w:ascii="Arial" w:hAnsi="Arial"/>
@@ -800,6 +859,7 @@
               <w:t>pad.charAt</w:t>
             </w:r>
             <w:proofErr w:type="spellEnd"/>
+            <w:proofErr w:type="gramEnd"/>
             <w:r>
               <w:rPr>
                 <w:rFonts w:ascii="Arial" w:hAnsi="Arial"/>
@@ -835,7 +895,21 @@
                 <w:rFonts w:ascii="Arial" w:hAnsi="Arial"/>
               </w:rPr>
               <w:lastRenderedPageBreak/>
-              <w:t xml:space="preserve">            c = (c - p)+26;</w:t>
+              <w:t xml:space="preserve">            c = (c - </w:t>
+            </w:r>
+            <w:proofErr w:type="gramStart"/>
+            <w:r>
+              <w:rPr>
+                <w:rFonts w:ascii="Arial" w:hAnsi="Arial"/>
+              </w:rPr>
+              <w:t>p)+</w:t>
+            </w:r>
+            <w:proofErr w:type="gramEnd"/>
+            <w:r>
+              <w:rPr>
+                <w:rFonts w:ascii="Arial" w:hAnsi="Arial"/>
+              </w:rPr>
+              <w:t>26;</w:t>
             </w:r>
           </w:p>
           <w:p>
@@ -985,7 +1059,21 @@
               <w:rPr>
                 <w:rFonts w:ascii="Arial" w:hAnsi="Arial"/>
               </w:rPr>
-              <w:t xml:space="preserve">    public static void main(String[] </w:t>
+              <w:t xml:space="preserve">    public static void </w:t>
+            </w:r>
+            <w:proofErr w:type="gramStart"/>
+            <w:r>
+              <w:rPr>
+                <w:rFonts w:ascii="Arial" w:hAnsi="Arial"/>
+              </w:rPr>
+              <w:t>main(</w:t>
+            </w:r>
+            <w:proofErr w:type="gramEnd"/>
+            <w:r>
+              <w:rPr>
+                <w:rFonts w:ascii="Arial" w:hAnsi="Arial"/>
+              </w:rPr>
+              <w:t xml:space="preserve">String[] </w:t>
             </w:r>
             <w:proofErr w:type="spellStart"/>
             <w:r>
@@ -1156,6 +1244,7 @@
               <w:t xml:space="preserve"> v = new </w:t>
             </w:r>
             <w:proofErr w:type="spellStart"/>
+            <w:proofErr w:type="gramStart"/>
             <w:r>
               <w:rPr>
                 <w:rFonts w:ascii="Arial" w:hAnsi="Arial"/>
@@ -1167,7 +1256,14 @@
               <w:rPr>
                 <w:rFonts w:ascii="Arial" w:hAnsi="Arial"/>
               </w:rPr>
-              <w:t>();</w:t>
+              <w:t>(</w:t>
+            </w:r>
+            <w:proofErr w:type="gramEnd"/>
+            <w:r>
+              <w:rPr>
+                <w:rFonts w:ascii="Arial" w:hAnsi="Arial"/>
+              </w:rPr>
+              <w:t>);</w:t>
             </w:r>
           </w:p>
           <w:p>
@@ -1196,7 +1292,21 @@
               <w:rPr>
                 <w:rFonts w:ascii="Arial" w:hAnsi="Arial"/>
               </w:rPr>
-              <w:t xml:space="preserve"> = new Scanner(System.</w:t>
+              <w:t xml:space="preserve"> = new </w:t>
+            </w:r>
+            <w:proofErr w:type="gramStart"/>
+            <w:r>
+              <w:rPr>
+                <w:rFonts w:ascii="Arial" w:hAnsi="Arial"/>
+              </w:rPr>
+              <w:t>Scanner(</w:t>
+            </w:r>
+            <w:proofErr w:type="gramEnd"/>
+            <w:r>
+              <w:rPr>
+                <w:rFonts w:ascii="Arial" w:hAnsi="Arial"/>
+              </w:rPr>
+              <w:t>System.</w:t>
             </w:r>
             <w:r>
               <w:rPr>
@@ -1291,6 +1401,7 @@
               <w:t xml:space="preserve">        String str = </w:t>
             </w:r>
             <w:proofErr w:type="spellStart"/>
+            <w:proofErr w:type="gramStart"/>
             <w:r>
               <w:rPr>
                 <w:rFonts w:ascii="Arial" w:hAnsi="Arial"/>
@@ -1298,6 +1409,7 @@
               <w:t>s.nextLine</w:t>
             </w:r>
             <w:proofErr w:type="spellEnd"/>
+            <w:proofErr w:type="gramEnd"/>
             <w:r>
               <w:rPr>
                 <w:rFonts w:ascii="Arial" w:hAnsi="Arial"/>
@@ -1367,6 +1479,7 @@
               <w:t xml:space="preserve">        String pad = </w:t>
             </w:r>
             <w:proofErr w:type="spellStart"/>
+            <w:proofErr w:type="gramStart"/>
             <w:r>
               <w:rPr>
                 <w:rFonts w:ascii="Arial" w:hAnsi="Arial"/>
@@ -1374,6 +1487,7 @@
               <w:t>s.nextLine</w:t>
             </w:r>
             <w:proofErr w:type="spellEnd"/>
+            <w:proofErr w:type="gramEnd"/>
             <w:r>
               <w:rPr>
                 <w:rFonts w:ascii="Arial" w:hAnsi="Arial"/>
@@ -1397,6 +1511,7 @@
               <w:t xml:space="preserve">        String encrypted = </w:t>
             </w:r>
             <w:proofErr w:type="spellStart"/>
+            <w:proofErr w:type="gramStart"/>
             <w:r>
               <w:rPr>
                 <w:rFonts w:ascii="Arial" w:hAnsi="Arial"/>
@@ -1404,6 +1519,7 @@
               <w:t>v.encrypt</w:t>
             </w:r>
             <w:proofErr w:type="spellEnd"/>
+            <w:proofErr w:type="gramEnd"/>
             <w:r>
               <w:rPr>
                 <w:rFonts w:ascii="Arial" w:hAnsi="Arial"/>
@@ -1454,7 +1570,21 @@
               <w:rPr>
                 <w:rFonts w:ascii="Arial" w:hAnsi="Arial"/>
               </w:rPr>
-              <w:t>("Encrypted Data :" + encrypted);</w:t>
+              <w:t xml:space="preserve">("Encrypted </w:t>
+            </w:r>
+            <w:proofErr w:type="gramStart"/>
+            <w:r>
+              <w:rPr>
+                <w:rFonts w:ascii="Arial" w:hAnsi="Arial"/>
+              </w:rPr>
+              <w:t>Data :</w:t>
+            </w:r>
+            <w:proofErr w:type="gramEnd"/>
+            <w:r>
+              <w:rPr>
+                <w:rFonts w:ascii="Arial" w:hAnsi="Arial"/>
+              </w:rPr>
+              <w:t>" + encrypted);</w:t>
             </w:r>
           </w:p>
           <w:p>
@@ -1473,6 +1603,7 @@
               <w:t xml:space="preserve">        String decrypted = </w:t>
             </w:r>
             <w:proofErr w:type="spellStart"/>
+            <w:proofErr w:type="gramStart"/>
             <w:r>
               <w:rPr>
                 <w:rFonts w:ascii="Arial" w:hAnsi="Arial"/>
@@ -1480,6 +1611,7 @@
               <w:t>v.decrypt</w:t>
             </w:r>
             <w:proofErr w:type="spellEnd"/>
+            <w:proofErr w:type="gramEnd"/>
             <w:r>
               <w:rPr>
                 <w:rFonts w:ascii="Arial" w:hAnsi="Arial"/>
@@ -1660,6 +1792,7 @@
         </w:rPr>
         <w:t xml:space="preserve">  </w:t>
       </w:r>
+      <w:proofErr w:type="gramStart"/>
       <w:r>
         <w:rPr>
           <w:rFonts w:ascii="Arial" w:hAnsi="Arial"/>
@@ -1667,7 +1800,17 @@
           <w:w w:val="110"/>
           <w:u w:val="single"/>
         </w:rPr>
-        <w:t>b)Playfair Cipher</w:t>
+        <w:t>b)Playfair</w:t>
+      </w:r>
+      <w:proofErr w:type="gramEnd"/>
+      <w:r>
+        <w:rPr>
+          <w:rFonts w:ascii="Arial" w:hAnsi="Arial"/>
+          <w:b/>
+          <w:w w:val="110"/>
+          <w:u w:val="single"/>
+        </w:rPr>
+        <w:t xml:space="preserve"> Cipher</w:t>
       </w:r>
     </w:p>
     <w:p>
@@ -1722,6 +1865,7 @@
               <w:t xml:space="preserve">import </w:t>
             </w:r>
             <w:proofErr w:type="spellStart"/>
+            <w:proofErr w:type="gramStart"/>
             <w:r>
               <w:rPr>
                 <w:rFonts w:ascii="Arial" w:hAnsi="Arial"/>
@@ -1730,6 +1874,7 @@
               <w:t>java.io.BufferedReader</w:t>
             </w:r>
             <w:proofErr w:type="spellEnd"/>
+            <w:proofErr w:type="gramEnd"/>
             <w:r>
               <w:rPr>
                 <w:rFonts w:ascii="Arial" w:hAnsi="Arial"/>
@@ -1756,6 +1901,7 @@
               <w:t xml:space="preserve">import </w:t>
             </w:r>
             <w:proofErr w:type="spellStart"/>
+            <w:proofErr w:type="gramStart"/>
             <w:r>
               <w:rPr>
                 <w:rFonts w:ascii="Arial" w:hAnsi="Arial"/>
@@ -1764,6 +1910,7 @@
               <w:t>java.io.IOException</w:t>
             </w:r>
             <w:proofErr w:type="spellEnd"/>
+            <w:proofErr w:type="gramEnd"/>
             <w:r>
               <w:rPr>
                 <w:rFonts w:ascii="Arial" w:hAnsi="Arial"/>
@@ -1790,6 +1937,7 @@
               <w:t xml:space="preserve">import </w:t>
             </w:r>
             <w:proofErr w:type="spellStart"/>
+            <w:proofErr w:type="gramStart"/>
             <w:r>
               <w:rPr>
                 <w:rFonts w:ascii="Arial" w:hAnsi="Arial"/>
@@ -1798,6 +1946,7 @@
               <w:t>java.io.InputStreamReader</w:t>
             </w:r>
             <w:proofErr w:type="spellEnd"/>
+            <w:proofErr w:type="gramEnd"/>
             <w:r>
               <w:rPr>
                 <w:rFonts w:ascii="Arial" w:hAnsi="Arial"/>
@@ -1824,12 +1973,21 @@
               <w:t xml:space="preserve">import </w:t>
             </w:r>
             <w:proofErr w:type="spellStart"/>
-            <w:r>
-              <w:rPr>
-                <w:rFonts w:ascii="Arial" w:hAnsi="Arial"/>
-                <w:bCs/>
-              </w:rPr>
-              <w:t>java.util.Arrays</w:t>
+            <w:proofErr w:type="gramStart"/>
+            <w:r>
+              <w:rPr>
+                <w:rFonts w:ascii="Arial" w:hAnsi="Arial"/>
+                <w:bCs/>
+              </w:rPr>
+              <w:t>java.util</w:t>
+            </w:r>
+            <w:proofErr w:type="gramEnd"/>
+            <w:r>
+              <w:rPr>
+                <w:rFonts w:ascii="Arial" w:hAnsi="Arial"/>
+                <w:bCs/>
+              </w:rPr>
+              <w:t>.Arrays</w:t>
             </w:r>
             <w:proofErr w:type="spellEnd"/>
             <w:r>
@@ -1914,6 +2072,7 @@
               <w:t xml:space="preserve">    public static char </w:t>
             </w:r>
             <w:proofErr w:type="spellStart"/>
+            <w:proofErr w:type="gramStart"/>
             <w:r>
               <w:rPr>
                 <w:rFonts w:ascii="Arial" w:hAnsi="Arial"/>
@@ -1929,7 +2088,15 @@
                 <w:rFonts w:ascii="Arial" w:hAnsi="Arial"/>
                 <w:bCs/>
               </w:rPr>
-              <w:t>[][] = new char[5][5];</w:t>
+              <w:t>[</w:t>
+            </w:r>
+            <w:proofErr w:type="gramEnd"/>
+            <w:r>
+              <w:rPr>
+                <w:rFonts w:ascii="Arial" w:hAnsi="Arial"/>
+                <w:bCs/>
+              </w:rPr>
+              <w:t>][] = new char[5][5];</w:t>
             </w:r>
           </w:p>
           <w:p>
@@ -2029,6 +2196,7 @@
               <w:t xml:space="preserve">    private static int </w:t>
             </w:r>
             <w:proofErr w:type="spellStart"/>
+            <w:proofErr w:type="gramStart"/>
             <w:r>
               <w:rPr>
                 <w:rFonts w:ascii="Arial" w:hAnsi="Arial"/>
@@ -2042,7 +2210,15 @@
                 <w:rFonts w:ascii="Arial" w:hAnsi="Arial"/>
                 <w:bCs/>
               </w:rPr>
-              <w:t>(int pos) {</w:t>
+              <w:t>(</w:t>
+            </w:r>
+            <w:proofErr w:type="gramEnd"/>
+            <w:r>
+              <w:rPr>
+                <w:rFonts w:ascii="Arial" w:hAnsi="Arial"/>
+                <w:bCs/>
+              </w:rPr>
+              <w:t>int pos) {</w:t>
             </w:r>
           </w:p>
           <w:p>
@@ -2179,7 +2355,23 @@
                 <w:rFonts w:ascii="Arial" w:hAnsi="Arial"/>
                 <w:bCs/>
               </w:rPr>
-              <w:t xml:space="preserve">    private static int[] </w:t>
+              <w:t xml:space="preserve">    private static </w:t>
+            </w:r>
+            <w:proofErr w:type="gramStart"/>
+            <w:r>
+              <w:rPr>
+                <w:rFonts w:ascii="Arial" w:hAnsi="Arial"/>
+                <w:bCs/>
+              </w:rPr>
+              <w:t>int[</w:t>
+            </w:r>
+            <w:proofErr w:type="gramEnd"/>
+            <w:r>
+              <w:rPr>
+                <w:rFonts w:ascii="Arial" w:hAnsi="Arial"/>
+                <w:bCs/>
+              </w:rPr>
+              <w:t xml:space="preserve">] </w:t>
             </w:r>
             <w:proofErr w:type="spellStart"/>
             <w:r>
@@ -2247,7 +2439,23 @@
                 <w:rFonts w:ascii="Arial" w:hAnsi="Arial"/>
                 <w:bCs/>
               </w:rPr>
-              <w:t xml:space="preserve">        int[] pos = new int[2];</w:t>
+              <w:t xml:space="preserve">        </w:t>
+            </w:r>
+            <w:proofErr w:type="gramStart"/>
+            <w:r>
+              <w:rPr>
+                <w:rFonts w:ascii="Arial" w:hAnsi="Arial"/>
+                <w:bCs/>
+              </w:rPr>
+              <w:t>int[</w:t>
+            </w:r>
+            <w:proofErr w:type="gramEnd"/>
+            <w:r>
+              <w:rPr>
+                <w:rFonts w:ascii="Arial" w:hAnsi="Arial"/>
+                <w:bCs/>
+              </w:rPr>
+              <w:t>] pos = new int[2];</w:t>
             </w:r>
           </w:p>
           <w:p>
@@ -2418,7 +2626,23 @@
                 <w:bCs/>
               </w:rPr>
               <w:lastRenderedPageBreak/>
-              <w:t xml:space="preserve">                    pos[0] = </w:t>
+              <w:t xml:space="preserve">                    </w:t>
+            </w:r>
+            <w:proofErr w:type="gramStart"/>
+            <w:r>
+              <w:rPr>
+                <w:rFonts w:ascii="Arial" w:hAnsi="Arial"/>
+                <w:bCs/>
+              </w:rPr>
+              <w:t>pos[</w:t>
+            </w:r>
+            <w:proofErr w:type="gramEnd"/>
+            <w:r>
+              <w:rPr>
+                <w:rFonts w:ascii="Arial" w:hAnsi="Arial"/>
+                <w:bCs/>
+              </w:rPr>
+              <w:t xml:space="preserve">0] = </w:t>
             </w:r>
             <w:proofErr w:type="spellStart"/>
             <w:r>
@@ -2452,7 +2676,23 @@
                 <w:rFonts w:ascii="Arial" w:hAnsi="Arial"/>
                 <w:bCs/>
               </w:rPr>
-              <w:t xml:space="preserve">                    pos[1] = j;</w:t>
+              <w:t xml:space="preserve">                    </w:t>
+            </w:r>
+            <w:proofErr w:type="gramStart"/>
+            <w:r>
+              <w:rPr>
+                <w:rFonts w:ascii="Arial" w:hAnsi="Arial"/>
+                <w:bCs/>
+              </w:rPr>
+              <w:t>pos[</w:t>
+            </w:r>
+            <w:proofErr w:type="gramEnd"/>
+            <w:r>
+              <w:rPr>
+                <w:rFonts w:ascii="Arial" w:hAnsi="Arial"/>
+                <w:bCs/>
+              </w:rPr>
+              <w:t>1] = j;</w:t>
             </w:r>
           </w:p>
           <w:p>
@@ -2589,43 +2829,91 @@
                 <w:rFonts w:ascii="Arial" w:hAnsi="Arial"/>
                 <w:bCs/>
               </w:rPr>
-              <w:t xml:space="preserve">    private static String encrypt(char c1, char c2) {</w:t>
-            </w:r>
-          </w:p>
-          <w:p>
-            <w:pPr>
-              <w:pStyle w:val="BodyText"/>
-              <w:spacing w:before="102"/>
-              <w:ind w:right="56"/>
-              <w:rPr>
-                <w:rFonts w:ascii="Arial" w:hAnsi="Arial"/>
-                <w:bCs/>
-              </w:rPr>
-            </w:pPr>
-            <w:r>
-              <w:rPr>
-                <w:rFonts w:ascii="Arial" w:hAnsi="Arial"/>
-                <w:bCs/>
-              </w:rPr>
-              <w:t xml:space="preserve">        int[] pos1 = new int[2];</w:t>
-            </w:r>
-          </w:p>
-          <w:p>
-            <w:pPr>
-              <w:pStyle w:val="BodyText"/>
-              <w:spacing w:before="102"/>
-              <w:ind w:right="56"/>
-              <w:rPr>
-                <w:rFonts w:ascii="Arial" w:hAnsi="Arial"/>
-                <w:bCs/>
-              </w:rPr>
-            </w:pPr>
-            <w:r>
-              <w:rPr>
-                <w:rFonts w:ascii="Arial" w:hAnsi="Arial"/>
-                <w:bCs/>
-              </w:rPr>
-              <w:t xml:space="preserve">        int[] pos2 = new int[2];</w:t>
+              <w:t xml:space="preserve">    private static String </w:t>
+            </w:r>
+            <w:proofErr w:type="gramStart"/>
+            <w:r>
+              <w:rPr>
+                <w:rFonts w:ascii="Arial" w:hAnsi="Arial"/>
+                <w:bCs/>
+              </w:rPr>
+              <w:t>encrypt(</w:t>
+            </w:r>
+            <w:proofErr w:type="gramEnd"/>
+            <w:r>
+              <w:rPr>
+                <w:rFonts w:ascii="Arial" w:hAnsi="Arial"/>
+                <w:bCs/>
+              </w:rPr>
+              <w:t>char c1, char c2) {</w:t>
+            </w:r>
+          </w:p>
+          <w:p>
+            <w:pPr>
+              <w:pStyle w:val="BodyText"/>
+              <w:spacing w:before="102"/>
+              <w:ind w:right="56"/>
+              <w:rPr>
+                <w:rFonts w:ascii="Arial" w:hAnsi="Arial"/>
+                <w:bCs/>
+              </w:rPr>
+            </w:pPr>
+            <w:r>
+              <w:rPr>
+                <w:rFonts w:ascii="Arial" w:hAnsi="Arial"/>
+                <w:bCs/>
+              </w:rPr>
+              <w:t xml:space="preserve">        </w:t>
+            </w:r>
+            <w:proofErr w:type="gramStart"/>
+            <w:r>
+              <w:rPr>
+                <w:rFonts w:ascii="Arial" w:hAnsi="Arial"/>
+                <w:bCs/>
+              </w:rPr>
+              <w:t>int[</w:t>
+            </w:r>
+            <w:proofErr w:type="gramEnd"/>
+            <w:r>
+              <w:rPr>
+                <w:rFonts w:ascii="Arial" w:hAnsi="Arial"/>
+                <w:bCs/>
+              </w:rPr>
+              <w:t>] pos1 = new int[2];</w:t>
+            </w:r>
+          </w:p>
+          <w:p>
+            <w:pPr>
+              <w:pStyle w:val="BodyText"/>
+              <w:spacing w:before="102"/>
+              <w:ind w:right="56"/>
+              <w:rPr>
+                <w:rFonts w:ascii="Arial" w:hAnsi="Arial"/>
+                <w:bCs/>
+              </w:rPr>
+            </w:pPr>
+            <w:r>
+              <w:rPr>
+                <w:rFonts w:ascii="Arial" w:hAnsi="Arial"/>
+                <w:bCs/>
+              </w:rPr>
+              <w:t xml:space="preserve">        </w:t>
+            </w:r>
+            <w:proofErr w:type="gramStart"/>
+            <w:r>
+              <w:rPr>
+                <w:rFonts w:ascii="Arial" w:hAnsi="Arial"/>
+                <w:bCs/>
+              </w:rPr>
+              <w:t>int[</w:t>
+            </w:r>
+            <w:proofErr w:type="gramEnd"/>
+            <w:r>
+              <w:rPr>
+                <w:rFonts w:ascii="Arial" w:hAnsi="Arial"/>
+                <w:bCs/>
+              </w:rPr>
+              <w:t>] pos2 = new int[2];</w:t>
             </w:r>
           </w:p>
           <w:p>
@@ -2733,7 +3021,23 @@
                 <w:rFonts w:ascii="Arial" w:hAnsi="Arial"/>
                 <w:bCs/>
               </w:rPr>
-              <w:t xml:space="preserve">        if (pos1[0] == pos2[0]) { //condition for same row</w:t>
+              <w:t xml:space="preserve">        if (pos1[0] == pos2[0]) </w:t>
+            </w:r>
+            <w:proofErr w:type="gramStart"/>
+            <w:r>
+              <w:rPr>
+                <w:rFonts w:ascii="Arial" w:hAnsi="Arial"/>
+                <w:bCs/>
+              </w:rPr>
+              <w:t>{ /</w:t>
+            </w:r>
+            <w:proofErr w:type="gramEnd"/>
+            <w:r>
+              <w:rPr>
+                <w:rFonts w:ascii="Arial" w:hAnsi="Arial"/>
+                <w:bCs/>
+              </w:rPr>
+              <w:t>/condition for same row</w:t>
             </w:r>
           </w:p>
           <w:p>
@@ -2769,7 +3073,23 @@
                 <w:rFonts w:ascii="Arial" w:hAnsi="Arial"/>
                 <w:bCs/>
               </w:rPr>
-              <w:t>[pos1[0]][(pos1[1] + 1) % 5];</w:t>
+              <w:t>[pos1[0</w:t>
+            </w:r>
+            <w:proofErr w:type="gramStart"/>
+            <w:r>
+              <w:rPr>
+                <w:rFonts w:ascii="Arial" w:hAnsi="Arial"/>
+                <w:bCs/>
+              </w:rPr>
+              <w:t>]][</w:t>
+            </w:r>
+            <w:proofErr w:type="gramEnd"/>
+            <w:r>
+              <w:rPr>
+                <w:rFonts w:ascii="Arial" w:hAnsi="Arial"/>
+                <w:bCs/>
+              </w:rPr>
+              <w:t>(pos1[1] + 1) % 5];</w:t>
             </w:r>
           </w:p>
           <w:p>
@@ -2805,7 +3125,23 @@
                 <w:rFonts w:ascii="Arial" w:hAnsi="Arial"/>
                 <w:bCs/>
               </w:rPr>
-              <w:t>[pos2[0]][(pos2[1] + 1) % 5];</w:t>
+              <w:t>[pos2[0</w:t>
+            </w:r>
+            <w:proofErr w:type="gramStart"/>
+            <w:r>
+              <w:rPr>
+                <w:rFonts w:ascii="Arial" w:hAnsi="Arial"/>
+                <w:bCs/>
+              </w:rPr>
+              <w:t>]][</w:t>
+            </w:r>
+            <w:proofErr w:type="gramEnd"/>
+            <w:r>
+              <w:rPr>
+                <w:rFonts w:ascii="Arial" w:hAnsi="Arial"/>
+                <w:bCs/>
+              </w:rPr>
+              <w:t>(pos2[1] + 1) % 5];</w:t>
             </w:r>
           </w:p>
           <w:p>
@@ -2841,7 +3177,23 @@
                 <w:rFonts w:ascii="Arial" w:hAnsi="Arial"/>
                 <w:bCs/>
               </w:rPr>
-              <w:t xml:space="preserve">        } else if (pos1[1] == pos2[1]) { //condition for same column</w:t>
+              <w:t xml:space="preserve">        } else if (pos1[1] == pos2[1]) </w:t>
+            </w:r>
+            <w:proofErr w:type="gramStart"/>
+            <w:r>
+              <w:rPr>
+                <w:rFonts w:ascii="Arial" w:hAnsi="Arial"/>
+                <w:bCs/>
+              </w:rPr>
+              <w:t>{ /</w:t>
+            </w:r>
+            <w:proofErr w:type="gramEnd"/>
+            <w:r>
+              <w:rPr>
+                <w:rFonts w:ascii="Arial" w:hAnsi="Arial"/>
+                <w:bCs/>
+              </w:rPr>
+              <w:t>/condition for same column</w:t>
             </w:r>
           </w:p>
           <w:p>
@@ -2877,7 +3229,23 @@
                 <w:rFonts w:ascii="Arial" w:hAnsi="Arial"/>
                 <w:bCs/>
               </w:rPr>
-              <w:t>[(pos1[0] + 1) % 5][pos1[1]];</w:t>
+              <w:t xml:space="preserve">[(pos1[0] + 1) % </w:t>
+            </w:r>
+            <w:proofErr w:type="gramStart"/>
+            <w:r>
+              <w:rPr>
+                <w:rFonts w:ascii="Arial" w:hAnsi="Arial"/>
+                <w:bCs/>
+              </w:rPr>
+              <w:t>5][</w:t>
+            </w:r>
+            <w:proofErr w:type="gramEnd"/>
+            <w:r>
+              <w:rPr>
+                <w:rFonts w:ascii="Arial" w:hAnsi="Arial"/>
+                <w:bCs/>
+              </w:rPr>
+              <w:t>pos1[1]];</w:t>
             </w:r>
           </w:p>
           <w:p>
@@ -2913,7 +3281,23 @@
                 <w:rFonts w:ascii="Arial" w:hAnsi="Arial"/>
                 <w:bCs/>
               </w:rPr>
-              <w:t>[(pos2[0] + 1) % 5][pos2[1]];</w:t>
+              <w:t xml:space="preserve">[(pos2[0] + 1) % </w:t>
+            </w:r>
+            <w:proofErr w:type="gramStart"/>
+            <w:r>
+              <w:rPr>
+                <w:rFonts w:ascii="Arial" w:hAnsi="Arial"/>
+                <w:bCs/>
+              </w:rPr>
+              <w:t>5][</w:t>
+            </w:r>
+            <w:proofErr w:type="gramEnd"/>
+            <w:r>
+              <w:rPr>
+                <w:rFonts w:ascii="Arial" w:hAnsi="Arial"/>
+                <w:bCs/>
+              </w:rPr>
+              <w:t>pos2[1]];</w:t>
             </w:r>
           </w:p>
           <w:p>
@@ -2949,7 +3333,23 @@
                 <w:rFonts w:ascii="Arial" w:hAnsi="Arial"/>
                 <w:bCs/>
               </w:rPr>
-              <w:t xml:space="preserve">        } else { //condition for different row &amp; column</w:t>
+              <w:t xml:space="preserve">        } else </w:t>
+            </w:r>
+            <w:proofErr w:type="gramStart"/>
+            <w:r>
+              <w:rPr>
+                <w:rFonts w:ascii="Arial" w:hAnsi="Arial"/>
+                <w:bCs/>
+              </w:rPr>
+              <w:t>{ /</w:t>
+            </w:r>
+            <w:proofErr w:type="gramEnd"/>
+            <w:r>
+              <w:rPr>
+                <w:rFonts w:ascii="Arial" w:hAnsi="Arial"/>
+                <w:bCs/>
+              </w:rPr>
+              <w:t>/condition for different row &amp; column</w:t>
             </w:r>
           </w:p>
           <w:p>
@@ -2985,7 +3385,23 @@
                 <w:rFonts w:ascii="Arial" w:hAnsi="Arial"/>
                 <w:bCs/>
               </w:rPr>
-              <w:t>[pos2[0]][pos1[1]];</w:t>
+              <w:t>[pos2[0</w:t>
+            </w:r>
+            <w:proofErr w:type="gramStart"/>
+            <w:r>
+              <w:rPr>
+                <w:rFonts w:ascii="Arial" w:hAnsi="Arial"/>
+                <w:bCs/>
+              </w:rPr>
+              <w:t>]][</w:t>
+            </w:r>
+            <w:proofErr w:type="gramEnd"/>
+            <w:r>
+              <w:rPr>
+                <w:rFonts w:ascii="Arial" w:hAnsi="Arial"/>
+                <w:bCs/>
+              </w:rPr>
+              <w:t>pos1[1]];</w:t>
             </w:r>
           </w:p>
           <w:p>
@@ -3021,7 +3437,23 @@
                 <w:rFonts w:ascii="Arial" w:hAnsi="Arial"/>
                 <w:bCs/>
               </w:rPr>
-              <w:t>[pos1[0]][pos2[1]];</w:t>
+              <w:t>[pos1[0</w:t>
+            </w:r>
+            <w:proofErr w:type="gramStart"/>
+            <w:r>
+              <w:rPr>
+                <w:rFonts w:ascii="Arial" w:hAnsi="Arial"/>
+                <w:bCs/>
+              </w:rPr>
+              <w:t>]][</w:t>
+            </w:r>
+            <w:proofErr w:type="gramEnd"/>
+            <w:r>
+              <w:rPr>
+                <w:rFonts w:ascii="Arial" w:hAnsi="Arial"/>
+                <w:bCs/>
+              </w:rPr>
+              <w:t>pos2[1]];</w:t>
             </w:r>
           </w:p>
           <w:p>
@@ -3123,43 +3555,91 @@
                 <w:rFonts w:ascii="Arial" w:hAnsi="Arial"/>
                 <w:bCs/>
               </w:rPr>
-              <w:t xml:space="preserve">    private static String decrypt(char c1, char c2) {</w:t>
-            </w:r>
-          </w:p>
-          <w:p>
-            <w:pPr>
-              <w:pStyle w:val="BodyText"/>
-              <w:spacing w:before="102"/>
-              <w:ind w:right="56"/>
-              <w:rPr>
-                <w:rFonts w:ascii="Arial" w:hAnsi="Arial"/>
-                <w:bCs/>
-              </w:rPr>
-            </w:pPr>
-            <w:r>
-              <w:rPr>
-                <w:rFonts w:ascii="Arial" w:hAnsi="Arial"/>
-                <w:bCs/>
-              </w:rPr>
-              <w:t xml:space="preserve">        int[] pos1 = new int[2];</w:t>
-            </w:r>
-          </w:p>
-          <w:p>
-            <w:pPr>
-              <w:pStyle w:val="BodyText"/>
-              <w:spacing w:before="102"/>
-              <w:ind w:right="56"/>
-              <w:rPr>
-                <w:rFonts w:ascii="Arial" w:hAnsi="Arial"/>
-                <w:bCs/>
-              </w:rPr>
-            </w:pPr>
-            <w:r>
-              <w:rPr>
-                <w:rFonts w:ascii="Arial" w:hAnsi="Arial"/>
-                <w:bCs/>
-              </w:rPr>
-              <w:t xml:space="preserve">        int[] pos2 = new int[2];</w:t>
+              <w:t xml:space="preserve">    private static String </w:t>
+            </w:r>
+            <w:proofErr w:type="gramStart"/>
+            <w:r>
+              <w:rPr>
+                <w:rFonts w:ascii="Arial" w:hAnsi="Arial"/>
+                <w:bCs/>
+              </w:rPr>
+              <w:t>decrypt(</w:t>
+            </w:r>
+            <w:proofErr w:type="gramEnd"/>
+            <w:r>
+              <w:rPr>
+                <w:rFonts w:ascii="Arial" w:hAnsi="Arial"/>
+                <w:bCs/>
+              </w:rPr>
+              <w:t>char c1, char c2) {</w:t>
+            </w:r>
+          </w:p>
+          <w:p>
+            <w:pPr>
+              <w:pStyle w:val="BodyText"/>
+              <w:spacing w:before="102"/>
+              <w:ind w:right="56"/>
+              <w:rPr>
+                <w:rFonts w:ascii="Arial" w:hAnsi="Arial"/>
+                <w:bCs/>
+              </w:rPr>
+            </w:pPr>
+            <w:r>
+              <w:rPr>
+                <w:rFonts w:ascii="Arial" w:hAnsi="Arial"/>
+                <w:bCs/>
+              </w:rPr>
+              <w:t xml:space="preserve">        </w:t>
+            </w:r>
+            <w:proofErr w:type="gramStart"/>
+            <w:r>
+              <w:rPr>
+                <w:rFonts w:ascii="Arial" w:hAnsi="Arial"/>
+                <w:bCs/>
+              </w:rPr>
+              <w:t>int[</w:t>
+            </w:r>
+            <w:proofErr w:type="gramEnd"/>
+            <w:r>
+              <w:rPr>
+                <w:rFonts w:ascii="Arial" w:hAnsi="Arial"/>
+                <w:bCs/>
+              </w:rPr>
+              <w:t>] pos1 = new int[2];</w:t>
+            </w:r>
+          </w:p>
+          <w:p>
+            <w:pPr>
+              <w:pStyle w:val="BodyText"/>
+              <w:spacing w:before="102"/>
+              <w:ind w:right="56"/>
+              <w:rPr>
+                <w:rFonts w:ascii="Arial" w:hAnsi="Arial"/>
+                <w:bCs/>
+              </w:rPr>
+            </w:pPr>
+            <w:r>
+              <w:rPr>
+                <w:rFonts w:ascii="Arial" w:hAnsi="Arial"/>
+                <w:bCs/>
+              </w:rPr>
+              <w:t xml:space="preserve">        </w:t>
+            </w:r>
+            <w:proofErr w:type="gramStart"/>
+            <w:r>
+              <w:rPr>
+                <w:rFonts w:ascii="Arial" w:hAnsi="Arial"/>
+                <w:bCs/>
+              </w:rPr>
+              <w:t>int[</w:t>
+            </w:r>
+            <w:proofErr w:type="gramEnd"/>
+            <w:r>
+              <w:rPr>
+                <w:rFonts w:ascii="Arial" w:hAnsi="Arial"/>
+                <w:bCs/>
+              </w:rPr>
+              <w:t>] pos2 = new int[2];</w:t>
             </w:r>
           </w:p>
           <w:p>
@@ -3267,7 +3747,23 @@
                 <w:rFonts w:ascii="Arial" w:hAnsi="Arial"/>
                 <w:bCs/>
               </w:rPr>
-              <w:t xml:space="preserve">        if (pos1[0] == pos2[0]) { //condition for same row</w:t>
+              <w:t xml:space="preserve">        if (pos1[0] == pos2[0]) </w:t>
+            </w:r>
+            <w:proofErr w:type="gramStart"/>
+            <w:r>
+              <w:rPr>
+                <w:rFonts w:ascii="Arial" w:hAnsi="Arial"/>
+                <w:bCs/>
+              </w:rPr>
+              <w:t>{ /</w:t>
+            </w:r>
+            <w:proofErr w:type="gramEnd"/>
+            <w:r>
+              <w:rPr>
+                <w:rFonts w:ascii="Arial" w:hAnsi="Arial"/>
+                <w:bCs/>
+              </w:rPr>
+              <w:t>/condition for same row</w:t>
             </w:r>
           </w:p>
           <w:p>
@@ -3303,9 +3799,18 @@
                 <w:rFonts w:ascii="Arial" w:hAnsi="Arial"/>
                 <w:bCs/>
               </w:rPr>
-              <w:t>[pos1[0]][</w:t>
-            </w:r>
-            <w:proofErr w:type="spellStart"/>
+              <w:t>[pos1[0</w:t>
+            </w:r>
+            <w:proofErr w:type="gramStart"/>
+            <w:r>
+              <w:rPr>
+                <w:rFonts w:ascii="Arial" w:hAnsi="Arial"/>
+                <w:bCs/>
+              </w:rPr>
+              <w:t>]][</w:t>
+            </w:r>
+            <w:proofErr w:type="spellStart"/>
+            <w:proofErr w:type="gramEnd"/>
             <w:r>
               <w:rPr>
                 <w:rFonts w:ascii="Arial" w:hAnsi="Arial"/>
@@ -3357,9 +3862,18 @@
                 <w:rFonts w:ascii="Arial" w:hAnsi="Arial"/>
                 <w:bCs/>
               </w:rPr>
-              <w:t>[pos2[0]][</w:t>
-            </w:r>
-            <w:proofErr w:type="spellStart"/>
+              <w:t>[pos2[0</w:t>
+            </w:r>
+            <w:proofErr w:type="gramStart"/>
+            <w:r>
+              <w:rPr>
+                <w:rFonts w:ascii="Arial" w:hAnsi="Arial"/>
+                <w:bCs/>
+              </w:rPr>
+              <w:t>]][</w:t>
+            </w:r>
+            <w:proofErr w:type="spellStart"/>
+            <w:proofErr w:type="gramEnd"/>
             <w:r>
               <w:rPr>
                 <w:rFonts w:ascii="Arial" w:hAnsi="Arial"/>
@@ -3411,7 +3925,23 @@
                 <w:rFonts w:ascii="Arial" w:hAnsi="Arial"/>
                 <w:bCs/>
               </w:rPr>
-              <w:t xml:space="preserve">        } else if (pos1[1] == pos2[1]) { //condition for same column</w:t>
+              <w:t xml:space="preserve">        } else if (pos1[1] == pos2[1]) </w:t>
+            </w:r>
+            <w:proofErr w:type="gramStart"/>
+            <w:r>
+              <w:rPr>
+                <w:rFonts w:ascii="Arial" w:hAnsi="Arial"/>
+                <w:bCs/>
+              </w:rPr>
+              <w:t>{ /</w:t>
+            </w:r>
+            <w:proofErr w:type="gramEnd"/>
+            <w:r>
+              <w:rPr>
+                <w:rFonts w:ascii="Arial" w:hAnsi="Arial"/>
+                <w:bCs/>
+              </w:rPr>
+              <w:t>/condition for same column</w:t>
             </w:r>
           </w:p>
           <w:p>
@@ -3465,7 +3995,23 @@
                 <w:rFonts w:ascii="Arial" w:hAnsi="Arial"/>
                 <w:bCs/>
               </w:rPr>
-              <w:t>(pos1[0] - 1) % 5][pos1[1]];</w:t>
+              <w:t xml:space="preserve">(pos1[0] - 1) % </w:t>
+            </w:r>
+            <w:proofErr w:type="gramStart"/>
+            <w:r>
+              <w:rPr>
+                <w:rFonts w:ascii="Arial" w:hAnsi="Arial"/>
+                <w:bCs/>
+              </w:rPr>
+              <w:t>5][</w:t>
+            </w:r>
+            <w:proofErr w:type="gramEnd"/>
+            <w:r>
+              <w:rPr>
+                <w:rFonts w:ascii="Arial" w:hAnsi="Arial"/>
+                <w:bCs/>
+              </w:rPr>
+              <w:t>pos1[1]];</w:t>
             </w:r>
           </w:p>
           <w:p>
@@ -3519,7 +4065,23 @@
                 <w:rFonts w:ascii="Arial" w:hAnsi="Arial"/>
                 <w:bCs/>
               </w:rPr>
-              <w:t>(pos2[0] - 1) % 5][pos2[1]];</w:t>
+              <w:t xml:space="preserve">(pos2[0] - 1) % </w:t>
+            </w:r>
+            <w:proofErr w:type="gramStart"/>
+            <w:r>
+              <w:rPr>
+                <w:rFonts w:ascii="Arial" w:hAnsi="Arial"/>
+                <w:bCs/>
+              </w:rPr>
+              <w:t>5][</w:t>
+            </w:r>
+            <w:proofErr w:type="gramEnd"/>
+            <w:r>
+              <w:rPr>
+                <w:rFonts w:ascii="Arial" w:hAnsi="Arial"/>
+                <w:bCs/>
+              </w:rPr>
+              <w:t>pos2[1]];</w:t>
             </w:r>
           </w:p>
           <w:p>
@@ -3555,7 +4117,23 @@
                 <w:rFonts w:ascii="Arial" w:hAnsi="Arial"/>
                 <w:bCs/>
               </w:rPr>
-              <w:t xml:space="preserve">        } else { //condition for different row &amp; column</w:t>
+              <w:t xml:space="preserve">        } else </w:t>
+            </w:r>
+            <w:proofErr w:type="gramStart"/>
+            <w:r>
+              <w:rPr>
+                <w:rFonts w:ascii="Arial" w:hAnsi="Arial"/>
+                <w:bCs/>
+              </w:rPr>
+              <w:t>{ /</w:t>
+            </w:r>
+            <w:proofErr w:type="gramEnd"/>
+            <w:r>
+              <w:rPr>
+                <w:rFonts w:ascii="Arial" w:hAnsi="Arial"/>
+                <w:bCs/>
+              </w:rPr>
+              <w:t>/condition for different row &amp; column</w:t>
             </w:r>
           </w:p>
           <w:p>
@@ -3591,7 +4169,23 @@
                 <w:rFonts w:ascii="Arial" w:hAnsi="Arial"/>
                 <w:bCs/>
               </w:rPr>
-              <w:t>[pos2[0]][pos1[1]];</w:t>
+              <w:t>[pos2[0</w:t>
+            </w:r>
+            <w:proofErr w:type="gramStart"/>
+            <w:r>
+              <w:rPr>
+                <w:rFonts w:ascii="Arial" w:hAnsi="Arial"/>
+                <w:bCs/>
+              </w:rPr>
+              <w:t>]][</w:t>
+            </w:r>
+            <w:proofErr w:type="gramEnd"/>
+            <w:r>
+              <w:rPr>
+                <w:rFonts w:ascii="Arial" w:hAnsi="Arial"/>
+                <w:bCs/>
+              </w:rPr>
+              <w:t>pos1[1]];</w:t>
             </w:r>
           </w:p>
           <w:p>
@@ -3627,7 +4221,23 @@
                 <w:rFonts w:ascii="Arial" w:hAnsi="Arial"/>
                 <w:bCs/>
               </w:rPr>
-              <w:t>[pos1[0]][pos2[1]];</w:t>
+              <w:t>[pos1[0</w:t>
+            </w:r>
+            <w:proofErr w:type="gramStart"/>
+            <w:r>
+              <w:rPr>
+                <w:rFonts w:ascii="Arial" w:hAnsi="Arial"/>
+                <w:bCs/>
+              </w:rPr>
+              <w:t>]][</w:t>
+            </w:r>
+            <w:proofErr w:type="gramEnd"/>
+            <w:r>
+              <w:rPr>
+                <w:rFonts w:ascii="Arial" w:hAnsi="Arial"/>
+                <w:bCs/>
+              </w:rPr>
+              <w:t>pos2[1]];</w:t>
             </w:r>
           </w:p>
           <w:p>
@@ -3728,7 +4338,23 @@
                 <w:rFonts w:ascii="Arial" w:hAnsi="Arial"/>
                 <w:bCs/>
               </w:rPr>
-              <w:t xml:space="preserve">    public static void main(String[] </w:t>
+              <w:t xml:space="preserve">    public static void </w:t>
+            </w:r>
+            <w:proofErr w:type="gramStart"/>
+            <w:r>
+              <w:rPr>
+                <w:rFonts w:ascii="Arial" w:hAnsi="Arial"/>
+                <w:bCs/>
+              </w:rPr>
+              <w:t>main(</w:t>
+            </w:r>
+            <w:proofErr w:type="gramEnd"/>
+            <w:r>
+              <w:rPr>
+                <w:rFonts w:ascii="Arial" w:hAnsi="Arial"/>
+                <w:bCs/>
+              </w:rPr>
+              <w:t xml:space="preserve">String[] </w:t>
             </w:r>
             <w:proofErr w:type="spellStart"/>
             <w:r>
@@ -3813,6 +4439,7 @@
               <w:t xml:space="preserve"> = new </w:t>
             </w:r>
             <w:proofErr w:type="spellStart"/>
+            <w:proofErr w:type="gramStart"/>
             <w:r>
               <w:rPr>
                 <w:rFonts w:ascii="Arial" w:hAnsi="Arial"/>
@@ -3826,7 +4453,15 @@
                 <w:rFonts w:ascii="Arial" w:hAnsi="Arial"/>
                 <w:bCs/>
               </w:rPr>
-              <w:t xml:space="preserve">(new </w:t>
+              <w:t>(</w:t>
+            </w:r>
+            <w:proofErr w:type="gramEnd"/>
+            <w:r>
+              <w:rPr>
+                <w:rFonts w:ascii="Arial" w:hAnsi="Arial"/>
+                <w:bCs/>
+              </w:rPr>
+              <w:t xml:space="preserve">new </w:t>
             </w:r>
             <w:proofErr w:type="spellStart"/>
             <w:r>
@@ -3968,6 +4603,7 @@
               <w:t xml:space="preserve">        key = </w:t>
             </w:r>
             <w:proofErr w:type="spellStart"/>
+            <w:proofErr w:type="gramStart"/>
             <w:r>
               <w:rPr>
                 <w:rFonts w:ascii="Arial" w:hAnsi="Arial"/>
@@ -3976,6 +4612,7 @@
               <w:t>br.readLine</w:t>
             </w:r>
             <w:proofErr w:type="spellEnd"/>
+            <w:proofErr w:type="gramEnd"/>
             <w:r>
               <w:rPr>
                 <w:rFonts w:ascii="Arial" w:hAnsi="Arial"/>
@@ -4102,6 +4739,7 @@
               <w:t xml:space="preserve">                if (p &lt; </w:t>
             </w:r>
             <w:proofErr w:type="spellStart"/>
+            <w:proofErr w:type="gramStart"/>
             <w:r>
               <w:rPr>
                 <w:rFonts w:ascii="Arial" w:hAnsi="Arial"/>
@@ -4110,6 +4748,7 @@
               <w:t>key.length</w:t>
             </w:r>
             <w:proofErr w:type="spellEnd"/>
+            <w:proofErr w:type="gramEnd"/>
             <w:r>
               <w:rPr>
                 <w:rFonts w:ascii="Arial" w:hAnsi="Arial"/>
@@ -4170,6 +4809,7 @@
               <w:t xml:space="preserve">][j] = </w:t>
             </w:r>
             <w:proofErr w:type="spellStart"/>
+            <w:proofErr w:type="gramStart"/>
             <w:r>
               <w:rPr>
                 <w:rFonts w:ascii="Arial" w:hAnsi="Arial"/>
@@ -4178,6 +4818,7 @@
               <w:t>key.charAt</w:t>
             </w:r>
             <w:proofErr w:type="spellEnd"/>
+            <w:proofErr w:type="gramEnd"/>
             <w:r>
               <w:rPr>
                 <w:rFonts w:ascii="Arial" w:hAnsi="Arial"/>
@@ -4310,6 +4951,7 @@
               <w:t xml:space="preserve">                    for (; k &lt; </w:t>
             </w:r>
             <w:proofErr w:type="spellStart"/>
+            <w:proofErr w:type="gramStart"/>
             <w:r>
               <w:rPr>
                 <w:rFonts w:ascii="Arial" w:hAnsi="Arial"/>
@@ -4318,6 +4960,7 @@
               <w:t>key.length</w:t>
             </w:r>
             <w:proofErr w:type="spellEnd"/>
+            <w:proofErr w:type="gramEnd"/>
             <w:r>
               <w:rPr>
                 <w:rFonts w:ascii="Arial" w:hAnsi="Arial"/>
@@ -4344,6 +4987,7 @@
               <w:t xml:space="preserve">                        if ((char) c == </w:t>
             </w:r>
             <w:proofErr w:type="spellStart"/>
+            <w:proofErr w:type="gramStart"/>
             <w:r>
               <w:rPr>
                 <w:rFonts w:ascii="Arial" w:hAnsi="Arial"/>
@@ -4352,6 +4996,7 @@
               <w:t>key.charAt</w:t>
             </w:r>
             <w:proofErr w:type="spellEnd"/>
+            <w:proofErr w:type="gramEnd"/>
             <w:r>
               <w:rPr>
                 <w:rFonts w:ascii="Arial" w:hAnsi="Arial"/>
@@ -5099,6 +5744,7 @@
               <w:t xml:space="preserve">        String text = </w:t>
             </w:r>
             <w:proofErr w:type="spellStart"/>
+            <w:proofErr w:type="gramStart"/>
             <w:r>
               <w:rPr>
                 <w:rFonts w:ascii="Arial" w:hAnsi="Arial"/>
@@ -5107,6 +5753,7 @@
               <w:t>br.readLine</w:t>
             </w:r>
             <w:proofErr w:type="spellEnd"/>
+            <w:proofErr w:type="gramEnd"/>
             <w:r>
               <w:rPr>
                 <w:rFonts w:ascii="Arial" w:hAnsi="Arial"/>
@@ -5133,6 +5780,7 @@
               <w:t xml:space="preserve">        text = </w:t>
             </w:r>
             <w:proofErr w:type="spellStart"/>
+            <w:proofErr w:type="gramStart"/>
             <w:r>
               <w:rPr>
                 <w:rFonts w:ascii="Arial" w:hAnsi="Arial"/>
@@ -5141,6 +5789,7 @@
               <w:t>text.toUpperCase</w:t>
             </w:r>
             <w:proofErr w:type="spellEnd"/>
+            <w:proofErr w:type="gramEnd"/>
             <w:r>
               <w:rPr>
                 <w:rFonts w:ascii="Arial" w:hAnsi="Arial"/>
@@ -5167,6 +5816,7 @@
               <w:t xml:space="preserve">        text = </w:t>
             </w:r>
             <w:proofErr w:type="spellStart"/>
+            <w:proofErr w:type="gramStart"/>
             <w:r>
               <w:rPr>
                 <w:rFonts w:ascii="Arial" w:hAnsi="Arial"/>
@@ -5175,6 +5825,7 @@
               <w:t>text.replaceAll</w:t>
             </w:r>
             <w:proofErr w:type="spellEnd"/>
+            <w:proofErr w:type="gramEnd"/>
             <w:r>
               <w:rPr>
                 <w:rFonts w:ascii="Arial" w:hAnsi="Arial"/>
@@ -5209,6 +5860,7 @@
               <w:t xml:space="preserve">        text = </w:t>
             </w:r>
             <w:proofErr w:type="spellStart"/>
+            <w:proofErr w:type="gramStart"/>
             <w:r>
               <w:rPr>
                 <w:rFonts w:ascii="Arial" w:hAnsi="Arial"/>
@@ -5217,6 +5869,7 @@
               <w:t>text.replace</w:t>
             </w:r>
             <w:proofErr w:type="spellEnd"/>
+            <w:proofErr w:type="gramEnd"/>
             <w:r>
               <w:rPr>
                 <w:rFonts w:ascii="Arial" w:hAnsi="Arial"/>
@@ -5259,6 +5912,7 @@
               <w:t xml:space="preserve">        text = </w:t>
             </w:r>
             <w:proofErr w:type="spellStart"/>
+            <w:proofErr w:type="gramStart"/>
             <w:r>
               <w:rPr>
                 <w:rFonts w:ascii="Arial" w:hAnsi="Arial"/>
@@ -5267,6 +5921,7 @@
               <w:t>text.replaceAll</w:t>
             </w:r>
             <w:proofErr w:type="spellEnd"/>
+            <w:proofErr w:type="gramEnd"/>
             <w:r>
               <w:rPr>
                 <w:rFonts w:ascii="Arial" w:hAnsi="Arial"/>
@@ -5309,6 +5964,7 @@
               <w:t xml:space="preserve">        if (</w:t>
             </w:r>
             <w:proofErr w:type="spellStart"/>
+            <w:proofErr w:type="gramStart"/>
             <w:r>
               <w:rPr>
                 <w:rFonts w:ascii="Arial" w:hAnsi="Arial"/>
@@ -5317,6 +5973,7 @@
               <w:t>text.length</w:t>
             </w:r>
             <w:proofErr w:type="spellEnd"/>
+            <w:proofErr w:type="gramEnd"/>
             <w:r>
               <w:rPr>
                 <w:rFonts w:ascii="Arial" w:hAnsi="Arial"/>
@@ -5392,7 +6049,23 @@
                 <w:rFonts w:ascii="Arial" w:hAnsi="Arial"/>
                 <w:bCs/>
               </w:rPr>
-              <w:t xml:space="preserve">        char[] PTC = </w:t>
+              <w:t xml:space="preserve">        </w:t>
+            </w:r>
+            <w:proofErr w:type="gramStart"/>
+            <w:r>
+              <w:rPr>
+                <w:rFonts w:ascii="Arial" w:hAnsi="Arial"/>
+                <w:bCs/>
+              </w:rPr>
+              <w:t>char[</w:t>
+            </w:r>
+            <w:proofErr w:type="gramEnd"/>
+            <w:r>
+              <w:rPr>
+                <w:rFonts w:ascii="Arial" w:hAnsi="Arial"/>
+                <w:bCs/>
+              </w:rPr>
+              <w:t xml:space="preserve">] PTC = </w:t>
             </w:r>
             <w:proofErr w:type="spellStart"/>
             <w:r>
@@ -5512,6 +6185,7 @@
               <w:t xml:space="preserve"> &lt; </w:t>
             </w:r>
             <w:proofErr w:type="spellStart"/>
+            <w:proofErr w:type="gramStart"/>
             <w:r>
               <w:rPr>
                 <w:rFonts w:ascii="Arial" w:hAnsi="Arial"/>
@@ -5520,6 +6194,7 @@
               <w:t>text.length</w:t>
             </w:r>
             <w:proofErr w:type="spellEnd"/>
+            <w:proofErr w:type="gramEnd"/>
             <w:r>
               <w:rPr>
                 <w:rFonts w:ascii="Arial" w:hAnsi="Arial"/>
@@ -5577,6 +6252,7 @@
               </w:rPr>
               <w:t xml:space="preserve"> += </w:t>
             </w:r>
+            <w:proofErr w:type="gramStart"/>
             <w:r>
               <w:rPr>
                 <w:rFonts w:ascii="Arial" w:hAnsi="Arial"/>
@@ -5591,7 +6267,15 @@
                 <w:rFonts w:ascii="Arial" w:hAnsi="Arial"/>
                 <w:bCs/>
               </w:rPr>
-              <w:t>(PTC[</w:t>
+              <w:t>(</w:t>
+            </w:r>
+            <w:proofErr w:type="gramEnd"/>
+            <w:r>
+              <w:rPr>
+                <w:rFonts w:ascii="Arial" w:hAnsi="Arial"/>
+                <w:bCs/>
+              </w:rPr>
+              <w:t>PTC[</w:t>
             </w:r>
             <w:proofErr w:type="spellStart"/>
             <w:r>
@@ -5726,7 +6410,23 @@
                 <w:rFonts w:ascii="Arial" w:hAnsi="Arial"/>
                 <w:bCs/>
               </w:rPr>
-              <w:t xml:space="preserve">        char[] OTC = </w:t>
+              <w:t xml:space="preserve">        </w:t>
+            </w:r>
+            <w:proofErr w:type="gramStart"/>
+            <w:r>
+              <w:rPr>
+                <w:rFonts w:ascii="Arial" w:hAnsi="Arial"/>
+                <w:bCs/>
+              </w:rPr>
+              <w:t>char[</w:t>
+            </w:r>
+            <w:proofErr w:type="gramEnd"/>
+            <w:r>
+              <w:rPr>
+                <w:rFonts w:ascii="Arial" w:hAnsi="Arial"/>
+                <w:bCs/>
+              </w:rPr>
+              <w:t xml:space="preserve">] OTC = </w:t>
             </w:r>
             <w:proofErr w:type="spellStart"/>
             <w:r>
@@ -5871,6 +6571,7 @@
               <w:t xml:space="preserve"> &lt; </w:t>
             </w:r>
             <w:proofErr w:type="spellStart"/>
+            <w:proofErr w:type="gramStart"/>
             <w:r>
               <w:rPr>
                 <w:rFonts w:ascii="Arial" w:hAnsi="Arial"/>
@@ -5879,6 +6580,7 @@
               <w:t>etext.length</w:t>
             </w:r>
             <w:proofErr w:type="spellEnd"/>
+            <w:proofErr w:type="gramEnd"/>
             <w:r>
               <w:rPr>
                 <w:rFonts w:ascii="Arial" w:hAnsi="Arial"/>
@@ -5936,6 +6638,7 @@
               </w:rPr>
               <w:t xml:space="preserve"> += </w:t>
             </w:r>
+            <w:proofErr w:type="gramStart"/>
             <w:r>
               <w:rPr>
                 <w:rFonts w:ascii="Arial" w:hAnsi="Arial"/>
@@ -5950,7 +6653,15 @@
                 <w:rFonts w:ascii="Arial" w:hAnsi="Arial"/>
                 <w:bCs/>
               </w:rPr>
-              <w:t>(OTC[</w:t>
+              <w:t>(</w:t>
+            </w:r>
+            <w:proofErr w:type="gramEnd"/>
+            <w:r>
+              <w:rPr>
+                <w:rFonts w:ascii="Arial" w:hAnsi="Arial"/>
+                <w:bCs/>
+              </w:rPr>
+              <w:t>OTC[</w:t>
             </w:r>
             <w:proofErr w:type="spellStart"/>
             <w:r>
